--- a/A/A_Vocabulary_of_the_Shanghai_Dialect-images-8.docx
+++ b/A/A_Vocabulary_of_the_Shanghai_Dialect-images-8.docx
@@ -39,7 +39,6 @@
               </w:rPr>
               <w:t xml:space="preserve">Agate, </w:t>
             </w:r>
-            <w:proofErr w:type="spellStart"/>
             <w:r>
               <w:rPr>
                 <w:rFonts w:ascii="Times New Roman" w:eastAsia="SimSun" w:hAnsi="Times New Roman" w:cs="Times New Roman"/>
@@ -48,7 +47,6 @@
               </w:rPr>
               <w:t>瑪瑙</w:t>
             </w:r>
-            <w:proofErr w:type="spellEnd"/>
             <w:r>
               <w:rPr>
                 <w:rFonts w:ascii="Times New Roman" w:eastAsia="SimSun" w:hAnsi="Times New Roman" w:cs="Times New Roman"/>
@@ -66,7 +64,6 @@
               </w:rPr>
               <w:t xml:space="preserve"> ‘</w:t>
             </w:r>
-            <w:proofErr w:type="spellStart"/>
             <w:r>
               <w:rPr>
                 <w:rFonts w:ascii="Times New Roman" w:eastAsia="SimSun" w:hAnsi="Times New Roman" w:cs="Times New Roman"/>
@@ -83,7 +80,6 @@
               </w:rPr>
               <w:t>ó</w:t>
             </w:r>
-            <w:proofErr w:type="spellEnd"/>
             <w:r>
               <w:rPr>
                 <w:rFonts w:ascii="Times New Roman" w:eastAsia="SimSun" w:hAnsi="Times New Roman" w:cs="Times New Roman"/>
@@ -101,7 +97,6 @@
               </w:rPr>
               <w:t>‘</w:t>
             </w:r>
-            <w:proofErr w:type="spellStart"/>
             <w:r>
               <w:rPr>
                 <w:rFonts w:ascii="Times New Roman" w:eastAsia="SimSun" w:hAnsi="Times New Roman" w:cs="Times New Roman"/>
@@ -110,7 +105,6 @@
               </w:rPr>
               <w:t>nau</w:t>
             </w:r>
-            <w:proofErr w:type="spellEnd"/>
             <w:r>
               <w:rPr>
                 <w:rFonts w:ascii="Times New Roman" w:eastAsia="SimSun" w:hAnsi="Times New Roman" w:cs="Times New Roman"/>
@@ -170,25 +164,14 @@
               </w:rPr>
               <w:t xml:space="preserve"> </w:t>
             </w:r>
-            <w:proofErr w:type="spellStart"/>
-            <w:r>
-              <w:rPr>
-                <w:rFonts w:ascii="Times New Roman" w:eastAsia="SimSun" w:hAnsi="Times New Roman" w:cs="Times New Roman"/>
-                <w:sz w:val="24"/>
-                <w:szCs w:val="24"/>
-                <w:lang w:eastAsia="zh-CN"/>
-              </w:rPr>
-              <w:t>sz</w:t>
-            </w:r>
-            <w:proofErr w:type="spellEnd"/>
-            <w:r>
-              <w:rPr>
-                <w:rFonts w:ascii="Times New Roman" w:eastAsia="SimSun" w:hAnsi="Times New Roman" w:cs="Times New Roman"/>
-                <w:sz w:val="24"/>
-                <w:szCs w:val="24"/>
-                <w:lang w:eastAsia="zh-CN"/>
-              </w:rPr>
-              <w:t>’,</w:t>
+            <w:r>
+              <w:rPr>
+                <w:rFonts w:ascii="Times New Roman" w:eastAsia="SimSun" w:hAnsi="Times New Roman" w:cs="Times New Roman"/>
+                <w:sz w:val="24"/>
+                <w:szCs w:val="24"/>
+                <w:lang w:eastAsia="zh-CN"/>
+              </w:rPr>
+              <w:t>sz’,</w:t>
             </w:r>
             <w:r>
               <w:rPr>
@@ -224,36 +207,88 @@
                 <w:szCs w:val="24"/>
                 <w:lang w:eastAsia="zh-CN"/>
               </w:rPr>
+              <w:t xml:space="preserve"> té, (what is your) </w:t>
+            </w:r>
+            <w:r>
+              <w:rPr>
+                <w:rFonts w:ascii="Times New Roman" w:eastAsia="SimSun" w:hAnsi="Times New Roman" w:cs="Times New Roman"/>
+                <w:sz w:val="24"/>
+                <w:szCs w:val="24"/>
+                <w:lang w:eastAsia="zh-CN"/>
+              </w:rPr>
+              <w:t>幾許年紀</w:t>
+            </w:r>
+            <w:r>
+              <w:rPr>
+                <w:rFonts w:ascii="Times New Roman" w:eastAsia="SimSun" w:hAnsi="Times New Roman" w:cs="Times New Roman"/>
+                <w:sz w:val="24"/>
+                <w:szCs w:val="24"/>
+                <w:lang w:val="en-SG" w:eastAsia="zh-CN"/>
+              </w:rPr>
+              <w:t xml:space="preserve">, </w:t>
+            </w:r>
+            <w:r>
+              <w:rPr>
+                <w:rFonts w:ascii="Times New Roman" w:eastAsia="SimSun" w:hAnsi="Times New Roman" w:cs="Times New Roman"/>
+                <w:sz w:val="24"/>
+                <w:szCs w:val="24"/>
+                <w:lang w:eastAsia="zh-CN"/>
+              </w:rPr>
+              <w:t xml:space="preserve">‘kí ‘hau nien kí’, </w:t>
+            </w:r>
+            <w:r>
+              <w:rPr>
+                <w:rFonts w:ascii="Times New Roman" w:eastAsia="SimSun" w:hAnsi="Times New Roman" w:cs="Times New Roman"/>
+                <w:sz w:val="24"/>
+                <w:szCs w:val="24"/>
+                <w:lang w:eastAsia="zh-CN"/>
+              </w:rPr>
+              <w:t>貴庚</w:t>
+            </w:r>
+            <w:r>
+              <w:rPr>
+                <w:rFonts w:ascii="Times New Roman" w:eastAsia="SimSun" w:hAnsi="Times New Roman" w:cs="Times New Roman"/>
+                <w:sz w:val="24"/>
+                <w:szCs w:val="24"/>
+                <w:lang w:val="en-SG" w:eastAsia="zh-CN"/>
+              </w:rPr>
+              <w:t xml:space="preserve">, </w:t>
+            </w:r>
+            <w:r>
+              <w:rPr>
+                <w:rFonts w:ascii="Times New Roman" w:eastAsia="SimSun" w:hAnsi="Times New Roman" w:cs="Times New Roman"/>
+                <w:sz w:val="24"/>
+                <w:szCs w:val="24"/>
+                <w:lang w:eastAsia="zh-CN"/>
+              </w:rPr>
+              <w:t xml:space="preserve">‘kí ‘nan kwé kang? </w:t>
+            </w:r>
+            <w:r>
+              <w:rPr>
+                <w:rFonts w:ascii="Times New Roman" w:eastAsia="SimSun" w:hAnsi="Times New Roman" w:cs="Times New Roman"/>
+                <w:sz w:val="24"/>
+                <w:szCs w:val="24"/>
+                <w:lang w:eastAsia="zh-CN"/>
+              </w:rPr>
               <w:t xml:space="preserve"> </w:t>
             </w:r>
-            <w:proofErr w:type="spellStart"/>
-            <w:r>
-              <w:rPr>
-                <w:rFonts w:ascii="Times New Roman" w:eastAsia="SimSun" w:hAnsi="Times New Roman" w:cs="Times New Roman"/>
-                <w:sz w:val="24"/>
-                <w:szCs w:val="24"/>
-                <w:lang w:eastAsia="zh-CN"/>
-              </w:rPr>
-              <w:t>té</w:t>
-            </w:r>
-            <w:proofErr w:type="spellEnd"/>
-            <w:r>
-              <w:rPr>
-                <w:rFonts w:ascii="Times New Roman" w:eastAsia="SimSun" w:hAnsi="Times New Roman" w:cs="Times New Roman"/>
-                <w:sz w:val="24"/>
-                <w:szCs w:val="24"/>
-                <w:lang w:eastAsia="zh-CN"/>
-              </w:rPr>
-              <w:t xml:space="preserve">, (what is your) </w:t>
-            </w:r>
-            <w:r>
-              <w:rPr>
-                <w:rFonts w:ascii="Times New Roman" w:eastAsia="SimSun" w:hAnsi="Times New Roman" w:cs="Times New Roman"/>
-                <w:sz w:val="24"/>
-                <w:szCs w:val="24"/>
-                <w:lang w:eastAsia="zh-CN"/>
-              </w:rPr>
-              <w:t>幾許年紀</w:t>
+            <w:r>
+              <w:rPr>
+                <w:rFonts w:ascii="Times New Roman" w:eastAsia="SimSun" w:hAnsi="Times New Roman" w:cs="Times New Roman"/>
+                <w:sz w:val="24"/>
+                <w:szCs w:val="24"/>
+                <w:lang w:eastAsia="zh-CN"/>
+              </w:rPr>
+              <w:t>高</w:t>
+            </w:r>
+            <w:r>
+              <w:rPr>
+                <w:rFonts w:ascii="Times New Roman" w:eastAsia="SimSun" w:hAnsi="Times New Roman" w:cs="Times New Roman"/>
+                <w:sz w:val="24"/>
+                <w:szCs w:val="24"/>
+                <w:lang w:eastAsia="zh-CN"/>
+              </w:rPr>
+              <w:t>壽</w:t>
             </w:r>
             <w:r>
               <w:rPr>
@@ -271,259 +306,7 @@
                 <w:szCs w:val="24"/>
                 <w:lang w:eastAsia="zh-CN"/>
               </w:rPr>
-              <w:t>‘</w:t>
-            </w:r>
-            <w:proofErr w:type="spellStart"/>
-            <w:r>
-              <w:rPr>
-                <w:rFonts w:ascii="Times New Roman" w:eastAsia="SimSun" w:hAnsi="Times New Roman" w:cs="Times New Roman"/>
-                <w:sz w:val="24"/>
-                <w:szCs w:val="24"/>
-                <w:lang w:eastAsia="zh-CN"/>
-              </w:rPr>
-              <w:t>kí</w:t>
-            </w:r>
-            <w:proofErr w:type="spellEnd"/>
-            <w:r>
-              <w:rPr>
-                <w:rFonts w:ascii="Times New Roman" w:eastAsia="SimSun" w:hAnsi="Times New Roman" w:cs="Times New Roman"/>
-                <w:sz w:val="24"/>
-                <w:szCs w:val="24"/>
-                <w:lang w:eastAsia="zh-CN"/>
-              </w:rPr>
-              <w:t xml:space="preserve"> ‘</w:t>
-            </w:r>
-            <w:proofErr w:type="spellStart"/>
-            <w:r>
-              <w:rPr>
-                <w:rFonts w:ascii="Times New Roman" w:eastAsia="SimSun" w:hAnsi="Times New Roman" w:cs="Times New Roman"/>
-                <w:sz w:val="24"/>
-                <w:szCs w:val="24"/>
-                <w:lang w:eastAsia="zh-CN"/>
-              </w:rPr>
-              <w:t>hau</w:t>
-            </w:r>
-            <w:proofErr w:type="spellEnd"/>
-            <w:r>
-              <w:rPr>
-                <w:rFonts w:ascii="Times New Roman" w:eastAsia="SimSun" w:hAnsi="Times New Roman" w:cs="Times New Roman"/>
-                <w:sz w:val="24"/>
-                <w:szCs w:val="24"/>
-                <w:lang w:eastAsia="zh-CN"/>
-              </w:rPr>
-              <w:t xml:space="preserve"> </w:t>
-            </w:r>
-            <w:proofErr w:type="spellStart"/>
-            <w:r>
-              <w:rPr>
-                <w:rFonts w:ascii="Times New Roman" w:eastAsia="SimSun" w:hAnsi="Times New Roman" w:cs="Times New Roman"/>
-                <w:sz w:val="24"/>
-                <w:szCs w:val="24"/>
-                <w:lang w:eastAsia="zh-CN"/>
-              </w:rPr>
-              <w:t>nien</w:t>
-            </w:r>
-            <w:proofErr w:type="spellEnd"/>
-            <w:r>
-              <w:rPr>
-                <w:rFonts w:ascii="Times New Roman" w:eastAsia="SimSun" w:hAnsi="Times New Roman" w:cs="Times New Roman"/>
-                <w:sz w:val="24"/>
-                <w:szCs w:val="24"/>
-                <w:lang w:eastAsia="zh-CN"/>
-              </w:rPr>
-              <w:t xml:space="preserve"> </w:t>
-            </w:r>
-            <w:proofErr w:type="spellStart"/>
-            <w:r>
-              <w:rPr>
-                <w:rFonts w:ascii="Times New Roman" w:eastAsia="SimSun" w:hAnsi="Times New Roman" w:cs="Times New Roman"/>
-                <w:sz w:val="24"/>
-                <w:szCs w:val="24"/>
-                <w:lang w:eastAsia="zh-CN"/>
-              </w:rPr>
-              <w:t>kí</w:t>
-            </w:r>
-            <w:proofErr w:type="spellEnd"/>
-            <w:r>
-              <w:rPr>
-                <w:rFonts w:ascii="Times New Roman" w:eastAsia="SimSun" w:hAnsi="Times New Roman" w:cs="Times New Roman"/>
-                <w:sz w:val="24"/>
-                <w:szCs w:val="24"/>
-                <w:lang w:eastAsia="zh-CN"/>
-              </w:rPr>
-              <w:t xml:space="preserve">’, </w:t>
-            </w:r>
-            <w:r>
-              <w:rPr>
-                <w:rFonts w:ascii="Times New Roman" w:eastAsia="SimSun" w:hAnsi="Times New Roman" w:cs="Times New Roman"/>
-                <w:sz w:val="24"/>
-                <w:szCs w:val="24"/>
-                <w:lang w:eastAsia="zh-CN"/>
-              </w:rPr>
-              <w:t>貴庚</w:t>
-            </w:r>
-            <w:r>
-              <w:rPr>
-                <w:rFonts w:ascii="Times New Roman" w:eastAsia="SimSun" w:hAnsi="Times New Roman" w:cs="Times New Roman"/>
-                <w:sz w:val="24"/>
-                <w:szCs w:val="24"/>
-                <w:lang w:val="en-SG" w:eastAsia="zh-CN"/>
-              </w:rPr>
-              <w:t xml:space="preserve">, </w:t>
-            </w:r>
-            <w:r>
-              <w:rPr>
-                <w:rFonts w:ascii="Times New Roman" w:eastAsia="SimSun" w:hAnsi="Times New Roman" w:cs="Times New Roman"/>
-                <w:sz w:val="24"/>
-                <w:szCs w:val="24"/>
-                <w:lang w:eastAsia="zh-CN"/>
-              </w:rPr>
-              <w:t>‘</w:t>
-            </w:r>
-            <w:proofErr w:type="spellStart"/>
-            <w:r>
-              <w:rPr>
-                <w:rFonts w:ascii="Times New Roman" w:eastAsia="SimSun" w:hAnsi="Times New Roman" w:cs="Times New Roman"/>
-                <w:sz w:val="24"/>
-                <w:szCs w:val="24"/>
-                <w:lang w:eastAsia="zh-CN"/>
-              </w:rPr>
-              <w:t>kí</w:t>
-            </w:r>
-            <w:proofErr w:type="spellEnd"/>
-            <w:r>
-              <w:rPr>
-                <w:rFonts w:ascii="Times New Roman" w:eastAsia="SimSun" w:hAnsi="Times New Roman" w:cs="Times New Roman"/>
-                <w:sz w:val="24"/>
-                <w:szCs w:val="24"/>
-                <w:lang w:eastAsia="zh-CN"/>
-              </w:rPr>
-              <w:t xml:space="preserve"> ‘nan </w:t>
-            </w:r>
-            <w:proofErr w:type="spellStart"/>
-            <w:r>
-              <w:rPr>
-                <w:rFonts w:ascii="Times New Roman" w:eastAsia="SimSun" w:hAnsi="Times New Roman" w:cs="Times New Roman"/>
-                <w:sz w:val="24"/>
-                <w:szCs w:val="24"/>
-                <w:lang w:eastAsia="zh-CN"/>
-              </w:rPr>
-              <w:t>kwé</w:t>
-            </w:r>
-            <w:proofErr w:type="spellEnd"/>
-            <w:r>
-              <w:rPr>
-                <w:rFonts w:ascii="Times New Roman" w:eastAsia="SimSun" w:hAnsi="Times New Roman" w:cs="Times New Roman"/>
-                <w:sz w:val="24"/>
-                <w:szCs w:val="24"/>
-                <w:lang w:eastAsia="zh-CN"/>
-              </w:rPr>
-              <w:t xml:space="preserve"> kang? </w:t>
-            </w:r>
-            <w:r>
-              <w:rPr>
-                <w:rFonts w:ascii="Times New Roman" w:eastAsia="SimSun" w:hAnsi="Times New Roman" w:cs="Times New Roman"/>
-                <w:sz w:val="24"/>
-                <w:szCs w:val="24"/>
-                <w:lang w:eastAsia="zh-CN"/>
-              </w:rPr>
-              <w:t xml:space="preserve"> </w:t>
-            </w:r>
-            <w:r>
-              <w:rPr>
-                <w:rFonts w:ascii="Times New Roman" w:eastAsia="SimSun" w:hAnsi="Times New Roman" w:cs="Times New Roman"/>
-                <w:sz w:val="24"/>
-                <w:szCs w:val="24"/>
-                <w:lang w:eastAsia="zh-CN"/>
-              </w:rPr>
-              <w:t>高</w:t>
-            </w:r>
-            <w:r>
-              <w:rPr>
-                <w:rFonts w:ascii="Times New Roman" w:eastAsia="SimSun" w:hAnsi="Times New Roman" w:cs="Times New Roman"/>
-                <w:sz w:val="24"/>
-                <w:szCs w:val="24"/>
-                <w:lang w:eastAsia="zh-CN"/>
-              </w:rPr>
-              <w:t>壽</w:t>
-            </w:r>
-            <w:r>
-              <w:rPr>
-                <w:rFonts w:ascii="Times New Roman" w:eastAsia="SimSun" w:hAnsi="Times New Roman" w:cs="Times New Roman"/>
-                <w:sz w:val="24"/>
-                <w:szCs w:val="24"/>
-                <w:lang w:val="en-SG" w:eastAsia="zh-CN"/>
-              </w:rPr>
-              <w:t xml:space="preserve">, </w:t>
-            </w:r>
-            <w:r>
-              <w:rPr>
-                <w:rFonts w:ascii="Times New Roman" w:eastAsia="SimSun" w:hAnsi="Times New Roman" w:cs="Times New Roman"/>
-                <w:sz w:val="24"/>
-                <w:szCs w:val="24"/>
-                <w:lang w:eastAsia="zh-CN"/>
-              </w:rPr>
-              <w:t>‘</w:t>
-            </w:r>
-            <w:proofErr w:type="spellStart"/>
-            <w:r>
-              <w:rPr>
-                <w:rFonts w:ascii="Times New Roman" w:eastAsia="SimSun" w:hAnsi="Times New Roman" w:cs="Times New Roman"/>
-                <w:sz w:val="24"/>
-                <w:szCs w:val="24"/>
-                <w:lang w:eastAsia="zh-CN"/>
-              </w:rPr>
-              <w:t>kí</w:t>
-            </w:r>
-            <w:proofErr w:type="spellEnd"/>
-            <w:r>
-              <w:rPr>
-                <w:rFonts w:ascii="Times New Roman" w:eastAsia="SimSun" w:hAnsi="Times New Roman" w:cs="Times New Roman"/>
-                <w:sz w:val="24"/>
-                <w:szCs w:val="24"/>
-                <w:lang w:eastAsia="zh-CN"/>
-              </w:rPr>
-              <w:t xml:space="preserve"> ‘</w:t>
-            </w:r>
-            <w:proofErr w:type="spellStart"/>
-            <w:r>
-              <w:rPr>
-                <w:rFonts w:ascii="Times New Roman" w:eastAsia="SimSun" w:hAnsi="Times New Roman" w:cs="Times New Roman"/>
-                <w:sz w:val="24"/>
-                <w:szCs w:val="24"/>
-                <w:lang w:eastAsia="zh-CN"/>
-              </w:rPr>
-              <w:t>hau</w:t>
-            </w:r>
-            <w:proofErr w:type="spellEnd"/>
-            <w:r>
-              <w:rPr>
-                <w:rFonts w:ascii="Times New Roman" w:eastAsia="SimSun" w:hAnsi="Times New Roman" w:cs="Times New Roman"/>
-                <w:sz w:val="24"/>
-                <w:szCs w:val="24"/>
-                <w:lang w:eastAsia="zh-CN"/>
-              </w:rPr>
-              <w:t xml:space="preserve"> kau </w:t>
-            </w:r>
-            <w:proofErr w:type="spellStart"/>
-            <w:r>
-              <w:rPr>
-                <w:rFonts w:ascii="Times New Roman" w:eastAsia="SimSun" w:hAnsi="Times New Roman" w:cs="Times New Roman"/>
-                <w:sz w:val="24"/>
-                <w:szCs w:val="24"/>
-                <w:lang w:eastAsia="zh-CN"/>
-              </w:rPr>
-              <w:t>zeu</w:t>
-            </w:r>
-            <w:proofErr w:type="spellEnd"/>
-            <w:r>
-              <w:rPr>
-                <w:rFonts w:ascii="Times New Roman" w:eastAsia="SimSun" w:hAnsi="Times New Roman" w:cs="Times New Roman"/>
-                <w:sz w:val="24"/>
-                <w:szCs w:val="24"/>
-                <w:lang w:eastAsia="zh-CN"/>
-              </w:rPr>
-              <w:t>’</w:t>
+              <w:t>‘kí ‘hau kau zeu’</w:t>
             </w:r>
             <w:r>
               <w:rPr>
@@ -613,141 +396,84 @@
                 <w:szCs w:val="24"/>
                 <w:lang w:eastAsia="zh-CN"/>
               </w:rPr>
+              <w:t xml:space="preserve"> ni</w:t>
+            </w:r>
+            <w:r>
+              <w:rPr>
+                <w:rFonts w:ascii="Times New Roman" w:eastAsia="SimSun" w:hAnsi="Times New Roman" w:cs="Times New Roman"/>
+                <w:sz w:val="24"/>
+                <w:szCs w:val="24"/>
+              </w:rPr>
+              <w:t>en k</w:t>
+            </w:r>
+            <w:r>
+              <w:rPr>
+                <w:rFonts w:ascii="Times New Roman" w:eastAsia="SimSun" w:hAnsi="Times New Roman" w:cs="Times New Roman"/>
+                <w:sz w:val="24"/>
+                <w:szCs w:val="24"/>
+              </w:rPr>
+              <w:t>í</w:t>
+            </w:r>
+            <w:r>
+              <w:rPr>
+                <w:rFonts w:ascii="Times New Roman" w:eastAsia="SimSun" w:hAnsi="Times New Roman" w:cs="Times New Roman"/>
+                <w:sz w:val="24"/>
+                <w:szCs w:val="24"/>
+                <w:lang w:eastAsia="zh-CN"/>
+              </w:rPr>
+              <w:t>’</w:t>
+            </w:r>
+            <w:r>
+              <w:rPr>
+                <w:rFonts w:ascii="Times New Roman" w:eastAsia="SimSun" w:hAnsi="Times New Roman" w:cs="Times New Roman"/>
+                <w:sz w:val="24"/>
+                <w:szCs w:val="24"/>
+              </w:rPr>
+              <w:t xml:space="preserve"> d</w:t>
+            </w:r>
+            <w:r>
+              <w:rPr>
+                <w:rFonts w:ascii="Times New Roman" w:eastAsia="SimSun" w:hAnsi="Times New Roman" w:cs="Times New Roman"/>
+                <w:sz w:val="24"/>
+                <w:szCs w:val="24"/>
+              </w:rPr>
+              <w:t>ú</w:t>
+            </w:r>
+            <w:r>
+              <w:rPr>
+                <w:rFonts w:ascii="Times New Roman" w:eastAsia="SimSun" w:hAnsi="Times New Roman" w:cs="Times New Roman"/>
+                <w:sz w:val="24"/>
+                <w:szCs w:val="24"/>
+                <w:lang w:eastAsia="zh-CN"/>
+              </w:rPr>
+              <w:t>’</w:t>
+            </w:r>
+            <w:r>
+              <w:rPr>
+                <w:rFonts w:ascii="Times New Roman" w:eastAsia="SimSun" w:hAnsi="Times New Roman" w:cs="Times New Roman"/>
+                <w:sz w:val="24"/>
+                <w:szCs w:val="24"/>
+              </w:rPr>
+              <w:t xml:space="preserve"> ‘tsé, </w:t>
+            </w:r>
+            <w:r>
+              <w:rPr>
+                <w:rFonts w:ascii="Times New Roman" w:eastAsia="SimSun" w:hAnsi="Times New Roman" w:cs="Times New Roman"/>
+                <w:sz w:val="24"/>
+                <w:szCs w:val="24"/>
+                <w:lang w:eastAsia="zh-CN"/>
+              </w:rPr>
               <w:t xml:space="preserve"> </w:t>
             </w:r>
-            <w:proofErr w:type="spellStart"/>
-            <w:r>
-              <w:rPr>
-                <w:rFonts w:ascii="Times New Roman" w:eastAsia="SimSun" w:hAnsi="Times New Roman" w:cs="Times New Roman"/>
-                <w:sz w:val="24"/>
-                <w:szCs w:val="24"/>
-                <w:lang w:eastAsia="zh-CN"/>
-              </w:rPr>
-              <w:t>ni</w:t>
-            </w:r>
-            <w:r>
-              <w:rPr>
-                <w:rFonts w:ascii="Times New Roman" w:eastAsia="SimSun" w:hAnsi="Times New Roman" w:cs="Times New Roman"/>
-                <w:sz w:val="24"/>
-                <w:szCs w:val="24"/>
-              </w:rPr>
-              <w:t>en</w:t>
-            </w:r>
-            <w:proofErr w:type="spellEnd"/>
-            <w:r>
-              <w:rPr>
-                <w:rFonts w:ascii="Times New Roman" w:eastAsia="SimSun" w:hAnsi="Times New Roman" w:cs="Times New Roman"/>
-                <w:sz w:val="24"/>
-                <w:szCs w:val="24"/>
+            <w:r>
+              <w:rPr>
+                <w:rFonts w:ascii="Times New Roman" w:eastAsia="SimSun" w:hAnsi="Times New Roman" w:cs="Times New Roman"/>
+                <w:sz w:val="24"/>
+                <w:szCs w:val="24"/>
+                <w:lang w:eastAsia="zh-CN"/>
               </w:rPr>
               <w:t xml:space="preserve"> </w:t>
             </w:r>
-            <w:proofErr w:type="spellStart"/>
-            <w:r>
-              <w:rPr>
-                <w:rFonts w:ascii="Times New Roman" w:eastAsia="SimSun" w:hAnsi="Times New Roman" w:cs="Times New Roman"/>
-                <w:sz w:val="24"/>
-                <w:szCs w:val="24"/>
-              </w:rPr>
-              <w:t>k</w:t>
-            </w:r>
-            <w:r>
-              <w:rPr>
-                <w:rFonts w:ascii="Times New Roman" w:eastAsia="SimSun" w:hAnsi="Times New Roman" w:cs="Times New Roman"/>
-                <w:sz w:val="24"/>
-                <w:szCs w:val="24"/>
-              </w:rPr>
-              <w:t>í</w:t>
-            </w:r>
-            <w:proofErr w:type="spellEnd"/>
-            <w:r>
-              <w:rPr>
-                <w:rFonts w:ascii="Times New Roman" w:eastAsia="SimSun" w:hAnsi="Times New Roman" w:cs="Times New Roman"/>
-                <w:sz w:val="24"/>
-                <w:szCs w:val="24"/>
-                <w:lang w:eastAsia="zh-CN"/>
-              </w:rPr>
-              <w:t>’</w:t>
-            </w:r>
-            <w:r>
-              <w:rPr>
-                <w:rFonts w:ascii="Times New Roman" w:eastAsia="SimSun" w:hAnsi="Times New Roman" w:cs="Times New Roman"/>
-                <w:sz w:val="24"/>
-                <w:szCs w:val="24"/>
-              </w:rPr>
-              <w:t xml:space="preserve"> </w:t>
-            </w:r>
-            <w:proofErr w:type="spellStart"/>
-            <w:r>
-              <w:rPr>
-                <w:rFonts w:ascii="Times New Roman" w:eastAsia="SimSun" w:hAnsi="Times New Roman" w:cs="Times New Roman"/>
-                <w:sz w:val="24"/>
-                <w:szCs w:val="24"/>
-              </w:rPr>
-              <w:t>d</w:t>
-            </w:r>
-            <w:r>
-              <w:rPr>
-                <w:rFonts w:ascii="Times New Roman" w:eastAsia="SimSun" w:hAnsi="Times New Roman" w:cs="Times New Roman"/>
-                <w:sz w:val="24"/>
-                <w:szCs w:val="24"/>
-              </w:rPr>
-              <w:t>ú</w:t>
-            </w:r>
-            <w:proofErr w:type="spellEnd"/>
-            <w:r>
-              <w:rPr>
-                <w:rFonts w:ascii="Times New Roman" w:eastAsia="SimSun" w:hAnsi="Times New Roman" w:cs="Times New Roman"/>
-                <w:sz w:val="24"/>
-                <w:szCs w:val="24"/>
-                <w:lang w:eastAsia="zh-CN"/>
-              </w:rPr>
-              <w:t>’</w:t>
-            </w:r>
-            <w:r>
-              <w:rPr>
-                <w:rFonts w:ascii="Times New Roman" w:eastAsia="SimSun" w:hAnsi="Times New Roman" w:cs="Times New Roman"/>
-                <w:sz w:val="24"/>
-                <w:szCs w:val="24"/>
-              </w:rPr>
-              <w:t xml:space="preserve"> ‘</w:t>
-            </w:r>
-            <w:proofErr w:type="spellStart"/>
-            <w:r>
-              <w:rPr>
-                <w:rFonts w:ascii="Times New Roman" w:eastAsia="SimSun" w:hAnsi="Times New Roman" w:cs="Times New Roman"/>
-                <w:sz w:val="24"/>
-                <w:szCs w:val="24"/>
-              </w:rPr>
-              <w:t>tsé</w:t>
-            </w:r>
-            <w:proofErr w:type="spellEnd"/>
-            <w:r>
-              <w:rPr>
-                <w:rFonts w:ascii="Times New Roman" w:eastAsia="SimSun" w:hAnsi="Times New Roman" w:cs="Times New Roman"/>
-                <w:sz w:val="24"/>
-                <w:szCs w:val="24"/>
-              </w:rPr>
-              <w:t xml:space="preserve">, </w:t>
-            </w:r>
-            <w:r>
-              <w:rPr>
-                <w:rFonts w:ascii="Times New Roman" w:eastAsia="SimSun" w:hAnsi="Times New Roman" w:cs="Times New Roman"/>
-                <w:sz w:val="24"/>
-                <w:szCs w:val="24"/>
-                <w:lang w:eastAsia="zh-CN"/>
-              </w:rPr>
-              <w:t xml:space="preserve"> </w:t>
-            </w:r>
-            <w:r>
-              <w:rPr>
-                <w:rFonts w:ascii="Times New Roman" w:eastAsia="SimSun" w:hAnsi="Times New Roman" w:cs="Times New Roman"/>
-                <w:sz w:val="24"/>
-                <w:szCs w:val="24"/>
-                <w:lang w:eastAsia="zh-CN"/>
-              </w:rPr>
-              <w:t xml:space="preserve"> </w:t>
-            </w:r>
             <w:r>
               <w:rPr>
                 <w:rFonts w:ascii="Times New Roman" w:eastAsia="SimSun" w:hAnsi="Times New Roman" w:cs="Times New Roman"/>
@@ -773,39 +499,8 @@
                 <w:szCs w:val="24"/>
                 <w:lang w:eastAsia="zh-CN"/>
               </w:rPr>
-              <w:t>‘</w:t>
-            </w:r>
-            <w:proofErr w:type="spellStart"/>
-            <w:r>
-              <w:rPr>
-                <w:rFonts w:ascii="Times New Roman" w:eastAsia="SimSun" w:hAnsi="Times New Roman" w:cs="Times New Roman"/>
-                <w:sz w:val="24"/>
-                <w:szCs w:val="24"/>
-                <w:lang w:eastAsia="zh-CN"/>
-              </w:rPr>
-              <w:t>lau</w:t>
-            </w:r>
-            <w:proofErr w:type="spellEnd"/>
-            <w:r>
-              <w:rPr>
-                <w:rFonts w:ascii="Times New Roman" w:eastAsia="SimSun" w:hAnsi="Times New Roman" w:cs="Times New Roman"/>
-                <w:sz w:val="24"/>
-                <w:szCs w:val="24"/>
-                <w:lang w:eastAsia="zh-CN"/>
-              </w:rPr>
-              <w:t xml:space="preserve"> ‘</w:t>
-            </w:r>
-            <w:proofErr w:type="spellStart"/>
-            <w:r>
-              <w:rPr>
-                <w:rFonts w:ascii="Times New Roman" w:eastAsia="SimSun" w:hAnsi="Times New Roman" w:cs="Times New Roman"/>
-                <w:sz w:val="24"/>
-                <w:szCs w:val="24"/>
-                <w:lang w:eastAsia="zh-CN"/>
-              </w:rPr>
-              <w:t>tsé</w:t>
-            </w:r>
-            <w:proofErr w:type="spellEnd"/>
+              <w:t>‘lau ‘tsé</w:t>
+            </w:r>
             <w:r>
               <w:rPr>
                 <w:rFonts w:ascii="Times New Roman" w:eastAsia="SimSun" w:hAnsi="Times New Roman" w:cs="Times New Roman"/>
@@ -877,7 +572,6 @@
               </w:rPr>
               <w:t xml:space="preserve">, </w:t>
             </w:r>
-            <w:proofErr w:type="spellStart"/>
             <w:r>
               <w:rPr>
                 <w:rFonts w:ascii="Times New Roman" w:eastAsia="SimSun" w:hAnsi="Times New Roman" w:cs="Times New Roman"/>
@@ -895,7 +589,6 @@
               </w:rPr>
               <w:t>é</w:t>
             </w:r>
-            <w:proofErr w:type="spellEnd"/>
             <w:r>
               <w:rPr>
                 <w:rFonts w:ascii="Times New Roman" w:eastAsia="SimSun" w:hAnsi="Times New Roman" w:cs="Times New Roman"/>
@@ -911,16 +604,7 @@
                 <w:sz w:val="24"/>
                 <w:szCs w:val="24"/>
               </w:rPr>
-              <w:t xml:space="preserve"> </w:t>
-            </w:r>
-            <w:proofErr w:type="spellStart"/>
-            <w:r>
-              <w:rPr>
-                <w:rFonts w:ascii="Times New Roman" w:eastAsia="SimSun" w:hAnsi="Times New Roman" w:cs="Times New Roman"/>
-                <w:sz w:val="24"/>
-                <w:szCs w:val="24"/>
-              </w:rPr>
-              <w:t>b</w:t>
+              <w:t xml:space="preserve"> b</w:t>
             </w:r>
             <w:r>
               <w:rPr>
@@ -936,53 +620,24 @@
                 <w:sz w:val="24"/>
                 <w:szCs w:val="24"/>
               </w:rPr>
-              <w:t>n</w:t>
-            </w:r>
-            <w:proofErr w:type="spellEnd"/>
-            <w:r>
-              <w:rPr>
-                <w:rFonts w:ascii="Times New Roman" w:eastAsia="SimSun" w:hAnsi="Times New Roman" w:cs="Times New Roman"/>
-                <w:sz w:val="24"/>
-                <w:szCs w:val="24"/>
-              </w:rPr>
-              <w:t xml:space="preserve">’ </w:t>
-            </w:r>
-            <w:proofErr w:type="spellStart"/>
-            <w:r>
-              <w:rPr>
-                <w:rFonts w:ascii="Times New Roman" w:eastAsia="SimSun" w:hAnsi="Times New Roman" w:cs="Times New Roman"/>
-                <w:sz w:val="24"/>
-                <w:szCs w:val="24"/>
-                <w:lang w:eastAsia="zh-CN"/>
-              </w:rPr>
-              <w:t>zz</w:t>
-            </w:r>
-            <w:proofErr w:type="spellEnd"/>
-            <w:r>
-              <w:rPr>
-                <w:rFonts w:ascii="Times New Roman" w:eastAsia="SimSun" w:hAnsi="Times New Roman" w:cs="Times New Roman"/>
-                <w:sz w:val="24"/>
-                <w:szCs w:val="24"/>
-                <w:lang w:eastAsia="zh-CN"/>
-              </w:rPr>
-              <w:t>’</w:t>
-            </w:r>
-            <w:r>
-              <w:rPr>
-                <w:rFonts w:ascii="Times New Roman" w:eastAsia="SimSun" w:hAnsi="Times New Roman" w:cs="Times New Roman"/>
-                <w:sz w:val="24"/>
-                <w:szCs w:val="24"/>
-              </w:rPr>
-              <w:t xml:space="preserve"> </w:t>
-            </w:r>
-            <w:proofErr w:type="spellStart"/>
-            <w:r>
-              <w:rPr>
-                <w:rFonts w:ascii="Times New Roman" w:eastAsia="SimSun" w:hAnsi="Times New Roman" w:cs="Times New Roman"/>
-                <w:sz w:val="24"/>
-                <w:szCs w:val="24"/>
-              </w:rPr>
-              <w:t>k</w:t>
+              <w:t xml:space="preserve">n’ </w:t>
+            </w:r>
+            <w:r>
+              <w:rPr>
+                <w:rFonts w:ascii="Times New Roman" w:eastAsia="SimSun" w:hAnsi="Times New Roman" w:cs="Times New Roman"/>
+                <w:sz w:val="24"/>
+                <w:szCs w:val="24"/>
+                <w:lang w:eastAsia="zh-CN"/>
+              </w:rPr>
+              <w:t>zz’</w:t>
+            </w:r>
+            <w:r>
+              <w:rPr>
+                <w:rFonts w:ascii="Times New Roman" w:eastAsia="SimSun" w:hAnsi="Times New Roman" w:cs="Times New Roman"/>
+                <w:sz w:val="24"/>
+                <w:szCs w:val="24"/>
+              </w:rPr>
+              <w:t xml:space="preserve"> k</w:t>
             </w:r>
             <w:r>
               <w:rPr>
@@ -992,7 +647,6 @@
               </w:rPr>
               <w:t>ú</w:t>
             </w:r>
-            <w:proofErr w:type="spellEnd"/>
             <w:r>
               <w:rPr>
                 <w:rFonts w:ascii="Times New Roman" w:eastAsia="SimSun" w:hAnsi="Times New Roman" w:cs="Times New Roman"/>
@@ -1065,7 +719,6 @@
               </w:rPr>
               <w:t xml:space="preserve">, </w:t>
             </w:r>
-            <w:proofErr w:type="spellStart"/>
             <w:r>
               <w:rPr>
                 <w:rFonts w:ascii="Times New Roman" w:eastAsia="SimSun" w:hAnsi="Times New Roman" w:cs="Times New Roman"/>
@@ -1088,57 +741,17 @@
                 <w:sz w:val="24"/>
                 <w:szCs w:val="24"/>
               </w:rPr>
-              <w:t>h</w:t>
-            </w:r>
-            <w:proofErr w:type="spellEnd"/>
-            <w:r>
-              <w:rPr>
-                <w:rFonts w:ascii="Times New Roman" w:eastAsia="SimSun" w:hAnsi="Times New Roman" w:cs="Times New Roman"/>
-                <w:sz w:val="24"/>
-                <w:szCs w:val="24"/>
-              </w:rPr>
-              <w:t xml:space="preserve"> fah</w:t>
-            </w:r>
-            <w:r>
-              <w:rPr>
-                <w:rFonts w:ascii="Times New Roman" w:eastAsia="SimSun" w:hAnsi="Times New Roman" w:cs="Times New Roman"/>
-                <w:sz w:val="24"/>
-                <w:szCs w:val="24"/>
-                <w:lang w:eastAsia="zh-CN"/>
-              </w:rPr>
-              <w:t xml:space="preserve"> nan </w:t>
-            </w:r>
-            <w:proofErr w:type="spellStart"/>
-            <w:r>
-              <w:rPr>
-                <w:rFonts w:ascii="Times New Roman" w:eastAsia="SimSun" w:hAnsi="Times New Roman" w:cs="Times New Roman"/>
-                <w:sz w:val="24"/>
-                <w:szCs w:val="24"/>
-                <w:lang w:eastAsia="zh-CN"/>
-              </w:rPr>
-              <w:t>wé</w:t>
-            </w:r>
-            <w:proofErr w:type="spellEnd"/>
-            <w:r>
-              <w:rPr>
-                <w:rFonts w:ascii="Times New Roman" w:eastAsia="SimSun" w:hAnsi="Times New Roman" w:cs="Times New Roman"/>
-                <w:sz w:val="24"/>
-                <w:szCs w:val="24"/>
-                <w:lang w:eastAsia="zh-CN"/>
-              </w:rPr>
-              <w:t xml:space="preserve"> </w:t>
-            </w:r>
-            <w:proofErr w:type="spellStart"/>
-            <w:r>
-              <w:rPr>
-                <w:rFonts w:ascii="Times New Roman" w:eastAsia="SimSun" w:hAnsi="Times New Roman" w:cs="Times New Roman"/>
-                <w:sz w:val="24"/>
-                <w:szCs w:val="24"/>
-                <w:lang w:eastAsia="zh-CN"/>
-              </w:rPr>
-              <w:t>dzing</w:t>
-            </w:r>
-            <w:proofErr w:type="spellEnd"/>
+              <w:t>h fah</w:t>
+            </w:r>
+            <w:r>
+              <w:rPr>
+                <w:rFonts w:ascii="Times New Roman" w:eastAsia="SimSun" w:hAnsi="Times New Roman" w:cs="Times New Roman"/>
+                <w:sz w:val="24"/>
+                <w:szCs w:val="24"/>
+                <w:lang w:eastAsia="zh-CN"/>
+              </w:rPr>
+              <w:t xml:space="preserve"> nan wé dzing</w:t>
+            </w:r>
             <w:r>
               <w:rPr>
                 <w:rFonts w:ascii="Times New Roman" w:eastAsia="SimSun" w:hAnsi="Times New Roman" w:cs="Times New Roman"/>
@@ -1211,32 +824,13 @@
               </w:rPr>
               <w:t xml:space="preserve">, </w:t>
             </w:r>
-            <w:proofErr w:type="spellStart"/>
-            <w:r>
-              <w:rPr>
-                <w:rFonts w:ascii="Times New Roman" w:eastAsia="SimSun" w:hAnsi="Times New Roman" w:cs="Times New Roman"/>
-                <w:sz w:val="24"/>
-                <w:szCs w:val="24"/>
-              </w:rPr>
-              <w:t>sien</w:t>
-            </w:r>
-            <w:proofErr w:type="spellEnd"/>
-            <w:r>
-              <w:rPr>
-                <w:rFonts w:ascii="Times New Roman" w:eastAsia="SimSun" w:hAnsi="Times New Roman" w:cs="Times New Roman"/>
-                <w:sz w:val="24"/>
-                <w:szCs w:val="24"/>
-              </w:rPr>
-              <w:t xml:space="preserve"> ‘</w:t>
-            </w:r>
-            <w:proofErr w:type="spellStart"/>
-            <w:r>
-              <w:rPr>
-                <w:rFonts w:ascii="Times New Roman" w:eastAsia="SimSun" w:hAnsi="Times New Roman" w:cs="Times New Roman"/>
-                <w:sz w:val="24"/>
-                <w:szCs w:val="24"/>
-              </w:rPr>
-              <w:t>d</w:t>
+            <w:r>
+              <w:rPr>
+                <w:rFonts w:ascii="Times New Roman" w:eastAsia="SimSun" w:hAnsi="Times New Roman" w:cs="Times New Roman"/>
+                <w:sz w:val="24"/>
+                <w:szCs w:val="24"/>
+              </w:rPr>
+              <w:t>sien ‘d</w:t>
             </w:r>
             <w:r>
               <w:rPr>
@@ -1254,27 +848,15 @@
               </w:rPr>
               <w:t>ng</w:t>
             </w:r>
-            <w:proofErr w:type="spellEnd"/>
-            <w:r>
-              <w:rPr>
-                <w:rFonts w:ascii="Times New Roman" w:eastAsia="SimSun" w:hAnsi="Times New Roman" w:cs="Times New Roman"/>
-                <w:sz w:val="24"/>
-                <w:szCs w:val="24"/>
-                <w:lang w:eastAsia="zh-CN"/>
-              </w:rPr>
-              <w:t xml:space="preserve"> ‘</w:t>
-            </w:r>
-            <w:proofErr w:type="spellStart"/>
-            <w:r>
-              <w:rPr>
-                <w:rFonts w:ascii="Times New Roman" w:eastAsia="SimSun" w:hAnsi="Times New Roman" w:cs="Times New Roman"/>
-                <w:sz w:val="24"/>
-                <w:szCs w:val="24"/>
-                <w:lang w:eastAsia="zh-CN"/>
-              </w:rPr>
-              <w:t>seu</w:t>
-            </w:r>
-            <w:proofErr w:type="spellEnd"/>
+            <w:r>
+              <w:rPr>
+                <w:rFonts w:ascii="Times New Roman" w:eastAsia="SimSun" w:hAnsi="Times New Roman" w:cs="Times New Roman"/>
+                <w:sz w:val="24"/>
+                <w:szCs w:val="24"/>
+                <w:lang w:eastAsia="zh-CN"/>
+              </w:rPr>
+              <w:t xml:space="preserve"> ‘seu kú’,</w:t>
+            </w:r>
             <w:r>
               <w:rPr>
                 <w:rFonts w:ascii="Times New Roman" w:eastAsia="SimSun" w:hAnsi="Times New Roman" w:cs="Times New Roman"/>
@@ -1284,35 +866,6 @@
               </w:rPr>
               <w:t xml:space="preserve"> </w:t>
             </w:r>
-            <w:proofErr w:type="spellStart"/>
-            <w:r>
-              <w:rPr>
-                <w:rFonts w:ascii="Times New Roman" w:eastAsia="SimSun" w:hAnsi="Times New Roman" w:cs="Times New Roman"/>
-                <w:sz w:val="24"/>
-                <w:szCs w:val="24"/>
-                <w:lang w:eastAsia="zh-CN"/>
-              </w:rPr>
-              <w:t>kú</w:t>
-            </w:r>
-            <w:proofErr w:type="spellEnd"/>
-            <w:r>
-              <w:rPr>
-                <w:rFonts w:ascii="Times New Roman" w:eastAsia="SimSun" w:hAnsi="Times New Roman" w:cs="Times New Roman"/>
-                <w:sz w:val="24"/>
-                <w:szCs w:val="24"/>
-                <w:lang w:eastAsia="zh-CN"/>
-              </w:rPr>
-              <w:t>’,</w:t>
-            </w:r>
-            <w:r>
-              <w:rPr>
-                <w:rFonts w:ascii="Times New Roman" w:eastAsia="SimSun" w:hAnsi="Times New Roman" w:cs="Times New Roman"/>
-                <w:sz w:val="24"/>
-                <w:szCs w:val="24"/>
-                <w:lang w:eastAsia="zh-CN"/>
-              </w:rPr>
-              <w:t xml:space="preserve"> </w:t>
-            </w:r>
             <w:r>
               <w:rPr>
                 <w:rFonts w:ascii="Times New Roman" w:eastAsia="SimSun" w:hAnsi="Times New Roman" w:cs="Times New Roman"/>
@@ -1347,67 +900,7 @@
                 <w:szCs w:val="24"/>
                 <w:lang w:eastAsia="zh-CN"/>
               </w:rPr>
-              <w:t xml:space="preserve"> </w:t>
-            </w:r>
-            <w:proofErr w:type="spellStart"/>
-            <w:r>
-              <w:rPr>
-                <w:rFonts w:ascii="Times New Roman" w:eastAsia="SimSun" w:hAnsi="Times New Roman" w:cs="Times New Roman"/>
-                <w:sz w:val="24"/>
-                <w:szCs w:val="24"/>
-                <w:lang w:eastAsia="zh-CN"/>
-              </w:rPr>
-              <w:t>sien</w:t>
-            </w:r>
-            <w:proofErr w:type="spellEnd"/>
-            <w:r>
-              <w:rPr>
-                <w:rFonts w:ascii="Times New Roman" w:eastAsia="SimSun" w:hAnsi="Times New Roman" w:cs="Times New Roman"/>
-                <w:sz w:val="24"/>
-                <w:szCs w:val="24"/>
-                <w:lang w:eastAsia="zh-CN"/>
-              </w:rPr>
-              <w:t xml:space="preserve"> ‘au ‘</w:t>
-            </w:r>
-            <w:proofErr w:type="spellStart"/>
-            <w:r>
-              <w:rPr>
-                <w:rFonts w:ascii="Times New Roman" w:eastAsia="SimSun" w:hAnsi="Times New Roman" w:cs="Times New Roman"/>
-                <w:sz w:val="24"/>
-                <w:szCs w:val="24"/>
-                <w:lang w:eastAsia="zh-CN"/>
-              </w:rPr>
-              <w:t>seu</w:t>
-            </w:r>
-            <w:proofErr w:type="spellEnd"/>
-            <w:r>
-              <w:rPr>
-                <w:rFonts w:ascii="Times New Roman" w:eastAsia="SimSun" w:hAnsi="Times New Roman" w:cs="Times New Roman"/>
-                <w:sz w:val="24"/>
-                <w:szCs w:val="24"/>
-                <w:lang w:eastAsia="zh-CN"/>
-              </w:rPr>
-              <w:t xml:space="preserve"> </w:t>
-            </w:r>
-            <w:proofErr w:type="spellStart"/>
-            <w:r>
-              <w:rPr>
-                <w:rFonts w:ascii="Times New Roman" w:eastAsia="SimSun" w:hAnsi="Times New Roman" w:cs="Times New Roman"/>
-                <w:sz w:val="24"/>
-                <w:szCs w:val="24"/>
-                <w:lang w:eastAsia="zh-CN"/>
-              </w:rPr>
-              <w:t>kú</w:t>
-            </w:r>
-            <w:proofErr w:type="spellEnd"/>
-            <w:r>
-              <w:rPr>
-                <w:rFonts w:ascii="Times New Roman" w:eastAsia="SimSun" w:hAnsi="Times New Roman" w:cs="Times New Roman"/>
-                <w:sz w:val="24"/>
-                <w:szCs w:val="24"/>
-                <w:lang w:eastAsia="zh-CN"/>
-              </w:rPr>
-              <w:t>’</w:t>
+              <w:t xml:space="preserve"> sien ‘au ‘seu kú’</w:t>
             </w:r>
             <w:r>
               <w:rPr>
@@ -1438,7 +931,7 @@
           <w:p>
             <w:pPr>
               <w:rPr>
-                <w:rFonts w:ascii="Times New Roman" w:eastAsia="SimSun" w:hAnsi="Times New Roman" w:cs="Times New Roman"/>
+                <w:rFonts w:ascii="Times New Roman" w:eastAsia="SimSun" w:hAnsi="Times New Roman" w:cs="Times New Roman" w:hint="eastAsia"/>
                 <w:sz w:val="24"/>
                 <w:szCs w:val="24"/>
                 <w:lang w:eastAsia="zh-CN"/>
@@ -1452,7 +945,6 @@
               </w:rPr>
               <w:t xml:space="preserve">Agitate, </w:t>
             </w:r>
-            <w:proofErr w:type="spellStart"/>
             <w:proofErr w:type="gramStart"/>
             <w:r>
               <w:rPr>
@@ -1462,7 +954,6 @@
               </w:rPr>
               <w:t>攪動</w:t>
             </w:r>
-            <w:proofErr w:type="spellEnd"/>
             <w:r>
               <w:rPr>
                 <w:rFonts w:ascii="Times New Roman" w:eastAsia="SimSun" w:hAnsi="Times New Roman" w:cs="Times New Roman"/>
@@ -1480,7 +971,6 @@
               </w:rPr>
               <w:t xml:space="preserve"> </w:t>
             </w:r>
-            <w:proofErr w:type="spellStart"/>
             <w:r>
               <w:rPr>
                 <w:rFonts w:ascii="Times New Roman" w:eastAsia="SimSun" w:hAnsi="Times New Roman" w:cs="Times New Roman"/>
@@ -1489,15 +979,107 @@
               </w:rPr>
               <w:t>kiau</w:t>
             </w:r>
-            <w:proofErr w:type="spellEnd"/>
             <w:proofErr w:type="gramEnd"/>
             <w:r>
               <w:rPr>
                 <w:rFonts w:ascii="Times New Roman" w:eastAsia="SimSun" w:hAnsi="Times New Roman" w:cs="Times New Roman"/>
                 <w:sz w:val="24"/>
                 <w:szCs w:val="24"/>
-              </w:rPr>
-              <w:t>‘ (ka</w:t>
+                <w:lang w:eastAsia="zh-CN"/>
+              </w:rPr>
+              <w:t>’</w:t>
+            </w:r>
+            <w:r>
+              <w:rPr>
+                <w:rFonts w:ascii="Times New Roman" w:eastAsia="SimSun" w:hAnsi="Times New Roman" w:cs="Times New Roman"/>
+                <w:sz w:val="24"/>
+                <w:szCs w:val="24"/>
+              </w:rPr>
+              <w:t xml:space="preserve"> </w:t>
+            </w:r>
+            <w:r>
+              <w:rPr>
+                <w:rFonts w:ascii="Times New Roman" w:eastAsia="SimSun" w:hAnsi="Times New Roman" w:cs="Times New Roman"/>
+                <w:sz w:val="24"/>
+                <w:szCs w:val="24"/>
+                <w:lang w:eastAsia="zh-CN"/>
+              </w:rPr>
+              <w:t>‘</w:t>
+            </w:r>
+            <w:r>
+              <w:rPr>
+                <w:rFonts w:ascii="Times New Roman" w:eastAsia="SimSun" w:hAnsi="Times New Roman" w:cs="Times New Roman"/>
+                <w:sz w:val="24"/>
+                <w:szCs w:val="24"/>
+              </w:rPr>
+              <w:t>d</w:t>
+            </w:r>
+            <w:r>
+              <w:rPr>
+                <w:rFonts w:ascii="Times New Roman" w:eastAsia="SimSun" w:hAnsi="Times New Roman" w:cs="Times New Roman"/>
+                <w:sz w:val="24"/>
+                <w:szCs w:val="24"/>
+              </w:rPr>
+              <w:t>ú</w:t>
+            </w:r>
+            <w:r>
+              <w:rPr>
+                <w:rFonts w:ascii="Times New Roman" w:eastAsia="SimSun" w:hAnsi="Times New Roman" w:cs="Times New Roman"/>
+                <w:sz w:val="24"/>
+                <w:szCs w:val="24"/>
+              </w:rPr>
+              <w:t>ng</w:t>
+            </w:r>
+            <w:r>
+              <w:rPr>
+                <w:rFonts w:ascii="Times New Roman" w:eastAsia="SimSun" w:hAnsi="Times New Roman" w:cs="Times New Roman" w:hint="eastAsia"/>
+                <w:sz w:val="24"/>
+                <w:szCs w:val="24"/>
+                <w:lang w:eastAsia="zh-CN"/>
+              </w:rPr>
+              <w:t xml:space="preserve">, </w:t>
+            </w:r>
+            <w:r>
+              <w:rPr>
+                <w:rFonts w:ascii="Times New Roman" w:eastAsia="SimSun" w:hAnsi="Times New Roman" w:cs="Times New Roman"/>
+                <w:sz w:val="24"/>
+                <w:szCs w:val="24"/>
+              </w:rPr>
+              <w:t>攪動</w:t>
+            </w:r>
+            <w:r>
+              <w:rPr>
+                <w:rFonts w:ascii="Times New Roman" w:eastAsia="SimSun" w:hAnsi="Times New Roman" w:cs="Times New Roman"/>
+                <w:sz w:val="24"/>
+                <w:szCs w:val="24"/>
+              </w:rPr>
+              <w:t xml:space="preserve">, </w:t>
+            </w:r>
+            <w:r>
+              <w:rPr>
+                <w:rFonts w:ascii="Times New Roman" w:eastAsia="SimSun" w:hAnsi="Times New Roman" w:cs="Times New Roman"/>
+                <w:sz w:val="24"/>
+                <w:szCs w:val="24"/>
+                <w:lang w:eastAsia="zh-CN"/>
+              </w:rPr>
+              <w:t xml:space="preserve"> </w:t>
+            </w:r>
+            <w:r>
+              <w:rPr>
+                <w:rFonts w:ascii="Times New Roman" w:eastAsia="SimSun" w:hAnsi="Times New Roman" w:cs="Times New Roman" w:hint="eastAsia"/>
+                <w:sz w:val="24"/>
+                <w:szCs w:val="24"/>
+                <w:lang w:eastAsia="zh-CN"/>
+              </w:rPr>
+              <w:t xml:space="preserve"> </w:t>
+            </w:r>
+            <w:r>
+              <w:rPr>
+                <w:rFonts w:ascii="Times New Roman" w:eastAsia="SimSun" w:hAnsi="Times New Roman" w:cs="Times New Roman"/>
+                <w:sz w:val="24"/>
+                <w:szCs w:val="24"/>
+              </w:rPr>
+              <w:t>ka</w:t>
             </w:r>
             <w:r>
               <w:rPr>
@@ -1510,11 +1092,12 @@
             </w:r>
             <w:r>
               <w:rPr>
-                <w:rFonts w:ascii="Times New Roman" w:eastAsia="SimSun" w:hAnsi="Times New Roman" w:cs="Times New Roman"/>
-                <w:sz w:val="24"/>
-                <w:szCs w:val="24"/>
-              </w:rPr>
-              <w:t xml:space="preserve">) </w:t>
+                <w:rFonts w:ascii="Times New Roman" w:eastAsia="SimSun" w:hAnsi="Times New Roman" w:cs="Times New Roman" w:hint="eastAsia"/>
+                <w:sz w:val="24"/>
+                <w:szCs w:val="24"/>
+                <w:lang w:eastAsia="zh-CN"/>
+              </w:rPr>
+              <w:t xml:space="preserve"> </w:t>
             </w:r>
             <w:r>
               <w:rPr>
@@ -1525,12 +1108,12 @@
               </w:rPr>
               <w:t>‘</w:t>
             </w:r>
-            <w:proofErr w:type="spellStart"/>
-            <w:r>
-              <w:rPr>
-                <w:rFonts w:ascii="Times New Roman" w:eastAsia="SimSun" w:hAnsi="Times New Roman" w:cs="Times New Roman"/>
-                <w:sz w:val="24"/>
-                <w:szCs w:val="24"/>
+            <w:r>
+              <w:rPr>
+                <w:rFonts w:ascii="Times New Roman" w:eastAsia="SimSun" w:hAnsi="Times New Roman" w:cs="Times New Roman" w:hint="eastAsia"/>
+                <w:sz w:val="24"/>
+                <w:szCs w:val="24"/>
+                <w:lang w:eastAsia="zh-CN"/>
               </w:rPr>
               <w:t>d</w:t>
             </w:r>
@@ -1539,25 +1122,18 @@
                 <w:rFonts w:ascii="Times New Roman" w:eastAsia="SimSun" w:hAnsi="Times New Roman" w:cs="Times New Roman"/>
                 <w:sz w:val="24"/>
                 <w:szCs w:val="24"/>
+                <w:lang w:eastAsia="zh-CN"/>
               </w:rPr>
               <w:t>ú</w:t>
             </w:r>
             <w:r>
               <w:rPr>
-                <w:rFonts w:ascii="Times New Roman" w:eastAsia="SimSun" w:hAnsi="Times New Roman" w:cs="Times New Roman"/>
-                <w:sz w:val="24"/>
-                <w:szCs w:val="24"/>
-              </w:rPr>
-              <w:t>ng</w:t>
-            </w:r>
-            <w:proofErr w:type="spellEnd"/>
-            <w:r>
-              <w:rPr>
-                <w:rFonts w:ascii="Times New Roman" w:eastAsia="SimSun" w:hAnsi="Times New Roman" w:cs="Times New Roman"/>
-                <w:sz w:val="24"/>
-                <w:szCs w:val="24"/>
-              </w:rPr>
-              <w:t>.</w:t>
+                <w:rFonts w:ascii="Times New Roman" w:eastAsia="SimSun" w:hAnsi="Times New Roman" w:cs="Times New Roman" w:hint="eastAsia"/>
+                <w:sz w:val="24"/>
+                <w:szCs w:val="24"/>
+                <w:lang w:eastAsia="zh-CN"/>
+              </w:rPr>
+              <w:t>ng.</w:t>
             </w:r>
           </w:p>
         </w:tc>
@@ -1647,23 +1223,20 @@
               </w:rPr>
               <w:t>,</w:t>
             </w:r>
-            <w:proofErr w:type="spellStart"/>
-            <w:r>
-              <w:rPr>
-                <w:rFonts w:ascii="Times New Roman" w:eastAsia="SimSun" w:hAnsi="Times New Roman" w:cs="Times New Roman"/>
-                <w:sz w:val="24"/>
-                <w:szCs w:val="24"/>
-                <w:lang w:eastAsia="zh-CN"/>
-              </w:rPr>
-              <w:t>vú</w:t>
-            </w:r>
-            <w:proofErr w:type="spellEnd"/>
-            <w:r>
-              <w:rPr>
-                <w:rFonts w:ascii="Times New Roman" w:eastAsia="SimSun" w:hAnsi="Times New Roman" w:cs="Times New Roman"/>
-                <w:sz w:val="24"/>
-                <w:szCs w:val="24"/>
-                <w:lang w:eastAsia="zh-CN"/>
+            <w:r>
+              <w:rPr>
+                <w:rFonts w:ascii="Times New Roman" w:eastAsia="SimSun" w:hAnsi="Times New Roman" w:cs="Times New Roman"/>
+                <w:sz w:val="24"/>
+                <w:szCs w:val="24"/>
+                <w:lang w:eastAsia="zh-CN"/>
+              </w:rPr>
+              <w:t xml:space="preserve">vú </w:t>
+            </w:r>
+            <w:r>
+              <w:rPr>
+                <w:rFonts w:ascii="Times New Roman" w:eastAsia="SimSun" w:hAnsi="Times New Roman" w:cs="Times New Roman"/>
+                <w:sz w:val="24"/>
+                <w:szCs w:val="24"/>
               </w:rPr>
               <w:t xml:space="preserve"> </w:t>
             </w:r>
@@ -1672,6 +1245,16 @@
                 <w:rFonts w:ascii="Times New Roman" w:eastAsia="SimSun" w:hAnsi="Times New Roman" w:cs="Times New Roman"/>
                 <w:sz w:val="24"/>
                 <w:szCs w:val="24"/>
+                <w:lang w:eastAsia="zh-CN"/>
+              </w:rPr>
+              <w:t>heh,</w:t>
+            </w:r>
+            <w:r>
+              <w:rPr>
+                <w:rFonts w:ascii="Times New Roman" w:eastAsia="SimSun" w:hAnsi="Times New Roman" w:cs="Times New Roman"/>
+                <w:sz w:val="24"/>
+                <w:szCs w:val="24"/>
+                <w:lang w:eastAsia="zh-CN"/>
               </w:rPr>
               <w:t xml:space="preserve"> </w:t>
             </w:r>
@@ -1682,24 +1265,6 @@
                 <w:szCs w:val="24"/>
                 <w:lang w:eastAsia="zh-CN"/>
               </w:rPr>
-              <w:t>heh,</w:t>
-            </w:r>
-            <w:r>
-              <w:rPr>
-                <w:rFonts w:ascii="Times New Roman" w:eastAsia="SimSun" w:hAnsi="Times New Roman" w:cs="Times New Roman"/>
-                <w:sz w:val="24"/>
-                <w:szCs w:val="24"/>
-                <w:lang w:eastAsia="zh-CN"/>
-              </w:rPr>
-              <w:t xml:space="preserve"> </w:t>
-            </w:r>
-            <w:r>
-              <w:rPr>
-                <w:rFonts w:ascii="Times New Roman" w:eastAsia="SimSun" w:hAnsi="Times New Roman" w:cs="Times New Roman"/>
-                <w:sz w:val="24"/>
-                <w:szCs w:val="24"/>
-                <w:lang w:eastAsia="zh-CN"/>
-              </w:rPr>
               <w:t>合着</w:t>
             </w:r>
             <w:r>
@@ -1718,19 +1283,8 @@
                 <w:szCs w:val="24"/>
                 <w:lang w:eastAsia="zh-CN"/>
               </w:rPr>
-              <w:t xml:space="preserve"> heh </w:t>
-            </w:r>
-            <w:proofErr w:type="spellStart"/>
-            <w:r>
-              <w:rPr>
-                <w:rFonts w:ascii="Times New Roman" w:eastAsia="SimSun" w:hAnsi="Times New Roman" w:cs="Times New Roman"/>
-                <w:sz w:val="24"/>
-                <w:szCs w:val="24"/>
-                <w:lang w:eastAsia="zh-CN"/>
-              </w:rPr>
-              <w:t>záh</w:t>
-            </w:r>
-            <w:proofErr w:type="spellEnd"/>
+              <w:t xml:space="preserve"> heh záh</w:t>
+            </w:r>
             <w:r>
               <w:rPr>
                 <w:rFonts w:ascii="Times New Roman" w:eastAsia="SimSun" w:hAnsi="Times New Roman" w:cs="Times New Roman"/>
@@ -1815,37 +1369,15 @@
               </w:rPr>
               <w:t xml:space="preserve"> </w:t>
             </w:r>
-            <w:proofErr w:type="spellStart"/>
-            <w:r>
-              <w:rPr>
-                <w:rFonts w:ascii="Times New Roman" w:eastAsia="SimSun" w:hAnsi="Times New Roman" w:cs="Times New Roman"/>
-                <w:sz w:val="24"/>
-                <w:szCs w:val="24"/>
-                <w:lang w:eastAsia="zh-CN"/>
-              </w:rPr>
-              <w:t>hú</w:t>
-            </w:r>
-            <w:proofErr w:type="spellEnd"/>
-            <w:r>
-              <w:rPr>
-                <w:rFonts w:ascii="Times New Roman" w:eastAsia="SimSun" w:hAnsi="Times New Roman" w:cs="Times New Roman"/>
-                <w:sz w:val="24"/>
-                <w:szCs w:val="24"/>
-                <w:lang w:eastAsia="zh-CN"/>
-              </w:rPr>
-              <w:t xml:space="preserve"> </w:t>
-            </w:r>
-            <w:proofErr w:type="spellStart"/>
-            <w:r>
-              <w:rPr>
-                <w:rFonts w:ascii="Times New Roman" w:eastAsia="SimSun" w:hAnsi="Times New Roman" w:cs="Times New Roman"/>
-                <w:sz w:val="24"/>
-                <w:szCs w:val="24"/>
-                <w:lang w:eastAsia="zh-CN"/>
-              </w:rPr>
-              <w:t>kí</w:t>
-            </w:r>
-            <w:proofErr w:type="spellEnd"/>
+            <w:r>
+              <w:rPr>
+                <w:rFonts w:ascii="Times New Roman" w:eastAsia="SimSun" w:hAnsi="Times New Roman" w:cs="Times New Roman"/>
+                <w:sz w:val="24"/>
+                <w:szCs w:val="24"/>
+                <w:lang w:eastAsia="zh-CN"/>
+              </w:rPr>
+              <w:t>hú kí</w:t>
+            </w:r>
             <w:proofErr w:type="gramStart"/>
             <w:r>
               <w:rPr>
@@ -1933,39 +1465,57 @@
                 <w:sz w:val="24"/>
                 <w:szCs w:val="24"/>
               </w:rPr>
+              <w:t xml:space="preserve"> d</w:t>
+            </w:r>
+            <w:r>
+              <w:rPr>
+                <w:rFonts w:ascii="Times New Roman" w:eastAsia="SimSun" w:hAnsi="Times New Roman" w:cs="Times New Roman"/>
+                <w:sz w:val="24"/>
+                <w:szCs w:val="24"/>
+              </w:rPr>
+              <w:t>ú</w:t>
+            </w:r>
+            <w:r>
+              <w:rPr>
+                <w:rFonts w:ascii="Times New Roman" w:eastAsia="SimSun" w:hAnsi="Times New Roman" w:cs="Times New Roman"/>
+                <w:sz w:val="24"/>
+                <w:szCs w:val="24"/>
+              </w:rPr>
+              <w:t xml:space="preserve">ng, </w:t>
+            </w:r>
+            <w:r>
+              <w:rPr>
+                <w:rFonts w:ascii="Times New Roman" w:eastAsia="SimSun" w:hAnsi="Times New Roman" w:cs="Times New Roman"/>
+                <w:sz w:val="24"/>
+                <w:szCs w:val="24"/>
+                <w:lang w:eastAsia="zh-CN"/>
+              </w:rPr>
               <w:t xml:space="preserve"> </w:t>
             </w:r>
-            <w:proofErr w:type="spellStart"/>
-            <w:r>
-              <w:rPr>
-                <w:rFonts w:ascii="Times New Roman" w:eastAsia="SimSun" w:hAnsi="Times New Roman" w:cs="Times New Roman"/>
-                <w:sz w:val="24"/>
-                <w:szCs w:val="24"/>
-              </w:rPr>
-              <w:t>d</w:t>
-            </w:r>
-            <w:r>
-              <w:rPr>
-                <w:rFonts w:ascii="Times New Roman" w:eastAsia="SimSun" w:hAnsi="Times New Roman" w:cs="Times New Roman"/>
-                <w:sz w:val="24"/>
-                <w:szCs w:val="24"/>
-              </w:rPr>
-              <w:t>ú</w:t>
-            </w:r>
-            <w:r>
-              <w:rPr>
-                <w:rFonts w:ascii="Times New Roman" w:eastAsia="SimSun" w:hAnsi="Times New Roman" w:cs="Times New Roman"/>
-                <w:sz w:val="24"/>
-                <w:szCs w:val="24"/>
-              </w:rPr>
-              <w:t>ng</w:t>
-            </w:r>
-            <w:proofErr w:type="spellEnd"/>
-            <w:r>
-              <w:rPr>
-                <w:rFonts w:ascii="Times New Roman" w:eastAsia="SimSun" w:hAnsi="Times New Roman" w:cs="Times New Roman"/>
-                <w:sz w:val="24"/>
-                <w:szCs w:val="24"/>
+            <w:r>
+              <w:rPr>
+                <w:rFonts w:ascii="Times New Roman" w:eastAsia="SimSun" w:hAnsi="Times New Roman" w:cs="Times New Roman"/>
+                <w:sz w:val="24"/>
+                <w:szCs w:val="24"/>
+                <w:lang w:eastAsia="zh-CN"/>
+              </w:rPr>
+              <w:t>文契</w:t>
+            </w:r>
+            <w:r>
+              <w:rPr>
+                <w:rFonts w:ascii="Times New Roman" w:eastAsia="SimSun" w:hAnsi="Times New Roman" w:cs="Times New Roman"/>
+                <w:sz w:val="24"/>
+                <w:szCs w:val="24"/>
+                <w:lang w:eastAsia="zh-CN"/>
+              </w:rPr>
+              <w:t xml:space="preserve"> </w:t>
+            </w:r>
+            <w:r>
+              <w:rPr>
+                <w:rFonts w:ascii="Times New Roman" w:eastAsia="SimSun" w:hAnsi="Times New Roman" w:cs="Times New Roman"/>
+                <w:sz w:val="24"/>
+                <w:szCs w:val="24"/>
+                <w:lang w:eastAsia="zh-CN"/>
               </w:rPr>
               <w:t xml:space="preserve">, </w:t>
             </w:r>
@@ -1974,6 +1524,56 @@
                 <w:rFonts w:ascii="Times New Roman" w:eastAsia="SimSun" w:hAnsi="Times New Roman" w:cs="Times New Roman"/>
                 <w:sz w:val="24"/>
                 <w:szCs w:val="24"/>
+              </w:rPr>
+              <w:t>v</w:t>
+            </w:r>
+            <w:r>
+              <w:rPr>
+                <w:rFonts w:ascii="Times New Roman" w:eastAsia="SimSun" w:hAnsi="Times New Roman" w:cs="Times New Roman"/>
+                <w:sz w:val="24"/>
+                <w:szCs w:val="24"/>
+                <w:lang w:eastAsia="zh-CN"/>
+              </w:rPr>
+              <w:t>u</w:t>
+            </w:r>
+            <w:r>
+              <w:rPr>
+                <w:rFonts w:ascii="Times New Roman" w:eastAsia="SimSun" w:hAnsi="Times New Roman" w:cs="Times New Roman"/>
+                <w:sz w:val="24"/>
+                <w:szCs w:val="24"/>
+              </w:rPr>
+              <w:t>n k’</w:t>
+            </w:r>
+            <w:r>
+              <w:rPr>
+                <w:rFonts w:ascii="Times New Roman" w:eastAsia="SimSun" w:hAnsi="Times New Roman" w:cs="Times New Roman"/>
+                <w:sz w:val="24"/>
+                <w:szCs w:val="24"/>
+              </w:rPr>
+              <w:t>í</w:t>
+            </w:r>
+            <w:r>
+              <w:rPr>
+                <w:rFonts w:ascii="Times New Roman" w:eastAsia="SimSun" w:hAnsi="Times New Roman" w:cs="Times New Roman"/>
+                <w:sz w:val="24"/>
+                <w:szCs w:val="24"/>
+                <w:lang w:eastAsia="zh-CN"/>
+              </w:rPr>
+              <w:t>’</w:t>
+            </w:r>
+            <w:r>
+              <w:rPr>
+                <w:rFonts w:ascii="Times New Roman" w:eastAsia="SimSun" w:hAnsi="Times New Roman" w:cs="Times New Roman"/>
+                <w:sz w:val="24"/>
+                <w:szCs w:val="24"/>
+              </w:rPr>
+              <w:t>, (make an)</w:t>
+            </w:r>
+            <w:r>
+              <w:rPr>
+                <w:rFonts w:ascii="Times New Roman" w:eastAsia="SimSun" w:hAnsi="Times New Roman" w:cs="Times New Roman"/>
+                <w:sz w:val="24"/>
+                <w:szCs w:val="24"/>
                 <w:lang w:eastAsia="zh-CN"/>
               </w:rPr>
               <w:t xml:space="preserve"> </w:t>
@@ -1985,7 +1585,40 @@
                 <w:szCs w:val="24"/>
                 <w:lang w:eastAsia="zh-CN"/>
               </w:rPr>
-              <w:t>文契</w:t>
+              <w:t>約</w:t>
+            </w:r>
+            <w:r>
+              <w:rPr>
+                <w:rFonts w:ascii="Times New Roman" w:eastAsia="SimSun" w:hAnsi="Times New Roman" w:cs="Times New Roman"/>
+                <w:sz w:val="24"/>
+                <w:szCs w:val="24"/>
+                <w:lang w:val="en-SG" w:eastAsia="zh-CN"/>
+              </w:rPr>
+              <w:t>,</w:t>
+            </w:r>
+            <w:r>
+              <w:rPr>
+                <w:rFonts w:ascii="Times New Roman" w:eastAsia="SimSun" w:hAnsi="Times New Roman" w:cs="Times New Roman"/>
+                <w:sz w:val="24"/>
+                <w:szCs w:val="24"/>
+              </w:rPr>
+              <w:t xml:space="preserve">  y</w:t>
+            </w:r>
+            <w:r>
+              <w:rPr>
+                <w:rFonts w:ascii="Times New Roman" w:eastAsia="SimSun" w:hAnsi="Times New Roman" w:cs="Times New Roman"/>
+                <w:sz w:val="24"/>
+                <w:szCs w:val="24"/>
+              </w:rPr>
+              <w:t>á</w:t>
+            </w:r>
+            <w:r>
+              <w:rPr>
+                <w:rFonts w:ascii="Times New Roman" w:eastAsia="SimSun" w:hAnsi="Times New Roman" w:cs="Times New Roman"/>
+                <w:sz w:val="24"/>
+                <w:szCs w:val="24"/>
+              </w:rPr>
+              <w:t xml:space="preserve">h, </w:t>
             </w:r>
             <w:r>
               <w:rPr>
@@ -2003,77 +1636,6 @@
                 <w:szCs w:val="24"/>
                 <w:lang w:eastAsia="zh-CN"/>
               </w:rPr>
-              <w:t xml:space="preserve">, </w:t>
-            </w:r>
-            <w:proofErr w:type="spellStart"/>
-            <w:r>
-              <w:rPr>
-                <w:rFonts w:ascii="Times New Roman" w:eastAsia="SimSun" w:hAnsi="Times New Roman" w:cs="Times New Roman"/>
-                <w:sz w:val="24"/>
-                <w:szCs w:val="24"/>
-              </w:rPr>
-              <w:t>v</w:t>
-            </w:r>
-            <w:r>
-              <w:rPr>
-                <w:rFonts w:ascii="Times New Roman" w:eastAsia="SimSun" w:hAnsi="Times New Roman" w:cs="Times New Roman"/>
-                <w:sz w:val="24"/>
-                <w:szCs w:val="24"/>
-                <w:lang w:eastAsia="zh-CN"/>
-              </w:rPr>
-              <w:t>u</w:t>
-            </w:r>
-            <w:r>
-              <w:rPr>
-                <w:rFonts w:ascii="Times New Roman" w:eastAsia="SimSun" w:hAnsi="Times New Roman" w:cs="Times New Roman"/>
-                <w:sz w:val="24"/>
-                <w:szCs w:val="24"/>
-              </w:rPr>
-              <w:t>n</w:t>
-            </w:r>
-            <w:proofErr w:type="spellEnd"/>
-            <w:r>
-              <w:rPr>
-                <w:rFonts w:ascii="Times New Roman" w:eastAsia="SimSun" w:hAnsi="Times New Roman" w:cs="Times New Roman"/>
-                <w:sz w:val="24"/>
-                <w:szCs w:val="24"/>
-              </w:rPr>
-              <w:t xml:space="preserve"> </w:t>
-            </w:r>
-            <w:proofErr w:type="spellStart"/>
-            <w:r>
-              <w:rPr>
-                <w:rFonts w:ascii="Times New Roman" w:eastAsia="SimSun" w:hAnsi="Times New Roman" w:cs="Times New Roman"/>
-                <w:sz w:val="24"/>
-                <w:szCs w:val="24"/>
-              </w:rPr>
-              <w:t>k’i</w:t>
-            </w:r>
-            <w:proofErr w:type="spellEnd"/>
-            <w:r>
-              <w:rPr>
-                <w:rFonts w:ascii="Times New Roman" w:eastAsia="SimSun" w:hAnsi="Times New Roman" w:cs="Times New Roman"/>
-                <w:sz w:val="24"/>
-                <w:szCs w:val="24"/>
-              </w:rPr>
-              <w:t>', (make an)</w:t>
-            </w:r>
-            <w:r>
-              <w:rPr>
-                <w:rFonts w:ascii="Times New Roman" w:eastAsia="SimSun" w:hAnsi="Times New Roman" w:cs="Times New Roman"/>
-                <w:sz w:val="24"/>
-                <w:szCs w:val="24"/>
-                <w:lang w:eastAsia="zh-CN"/>
-              </w:rPr>
-              <w:t xml:space="preserve"> </w:t>
-            </w:r>
-            <w:r>
-              <w:rPr>
-                <w:rFonts w:ascii="Times New Roman" w:eastAsia="SimSun" w:hAnsi="Times New Roman" w:cs="Times New Roman"/>
-                <w:sz w:val="24"/>
-                <w:szCs w:val="24"/>
-                <w:lang w:eastAsia="zh-CN"/>
-              </w:rPr>
               <w:t>約</w:t>
             </w:r>
             <w:r>
@@ -2081,7 +1643,16 @@
                 <w:rFonts w:ascii="Times New Roman" w:eastAsia="SimSun" w:hAnsi="Times New Roman" w:cs="Times New Roman"/>
                 <w:sz w:val="24"/>
                 <w:szCs w:val="24"/>
-                <w:lang w:val="en-SG" w:eastAsia="zh-CN"/>
+                <w:lang w:eastAsia="zh-CN"/>
+              </w:rPr>
+              <w:t>定</w:t>
+            </w:r>
+            <w:r>
+              <w:rPr>
+                <w:rFonts w:ascii="Times New Roman" w:eastAsia="SimSun" w:hAnsi="Times New Roman" w:cs="Times New Roman"/>
+                <w:sz w:val="24"/>
+                <w:szCs w:val="24"/>
+                <w:lang w:eastAsia="zh-CN"/>
               </w:rPr>
               <w:t>,</w:t>
             </w:r>
@@ -2090,107 +1661,9 @@
                 <w:rFonts w:ascii="Times New Roman" w:eastAsia="SimSun" w:hAnsi="Times New Roman" w:cs="Times New Roman"/>
                 <w:sz w:val="24"/>
                 <w:szCs w:val="24"/>
-              </w:rPr>
-              <w:t xml:space="preserve">  </w:t>
-            </w:r>
-            <w:proofErr w:type="spellStart"/>
-            <w:r>
-              <w:rPr>
-                <w:rFonts w:ascii="Times New Roman" w:eastAsia="SimSun" w:hAnsi="Times New Roman" w:cs="Times New Roman"/>
-                <w:sz w:val="24"/>
-                <w:szCs w:val="24"/>
-              </w:rPr>
-              <w:t>y</w:t>
-            </w:r>
-            <w:r>
-              <w:rPr>
-                <w:rFonts w:ascii="Times New Roman" w:eastAsia="SimSun" w:hAnsi="Times New Roman" w:cs="Times New Roman"/>
-                <w:sz w:val="24"/>
-                <w:szCs w:val="24"/>
-              </w:rPr>
-              <w:t>á</w:t>
-            </w:r>
-            <w:r>
-              <w:rPr>
-                <w:rFonts w:ascii="Times New Roman" w:eastAsia="SimSun" w:hAnsi="Times New Roman" w:cs="Times New Roman"/>
-                <w:sz w:val="24"/>
-                <w:szCs w:val="24"/>
-              </w:rPr>
-              <w:t>h</w:t>
-            </w:r>
-            <w:proofErr w:type="spellEnd"/>
-            <w:r>
-              <w:rPr>
-                <w:rFonts w:ascii="Times New Roman" w:eastAsia="SimSun" w:hAnsi="Times New Roman" w:cs="Times New Roman"/>
-                <w:sz w:val="24"/>
-                <w:szCs w:val="24"/>
-              </w:rPr>
-              <w:t xml:space="preserve">, </w:t>
-            </w:r>
-            <w:r>
-              <w:rPr>
-                <w:rFonts w:ascii="Times New Roman" w:eastAsia="SimSun" w:hAnsi="Times New Roman" w:cs="Times New Roman"/>
-                <w:sz w:val="24"/>
-                <w:szCs w:val="24"/>
-                <w:lang w:eastAsia="zh-CN"/>
-              </w:rPr>
-              <w:t xml:space="preserve"> </w:t>
-            </w:r>
-            <w:r>
-              <w:rPr>
-                <w:rFonts w:ascii="Times New Roman" w:eastAsia="SimSun" w:hAnsi="Times New Roman" w:cs="Times New Roman"/>
-                <w:sz w:val="24"/>
-                <w:szCs w:val="24"/>
-                <w:lang w:eastAsia="zh-CN"/>
-              </w:rPr>
-              <w:t>約</w:t>
-            </w:r>
-            <w:r>
-              <w:rPr>
-                <w:rFonts w:ascii="Times New Roman" w:eastAsia="SimSun" w:hAnsi="Times New Roman" w:cs="Times New Roman"/>
-                <w:sz w:val="24"/>
-                <w:szCs w:val="24"/>
-                <w:lang w:eastAsia="zh-CN"/>
-              </w:rPr>
-              <w:t>定</w:t>
-            </w:r>
-            <w:r>
-              <w:rPr>
-                <w:rFonts w:ascii="Times New Roman" w:eastAsia="SimSun" w:hAnsi="Times New Roman" w:cs="Times New Roman"/>
-                <w:sz w:val="24"/>
-                <w:szCs w:val="24"/>
-                <w:lang w:eastAsia="zh-CN"/>
-              </w:rPr>
-              <w:t>,</w:t>
-            </w:r>
-            <w:r>
-              <w:rPr>
-                <w:rFonts w:ascii="Times New Roman" w:eastAsia="SimSun" w:hAnsi="Times New Roman" w:cs="Times New Roman"/>
-                <w:sz w:val="24"/>
-                <w:szCs w:val="24"/>
-                <w:lang w:eastAsia="zh-CN"/>
-              </w:rPr>
-              <w:t xml:space="preserve"> </w:t>
-            </w:r>
-            <w:proofErr w:type="spellStart"/>
-            <w:r>
-              <w:rPr>
-                <w:rFonts w:ascii="Times New Roman" w:eastAsia="SimSun" w:hAnsi="Times New Roman" w:cs="Times New Roman"/>
-                <w:sz w:val="24"/>
-                <w:szCs w:val="24"/>
-                <w:lang w:eastAsia="zh-CN"/>
-              </w:rPr>
-              <w:t>yáh</w:t>
-            </w:r>
-            <w:proofErr w:type="spellEnd"/>
-            <w:r>
-              <w:rPr>
-                <w:rFonts w:ascii="Times New Roman" w:eastAsia="SimSun" w:hAnsi="Times New Roman" w:cs="Times New Roman"/>
-                <w:sz w:val="24"/>
-                <w:szCs w:val="24"/>
-                <w:lang w:eastAsia="zh-CN"/>
-              </w:rPr>
-              <w:t xml:space="preserve"> ding’</w:t>
+                <w:lang w:eastAsia="zh-CN"/>
+              </w:rPr>
+              <w:t xml:space="preserve"> yáh ding’</w:t>
             </w:r>
             <w:r>
               <w:rPr>
@@ -2278,17 +1751,25 @@
               </w:rPr>
               <w:t xml:space="preserve">, </w:t>
             </w:r>
-            <w:proofErr w:type="spellStart"/>
-            <w:r>
-              <w:rPr>
-                <w:rFonts w:ascii="Times New Roman" w:eastAsia="SimSun" w:hAnsi="Times New Roman" w:cs="Times New Roman"/>
-                <w:sz w:val="24"/>
-                <w:szCs w:val="24"/>
-                <w:lang w:eastAsia="zh-CN"/>
-              </w:rPr>
-              <w:t>núng</w:t>
-            </w:r>
-            <w:proofErr w:type="spellEnd"/>
+            <w:r>
+              <w:rPr>
+                <w:rFonts w:ascii="Times New Roman" w:eastAsia="SimSun" w:hAnsi="Times New Roman" w:cs="Times New Roman"/>
+                <w:sz w:val="24"/>
+                <w:szCs w:val="24"/>
+                <w:lang w:eastAsia="zh-CN"/>
+              </w:rPr>
+              <w:t>núng zz</w:t>
+            </w:r>
+            <w:proofErr w:type="gramStart"/>
+            <w:r>
+              <w:rPr>
+                <w:rFonts w:ascii="Times New Roman" w:eastAsia="SimSun" w:hAnsi="Times New Roman" w:cs="Times New Roman"/>
+                <w:sz w:val="24"/>
+                <w:szCs w:val="24"/>
+                <w:lang w:eastAsia="zh-CN"/>
+              </w:rPr>
+              <w:t xml:space="preserve">’, </w:t>
+            </w:r>
             <w:r>
               <w:rPr>
                 <w:rFonts w:ascii="Times New Roman" w:eastAsia="SimSun" w:hAnsi="Times New Roman" w:cs="Times New Roman"/>
@@ -2298,36 +1779,6 @@
               </w:rPr>
               <w:t xml:space="preserve"> </w:t>
             </w:r>
-            <w:proofErr w:type="spellStart"/>
-            <w:r>
-              <w:rPr>
-                <w:rFonts w:ascii="Times New Roman" w:eastAsia="SimSun" w:hAnsi="Times New Roman" w:cs="Times New Roman"/>
-                <w:sz w:val="24"/>
-                <w:szCs w:val="24"/>
-                <w:lang w:eastAsia="zh-CN"/>
-              </w:rPr>
-              <w:t>zz</w:t>
-            </w:r>
-            <w:proofErr w:type="spellEnd"/>
-            <w:proofErr w:type="gramStart"/>
-            <w:r>
-              <w:rPr>
-                <w:rFonts w:ascii="Times New Roman" w:eastAsia="SimSun" w:hAnsi="Times New Roman" w:cs="Times New Roman"/>
-                <w:sz w:val="24"/>
-                <w:szCs w:val="24"/>
-                <w:lang w:eastAsia="zh-CN"/>
-              </w:rPr>
-              <w:t xml:space="preserve">’, </w:t>
-            </w:r>
-            <w:r>
-              <w:rPr>
-                <w:rFonts w:ascii="Times New Roman" w:eastAsia="SimSun" w:hAnsi="Times New Roman" w:cs="Times New Roman"/>
-                <w:sz w:val="24"/>
-                <w:szCs w:val="24"/>
-                <w:lang w:eastAsia="zh-CN"/>
-              </w:rPr>
-              <w:t xml:space="preserve"> </w:t>
-            </w:r>
             <w:r>
               <w:rPr>
                 <w:rFonts w:ascii="Times New Roman" w:eastAsia="SimSun" w:hAnsi="Times New Roman" w:cs="Times New Roman"/>
@@ -2383,97 +1834,15 @@
               </w:rPr>
               <w:t xml:space="preserve">, </w:t>
             </w:r>
-            <w:proofErr w:type="spellStart"/>
-            <w:r>
-              <w:rPr>
-                <w:rFonts w:ascii="Times New Roman" w:eastAsia="SimSun" w:hAnsi="Times New Roman" w:cs="Times New Roman"/>
-                <w:sz w:val="24"/>
-                <w:szCs w:val="24"/>
-                <w:lang w:eastAsia="zh-CN"/>
-              </w:rPr>
-              <w:t>tsúng</w:t>
-            </w:r>
-            <w:proofErr w:type="spellEnd"/>
-            <w:r>
-              <w:rPr>
-                <w:rFonts w:ascii="Times New Roman" w:eastAsia="SimSun" w:hAnsi="Times New Roman" w:cs="Times New Roman"/>
-                <w:sz w:val="24"/>
-                <w:szCs w:val="24"/>
-                <w:lang w:eastAsia="zh-CN"/>
-              </w:rPr>
-              <w:t xml:space="preserve">’ </w:t>
-            </w:r>
-            <w:proofErr w:type="spellStart"/>
-            <w:r>
-              <w:rPr>
-                <w:rFonts w:ascii="Times New Roman" w:eastAsia="SimSun" w:hAnsi="Times New Roman" w:cs="Times New Roman"/>
-                <w:sz w:val="24"/>
-                <w:szCs w:val="24"/>
-                <w:lang w:eastAsia="zh-CN"/>
-              </w:rPr>
-              <w:t>dien</w:t>
-            </w:r>
-            <w:proofErr w:type="spellEnd"/>
-            <w:r>
-              <w:rPr>
-                <w:rFonts w:ascii="Times New Roman" w:eastAsia="SimSun" w:hAnsi="Times New Roman" w:cs="Times New Roman"/>
-                <w:sz w:val="24"/>
-                <w:szCs w:val="24"/>
-                <w:lang w:eastAsia="zh-CN"/>
-              </w:rPr>
-              <w:t xml:space="preserve"> </w:t>
-            </w:r>
-            <w:proofErr w:type="spellStart"/>
-            <w:r>
-              <w:rPr>
-                <w:rFonts w:ascii="Times New Roman" w:eastAsia="SimSun" w:hAnsi="Times New Roman" w:cs="Times New Roman"/>
-                <w:sz w:val="24"/>
-                <w:szCs w:val="24"/>
-                <w:lang w:eastAsia="zh-CN"/>
-              </w:rPr>
-              <w:t>kú</w:t>
-            </w:r>
-            <w:proofErr w:type="spellEnd"/>
-            <w:r>
-              <w:rPr>
-                <w:rFonts w:ascii="Times New Roman" w:eastAsia="SimSun" w:hAnsi="Times New Roman" w:cs="Times New Roman"/>
-                <w:sz w:val="24"/>
-                <w:szCs w:val="24"/>
-                <w:lang w:eastAsia="zh-CN"/>
-              </w:rPr>
-              <w:t xml:space="preserve"> </w:t>
-            </w:r>
-            <w:proofErr w:type="spellStart"/>
-            <w:r>
-              <w:rPr>
-                <w:rFonts w:ascii="Times New Roman" w:eastAsia="SimSun" w:hAnsi="Times New Roman" w:cs="Times New Roman"/>
-                <w:sz w:val="24"/>
-                <w:szCs w:val="24"/>
-                <w:lang w:eastAsia="zh-CN"/>
-              </w:rPr>
-              <w:t>zz</w:t>
-            </w:r>
-            <w:proofErr w:type="spellEnd"/>
-            <w:r>
-              <w:rPr>
-                <w:rFonts w:ascii="Times New Roman" w:eastAsia="SimSun" w:hAnsi="Times New Roman" w:cs="Times New Roman"/>
-                <w:sz w:val="24"/>
-                <w:szCs w:val="24"/>
-                <w:lang w:eastAsia="zh-CN"/>
-              </w:rPr>
-              <w:t>’ ‘</w:t>
-            </w:r>
-            <w:proofErr w:type="spellStart"/>
-            <w:r>
-              <w:rPr>
-                <w:rFonts w:ascii="Times New Roman" w:eastAsia="SimSun" w:hAnsi="Times New Roman" w:cs="Times New Roman"/>
-                <w:sz w:val="24"/>
-                <w:szCs w:val="24"/>
-                <w:lang w:eastAsia="zh-CN"/>
-              </w:rPr>
-              <w:t>t’í</w:t>
-            </w:r>
-            <w:proofErr w:type="spellEnd"/>
+            <w:r>
+              <w:rPr>
+                <w:rFonts w:ascii="Times New Roman" w:eastAsia="SimSun" w:hAnsi="Times New Roman" w:cs="Times New Roman"/>
+                <w:sz w:val="24"/>
+                <w:szCs w:val="24"/>
+                <w:lang w:eastAsia="zh-CN"/>
+              </w:rPr>
+              <w:t>tsúng’ dien kú zz’ ‘t’í</w:t>
+            </w:r>
             <w:r>
               <w:rPr>
                 <w:rFonts w:ascii="Times New Roman" w:eastAsia="SimSun" w:hAnsi="Times New Roman" w:cs="Times New Roman"/>
@@ -2507,7 +1876,65 @@
               </w:rPr>
               <w:t xml:space="preserve">Aground, </w:t>
             </w:r>
-            <w:proofErr w:type="spellStart"/>
+            <w:r>
+              <w:rPr>
+                <w:rFonts w:ascii="Times New Roman" w:eastAsia="SimSun" w:hAnsi="Times New Roman" w:cs="Times New Roman"/>
+                <w:sz w:val="24"/>
+                <w:szCs w:val="24"/>
+              </w:rPr>
+              <w:t>擱淺</w:t>
+            </w:r>
+            <w:r>
+              <w:rPr>
+                <w:rFonts w:ascii="Times New Roman" w:eastAsia="SimSun" w:hAnsi="Times New Roman" w:cs="Times New Roman"/>
+                <w:sz w:val="24"/>
+                <w:szCs w:val="24"/>
+                <w:lang w:eastAsia="zh-CN"/>
+              </w:rPr>
+              <w:t>者</w:t>
+            </w:r>
+            <w:r>
+              <w:rPr>
+                <w:rFonts w:ascii="Times New Roman" w:eastAsia="SimSun" w:hAnsi="Times New Roman" w:cs="Times New Roman"/>
+                <w:sz w:val="24"/>
+                <w:szCs w:val="24"/>
+              </w:rPr>
+              <w:t xml:space="preserve">, </w:t>
+            </w:r>
+            <w:r>
+              <w:rPr>
+                <w:rFonts w:ascii="Times New Roman" w:eastAsia="SimSun" w:hAnsi="Times New Roman" w:cs="Times New Roman"/>
+                <w:sz w:val="24"/>
+                <w:szCs w:val="24"/>
+              </w:rPr>
+              <w:t xml:space="preserve">koh </w:t>
+            </w:r>
+            <w:r>
+              <w:rPr>
+                <w:rFonts w:ascii="Times New Roman" w:eastAsia="SimSun" w:hAnsi="Times New Roman" w:cs="Times New Roman"/>
+                <w:sz w:val="24"/>
+                <w:szCs w:val="24"/>
+                <w:lang w:eastAsia="zh-CN"/>
+              </w:rPr>
+              <w:t>‘</w:t>
+            </w:r>
+            <w:r>
+              <w:rPr>
+                <w:rFonts w:ascii="Times New Roman" w:eastAsia="SimSun" w:hAnsi="Times New Roman" w:cs="Times New Roman"/>
+                <w:sz w:val="24"/>
+                <w:szCs w:val="24"/>
+              </w:rPr>
+              <w:t xml:space="preserve">t’sien </w:t>
+            </w:r>
+            <w:r>
+              <w:rPr>
+                <w:rFonts w:ascii="Times New Roman" w:eastAsia="SimSun" w:hAnsi="Times New Roman" w:cs="Times New Roman"/>
+                <w:sz w:val="24"/>
+                <w:szCs w:val="24"/>
+                <w:lang w:eastAsia="zh-CN"/>
+              </w:rPr>
+              <w:t>‘</w:t>
+            </w:r>
             <w:proofErr w:type="gramStart"/>
             <w:r>
               <w:rPr>
@@ -2515,23 +1942,14 @@
                 <w:sz w:val="24"/>
                 <w:szCs w:val="24"/>
               </w:rPr>
-              <w:t>擱淺</w:t>
-            </w:r>
-            <w:proofErr w:type="spellEnd"/>
-            <w:r>
-              <w:rPr>
-                <w:rFonts w:ascii="Times New Roman" w:eastAsia="SimSun" w:hAnsi="Times New Roman" w:cs="Times New Roman"/>
-                <w:sz w:val="24"/>
-                <w:szCs w:val="24"/>
-                <w:lang w:eastAsia="zh-CN"/>
-              </w:rPr>
-              <w:t>者</w:t>
-            </w:r>
-            <w:r>
-              <w:rPr>
-                <w:rFonts w:ascii="Times New Roman" w:eastAsia="SimSun" w:hAnsi="Times New Roman" w:cs="Times New Roman"/>
-                <w:sz w:val="24"/>
-                <w:szCs w:val="24"/>
+              <w:t xml:space="preserve">tsé, </w:t>
+            </w:r>
+            <w:r>
+              <w:rPr>
+                <w:rFonts w:ascii="Times New Roman" w:eastAsia="SimSun" w:hAnsi="Times New Roman" w:cs="Times New Roman"/>
+                <w:sz w:val="24"/>
+                <w:szCs w:val="24"/>
+                <w:lang w:eastAsia="zh-CN"/>
               </w:rPr>
               <w:t xml:space="preserve"> </w:t>
             </w:r>
@@ -2540,8 +1958,9 @@
                 <w:rFonts w:ascii="Times New Roman" w:eastAsia="SimSun" w:hAnsi="Times New Roman" w:cs="Times New Roman"/>
                 <w:sz w:val="24"/>
                 <w:szCs w:val="24"/>
-              </w:rPr>
-              <w:t>,</w:t>
+                <w:lang w:eastAsia="zh-CN"/>
+              </w:rPr>
+              <w:t>擱牢者</w:t>
             </w:r>
             <w:proofErr w:type="gramEnd"/>
             <w:r>
@@ -2549,149 +1968,36 @@
                 <w:rFonts w:ascii="Times New Roman" w:eastAsia="SimSun" w:hAnsi="Times New Roman" w:cs="Times New Roman"/>
                 <w:sz w:val="24"/>
                 <w:szCs w:val="24"/>
+                <w:lang w:val="en-SG" w:eastAsia="zh-CN"/>
+              </w:rPr>
+              <w:t xml:space="preserve">, </w:t>
+            </w:r>
+            <w:r>
+              <w:rPr>
+                <w:rFonts w:ascii="Times New Roman" w:eastAsia="SimSun" w:hAnsi="Times New Roman" w:cs="Times New Roman"/>
+                <w:sz w:val="24"/>
+                <w:szCs w:val="24"/>
+                <w:lang w:eastAsia="zh-CN"/>
+              </w:rPr>
+              <w:t>koh</w:t>
+            </w:r>
+            <w:r>
+              <w:rPr>
+                <w:rFonts w:ascii="Times New Roman" w:eastAsia="SimSun" w:hAnsi="Times New Roman" w:cs="Times New Roman"/>
+                <w:sz w:val="24"/>
+                <w:szCs w:val="24"/>
+                <w:lang w:eastAsia="zh-CN"/>
               </w:rPr>
               <w:t xml:space="preserve"> </w:t>
             </w:r>
-            <w:proofErr w:type="spellStart"/>
-            <w:r>
-              <w:rPr>
-                <w:rFonts w:ascii="Times New Roman" w:eastAsia="SimSun" w:hAnsi="Times New Roman" w:cs="Times New Roman"/>
-                <w:sz w:val="24"/>
-                <w:szCs w:val="24"/>
-              </w:rPr>
-              <w:t>koh</w:t>
-            </w:r>
-            <w:proofErr w:type="spellEnd"/>
-            <w:r>
-              <w:rPr>
-                <w:rFonts w:ascii="Times New Roman" w:eastAsia="SimSun" w:hAnsi="Times New Roman" w:cs="Times New Roman"/>
-                <w:sz w:val="24"/>
-                <w:szCs w:val="24"/>
-              </w:rPr>
-              <w:t xml:space="preserve"> ’</w:t>
-            </w:r>
-            <w:proofErr w:type="spellStart"/>
-            <w:r>
-              <w:rPr>
-                <w:rFonts w:ascii="Times New Roman" w:eastAsia="SimSun" w:hAnsi="Times New Roman" w:cs="Times New Roman"/>
-                <w:sz w:val="24"/>
-                <w:szCs w:val="24"/>
-              </w:rPr>
-              <w:t>t’sien</w:t>
-            </w:r>
-            <w:proofErr w:type="spellEnd"/>
-            <w:r>
-              <w:rPr>
-                <w:rFonts w:ascii="Times New Roman" w:eastAsia="SimSun" w:hAnsi="Times New Roman" w:cs="Times New Roman"/>
-                <w:sz w:val="24"/>
-                <w:szCs w:val="24"/>
-              </w:rPr>
-              <w:t xml:space="preserve"> ’</w:t>
-            </w:r>
-            <w:proofErr w:type="spellStart"/>
-            <w:r>
-              <w:rPr>
-                <w:rFonts w:ascii="Times New Roman" w:eastAsia="SimSun" w:hAnsi="Times New Roman" w:cs="Times New Roman"/>
-                <w:sz w:val="24"/>
-                <w:szCs w:val="24"/>
-              </w:rPr>
-              <w:t>tsé</w:t>
-            </w:r>
-            <w:proofErr w:type="spellEnd"/>
-            <w:r>
-              <w:rPr>
-                <w:rFonts w:ascii="Times New Roman" w:eastAsia="SimSun" w:hAnsi="Times New Roman" w:cs="Times New Roman"/>
-                <w:sz w:val="24"/>
-                <w:szCs w:val="24"/>
-              </w:rPr>
-              <w:t xml:space="preserve">, </w:t>
-            </w:r>
-            <w:r>
-              <w:rPr>
-                <w:rFonts w:ascii="Times New Roman" w:eastAsia="SimSun" w:hAnsi="Times New Roman" w:cs="Times New Roman"/>
-                <w:sz w:val="24"/>
-                <w:szCs w:val="24"/>
-                <w:lang w:eastAsia="zh-CN"/>
-              </w:rPr>
-              <w:t xml:space="preserve"> </w:t>
-            </w:r>
-            <w:r>
-              <w:rPr>
-                <w:rFonts w:ascii="Times New Roman" w:eastAsia="SimSun" w:hAnsi="Times New Roman" w:cs="Times New Roman"/>
-                <w:sz w:val="24"/>
-                <w:szCs w:val="24"/>
-                <w:lang w:eastAsia="zh-CN"/>
-              </w:rPr>
-              <w:t>擱牢者</w:t>
-            </w:r>
-            <w:r>
-              <w:rPr>
-                <w:rFonts w:ascii="Times New Roman" w:eastAsia="SimSun" w:hAnsi="Times New Roman" w:cs="Times New Roman"/>
-                <w:sz w:val="24"/>
-                <w:szCs w:val="24"/>
-                <w:lang w:val="en-SG" w:eastAsia="zh-CN"/>
-              </w:rPr>
-              <w:t xml:space="preserve">, </w:t>
-            </w:r>
-            <w:proofErr w:type="spellStart"/>
-            <w:r>
-              <w:rPr>
-                <w:rFonts w:ascii="Times New Roman" w:eastAsia="SimSun" w:hAnsi="Times New Roman" w:cs="Times New Roman"/>
-                <w:sz w:val="24"/>
-                <w:szCs w:val="24"/>
-                <w:lang w:eastAsia="zh-CN"/>
-              </w:rPr>
-              <w:t>koh</w:t>
-            </w:r>
-            <w:proofErr w:type="spellEnd"/>
-            <w:r>
-              <w:rPr>
-                <w:rFonts w:ascii="Times New Roman" w:eastAsia="SimSun" w:hAnsi="Times New Roman" w:cs="Times New Roman"/>
-                <w:sz w:val="24"/>
-                <w:szCs w:val="24"/>
-                <w:lang w:eastAsia="zh-CN"/>
-              </w:rPr>
-              <w:t xml:space="preserve"> </w:t>
-            </w:r>
-            <w:proofErr w:type="spellStart"/>
-            <w:r>
-              <w:rPr>
-                <w:rFonts w:ascii="Times New Roman" w:eastAsia="SimSun" w:hAnsi="Times New Roman" w:cs="Times New Roman"/>
-                <w:sz w:val="24"/>
-                <w:szCs w:val="24"/>
-                <w:lang w:eastAsia="zh-CN"/>
-              </w:rPr>
-              <w:t>lau</w:t>
-            </w:r>
-            <w:proofErr w:type="spellEnd"/>
-            <w:r>
-              <w:rPr>
-                <w:rFonts w:ascii="Times New Roman" w:eastAsia="SimSun" w:hAnsi="Times New Roman" w:cs="Times New Roman"/>
-                <w:sz w:val="24"/>
-                <w:szCs w:val="24"/>
-                <w:lang w:eastAsia="zh-CN"/>
-              </w:rPr>
-              <w:t xml:space="preserve"> ‘</w:t>
-            </w:r>
-            <w:proofErr w:type="spellStart"/>
-            <w:r>
-              <w:rPr>
-                <w:rFonts w:ascii="Times New Roman" w:eastAsia="SimSun" w:hAnsi="Times New Roman" w:cs="Times New Roman"/>
-                <w:sz w:val="24"/>
-                <w:szCs w:val="24"/>
-                <w:lang w:eastAsia="zh-CN"/>
-              </w:rPr>
-              <w:t>tsé</w:t>
-            </w:r>
-            <w:proofErr w:type="spellEnd"/>
-            <w:r>
-              <w:rPr>
-                <w:rFonts w:ascii="Times New Roman" w:eastAsia="SimSun" w:hAnsi="Times New Roman" w:cs="Times New Roman"/>
-                <w:sz w:val="24"/>
-                <w:szCs w:val="24"/>
-                <w:lang w:eastAsia="zh-CN"/>
-              </w:rPr>
-              <w:t>’</w:t>
+            <w:r>
+              <w:rPr>
+                <w:rFonts w:ascii="Times New Roman" w:eastAsia="SimSun" w:hAnsi="Times New Roman" w:cs="Times New Roman"/>
+                <w:sz w:val="24"/>
+                <w:szCs w:val="24"/>
+                <w:lang w:eastAsia="zh-CN"/>
+              </w:rPr>
+              <w:t>lau ‘tsé’</w:t>
             </w:r>
             <w:r>
               <w:rPr>
@@ -2773,7 +2079,6 @@
               </w:rPr>
               <w:t xml:space="preserve">, </w:t>
             </w:r>
-            <w:proofErr w:type="spellStart"/>
             <w:r>
               <w:rPr>
                 <w:rFonts w:ascii="Times New Roman" w:eastAsia="SimSun" w:hAnsi="Times New Roman" w:cs="Times New Roman"/>
@@ -2789,14 +2094,39 @@
                 <w:sz w:val="24"/>
                 <w:szCs w:val="24"/>
               </w:rPr>
-              <w:t>h</w:t>
-            </w:r>
-            <w:proofErr w:type="spellEnd"/>
-            <w:r>
-              <w:rPr>
-                <w:rFonts w:ascii="Times New Roman" w:eastAsia="SimSun" w:hAnsi="Times New Roman" w:cs="Times New Roman"/>
-                <w:sz w:val="24"/>
-                <w:szCs w:val="24"/>
+              <w:t xml:space="preserve">h </w:t>
+            </w:r>
+            <w:r>
+              <w:rPr>
+                <w:rFonts w:ascii="Times New Roman" w:eastAsia="SimSun" w:hAnsi="Times New Roman" w:cs="Times New Roman"/>
+                <w:sz w:val="24"/>
+                <w:szCs w:val="24"/>
+                <w:lang w:eastAsia="zh-CN"/>
+              </w:rPr>
+              <w:t>‘</w:t>
+            </w:r>
+            <w:r>
+              <w:rPr>
+                <w:rFonts w:ascii="Times New Roman" w:eastAsia="SimSun" w:hAnsi="Times New Roman" w:cs="Times New Roman"/>
+                <w:sz w:val="24"/>
+                <w:szCs w:val="24"/>
+              </w:rPr>
+              <w:t>ö</w:t>
+            </w:r>
+            <w:r>
+              <w:rPr>
+                <w:rFonts w:ascii="Times New Roman" w:eastAsia="SimSun" w:hAnsi="Times New Roman" w:cs="Times New Roman"/>
+                <w:sz w:val="24"/>
+                <w:szCs w:val="24"/>
+              </w:rPr>
+              <w:t xml:space="preserve">n nyih, </w:t>
+            </w:r>
+            <w:r>
+              <w:rPr>
+                <w:rFonts w:ascii="Times New Roman" w:eastAsia="SimSun" w:hAnsi="Times New Roman" w:cs="Times New Roman"/>
+                <w:sz w:val="24"/>
+                <w:szCs w:val="24"/>
+                <w:lang w:eastAsia="zh-CN"/>
               </w:rPr>
               <w:t xml:space="preserve"> </w:t>
             </w:r>
@@ -2807,49 +2137,14 @@
                 <w:szCs w:val="24"/>
                 <w:lang w:eastAsia="zh-CN"/>
               </w:rPr>
-              <w:t>‘</w:t>
-            </w:r>
-            <w:proofErr w:type="spellStart"/>
-            <w:r>
-              <w:rPr>
-                <w:rFonts w:ascii="Times New Roman" w:eastAsia="SimSun" w:hAnsi="Times New Roman" w:cs="Times New Roman"/>
-                <w:sz w:val="24"/>
-                <w:szCs w:val="24"/>
-              </w:rPr>
-              <w:t>ö</w:t>
-            </w:r>
-            <w:r>
-              <w:rPr>
-                <w:rFonts w:ascii="Times New Roman" w:eastAsia="SimSun" w:hAnsi="Times New Roman" w:cs="Times New Roman"/>
-                <w:sz w:val="24"/>
-                <w:szCs w:val="24"/>
-              </w:rPr>
-              <w:t>n</w:t>
-            </w:r>
-            <w:proofErr w:type="spellEnd"/>
-            <w:r>
-              <w:rPr>
-                <w:rFonts w:ascii="Times New Roman" w:eastAsia="SimSun" w:hAnsi="Times New Roman" w:cs="Times New Roman"/>
-                <w:sz w:val="24"/>
-                <w:szCs w:val="24"/>
-              </w:rPr>
-              <w:t xml:space="preserve"> </w:t>
-            </w:r>
-            <w:proofErr w:type="spellStart"/>
-            <w:r>
-              <w:rPr>
-                <w:rFonts w:ascii="Times New Roman" w:eastAsia="SimSun" w:hAnsi="Times New Roman" w:cs="Times New Roman"/>
-                <w:sz w:val="24"/>
-                <w:szCs w:val="24"/>
-              </w:rPr>
-              <w:t>nyih</w:t>
-            </w:r>
-            <w:proofErr w:type="spellEnd"/>
-            <w:r>
-              <w:rPr>
-                <w:rFonts w:ascii="Times New Roman" w:eastAsia="SimSun" w:hAnsi="Times New Roman" w:cs="Times New Roman"/>
-                <w:sz w:val="24"/>
-                <w:szCs w:val="24"/>
+              <w:t>瘧子</w:t>
+            </w:r>
+            <w:r>
+              <w:rPr>
+                <w:rFonts w:ascii="Times New Roman" w:eastAsia="SimSun" w:hAnsi="Times New Roman" w:cs="Times New Roman"/>
+                <w:sz w:val="24"/>
+                <w:szCs w:val="24"/>
+                <w:lang w:val="en-SG" w:eastAsia="zh-CN"/>
               </w:rPr>
               <w:t xml:space="preserve">, </w:t>
             </w:r>
@@ -2860,16 +2155,16 @@
                 <w:szCs w:val="24"/>
                 <w:lang w:eastAsia="zh-CN"/>
               </w:rPr>
-              <w:t xml:space="preserve"> </w:t>
-            </w:r>
-            <w:r>
-              <w:rPr>
-                <w:rFonts w:ascii="Times New Roman" w:eastAsia="SimSun" w:hAnsi="Times New Roman" w:cs="Times New Roman"/>
-                <w:sz w:val="24"/>
-                <w:szCs w:val="24"/>
-                <w:lang w:eastAsia="zh-CN"/>
-              </w:rPr>
-              <w:t>瘧子</w:t>
+              <w:t xml:space="preserve">ngoh ‘tsz, (tertian) </w:t>
+            </w:r>
+            <w:r>
+              <w:rPr>
+                <w:rFonts w:ascii="Times New Roman" w:eastAsia="SimSun" w:hAnsi="Times New Roman" w:cs="Times New Roman"/>
+                <w:sz w:val="24"/>
+                <w:szCs w:val="24"/>
+                <w:lang w:eastAsia="zh-CN"/>
+              </w:rPr>
+              <w:t>三瘧</w:t>
             </w:r>
             <w:r>
               <w:rPr>
@@ -2880,95 +2175,15 @@
               </w:rPr>
               <w:t xml:space="preserve">, </w:t>
             </w:r>
-            <w:proofErr w:type="spellStart"/>
-            <w:r>
-              <w:rPr>
-                <w:rFonts w:ascii="Times New Roman" w:eastAsia="SimSun" w:hAnsi="Times New Roman" w:cs="Times New Roman"/>
-                <w:sz w:val="24"/>
-                <w:szCs w:val="24"/>
-                <w:lang w:eastAsia="zh-CN"/>
-              </w:rPr>
-              <w:t>ngoh</w:t>
-            </w:r>
-            <w:proofErr w:type="spellEnd"/>
-            <w:r>
-              <w:rPr>
-                <w:rFonts w:ascii="Times New Roman" w:eastAsia="SimSun" w:hAnsi="Times New Roman" w:cs="Times New Roman"/>
-                <w:sz w:val="24"/>
-                <w:szCs w:val="24"/>
-                <w:lang w:eastAsia="zh-CN"/>
-              </w:rPr>
-              <w:t xml:space="preserve"> ‘</w:t>
-            </w:r>
-            <w:proofErr w:type="spellStart"/>
-            <w:r>
-              <w:rPr>
-                <w:rFonts w:ascii="Times New Roman" w:eastAsia="SimSun" w:hAnsi="Times New Roman" w:cs="Times New Roman"/>
-                <w:sz w:val="24"/>
-                <w:szCs w:val="24"/>
-                <w:lang w:eastAsia="zh-CN"/>
-              </w:rPr>
-              <w:t>tsz</w:t>
-            </w:r>
-            <w:proofErr w:type="spellEnd"/>
-            <w:r>
-              <w:rPr>
-                <w:rFonts w:ascii="Times New Roman" w:eastAsia="SimSun" w:hAnsi="Times New Roman" w:cs="Times New Roman"/>
-                <w:sz w:val="24"/>
-                <w:szCs w:val="24"/>
-                <w:lang w:eastAsia="zh-CN"/>
-              </w:rPr>
-              <w:t xml:space="preserve">, (tertian) </w:t>
-            </w:r>
-            <w:r>
-              <w:rPr>
-                <w:rFonts w:ascii="Times New Roman" w:eastAsia="SimSun" w:hAnsi="Times New Roman" w:cs="Times New Roman"/>
-                <w:sz w:val="24"/>
-                <w:szCs w:val="24"/>
-                <w:lang w:eastAsia="zh-CN"/>
-              </w:rPr>
-              <w:t>三瘧</w:t>
-            </w:r>
-            <w:r>
-              <w:rPr>
-                <w:rFonts w:ascii="Times New Roman" w:eastAsia="SimSun" w:hAnsi="Times New Roman" w:cs="Times New Roman"/>
-                <w:sz w:val="24"/>
-                <w:szCs w:val="24"/>
-                <w:lang w:val="en-SG" w:eastAsia="zh-CN"/>
-              </w:rPr>
-              <w:t xml:space="preserve">, </w:t>
-            </w:r>
-            <w:proofErr w:type="spellStart"/>
-            <w:r>
-              <w:rPr>
-                <w:rFonts w:ascii="Times New Roman" w:eastAsia="SimSun" w:hAnsi="Times New Roman" w:cs="Times New Roman"/>
-                <w:sz w:val="24"/>
-                <w:szCs w:val="24"/>
-                <w:lang w:eastAsia="zh-CN"/>
-              </w:rPr>
-              <w:t>san</w:t>
-            </w:r>
-            <w:proofErr w:type="spellEnd"/>
-            <w:r>
-              <w:rPr>
-                <w:rFonts w:ascii="Times New Roman" w:eastAsia="SimSun" w:hAnsi="Times New Roman" w:cs="Times New Roman"/>
-                <w:sz w:val="24"/>
-                <w:szCs w:val="24"/>
-                <w:lang w:eastAsia="zh-CN"/>
-              </w:rPr>
-              <w:t xml:space="preserve"> </w:t>
-            </w:r>
-            <w:proofErr w:type="spellStart"/>
-            <w:r>
-              <w:rPr>
-                <w:rFonts w:ascii="Times New Roman" w:eastAsia="SimSun" w:hAnsi="Times New Roman" w:cs="Times New Roman"/>
-                <w:sz w:val="24"/>
-                <w:szCs w:val="24"/>
-                <w:lang w:eastAsia="zh-CN"/>
-              </w:rPr>
-              <w:t>ngoh</w:t>
-            </w:r>
-            <w:proofErr w:type="spellEnd"/>
+            <w:r>
+              <w:rPr>
+                <w:rFonts w:ascii="Times New Roman" w:eastAsia="SimSun" w:hAnsi="Times New Roman" w:cs="Times New Roman"/>
+                <w:sz w:val="24"/>
+                <w:szCs w:val="24"/>
+                <w:lang w:eastAsia="zh-CN"/>
+              </w:rPr>
+              <w:t>san ngoh</w:t>
+            </w:r>
             <w:r>
               <w:rPr>
                 <w:rFonts w:ascii="Times New Roman" w:eastAsia="SimSun" w:hAnsi="Times New Roman" w:cs="Times New Roman"/>
@@ -3056,54 +2271,15 @@
                 <w:szCs w:val="24"/>
                 <w:lang w:eastAsia="zh-CN"/>
               </w:rPr>
-              <w:t>‘</w:t>
-            </w:r>
-            <w:proofErr w:type="spellStart"/>
-            <w:r>
-              <w:rPr>
-                <w:rFonts w:ascii="Times New Roman" w:eastAsia="SimSun" w:hAnsi="Times New Roman" w:cs="Times New Roman"/>
-                <w:sz w:val="24"/>
-                <w:szCs w:val="24"/>
-                <w:lang w:eastAsia="zh-CN"/>
-              </w:rPr>
-              <w:t>lá</w:t>
-            </w:r>
-            <w:proofErr w:type="spellEnd"/>
-            <w:r>
-              <w:rPr>
-                <w:rFonts w:ascii="Times New Roman" w:eastAsia="SimSun" w:hAnsi="Times New Roman" w:cs="Times New Roman"/>
-                <w:sz w:val="24"/>
-                <w:szCs w:val="24"/>
-                <w:lang w:eastAsia="zh-CN"/>
-              </w:rPr>
-              <w:t xml:space="preserve"> </w:t>
-            </w:r>
-            <w:proofErr w:type="spellStart"/>
-            <w:r>
-              <w:rPr>
-                <w:rFonts w:ascii="Times New Roman" w:eastAsia="SimSun" w:hAnsi="Times New Roman" w:cs="Times New Roman"/>
-                <w:sz w:val="24"/>
-                <w:szCs w:val="24"/>
-              </w:rPr>
-              <w:t>zien</w:t>
-            </w:r>
-            <w:proofErr w:type="spellEnd"/>
-            <w:r>
-              <w:rPr>
-                <w:rFonts w:ascii="Times New Roman" w:eastAsia="SimSun" w:hAnsi="Times New Roman" w:cs="Times New Roman"/>
-                <w:sz w:val="24"/>
-                <w:szCs w:val="24"/>
-              </w:rPr>
-              <w:t xml:space="preserve"> </w:t>
-            </w:r>
-            <w:proofErr w:type="spellStart"/>
-            <w:r>
-              <w:rPr>
-                <w:rFonts w:ascii="Times New Roman" w:eastAsia="SimSun" w:hAnsi="Times New Roman" w:cs="Times New Roman"/>
-                <w:sz w:val="24"/>
-                <w:szCs w:val="24"/>
-              </w:rPr>
-              <w:t>de</w:t>
+              <w:t xml:space="preserve">‘lá </w:t>
+            </w:r>
+            <w:r>
+              <w:rPr>
+                <w:rFonts w:ascii="Times New Roman" w:eastAsia="SimSun" w:hAnsi="Times New Roman" w:cs="Times New Roman"/>
+                <w:sz w:val="24"/>
+                <w:szCs w:val="24"/>
+              </w:rPr>
+              <w:t>zien de</w:t>
             </w:r>
             <w:r>
               <w:rPr>
@@ -3114,7 +2290,6 @@
               </w:rPr>
               <w:t>u</w:t>
             </w:r>
-            <w:proofErr w:type="spellEnd"/>
             <w:r>
               <w:rPr>
                 <w:rFonts w:ascii="Times New Roman" w:eastAsia="SimSun" w:hAnsi="Times New Roman" w:cs="Times New Roman"/>
@@ -3183,16 +2358,7 @@
                 <w:sz w:val="24"/>
                 <w:szCs w:val="24"/>
               </w:rPr>
-              <w:t xml:space="preserve">pong </w:t>
-            </w:r>
-            <w:proofErr w:type="spellStart"/>
-            <w:r>
-              <w:rPr>
-                <w:rFonts w:ascii="Times New Roman" w:eastAsia="SimSun" w:hAnsi="Times New Roman" w:cs="Times New Roman"/>
-                <w:sz w:val="24"/>
-                <w:szCs w:val="24"/>
-              </w:rPr>
-              <w:t>dz</w:t>
+              <w:t>pong dz</w:t>
             </w:r>
             <w:r>
               <w:rPr>
@@ -3202,7 +2368,6 @@
               </w:rPr>
               <w:t>ú</w:t>
             </w:r>
-            <w:proofErr w:type="spellEnd"/>
             <w:r>
               <w:rPr>
                 <w:rFonts w:ascii="Times New Roman" w:eastAsia="SimSun" w:hAnsi="Times New Roman" w:cs="Times New Roman"/>
@@ -3238,7 +2403,15 @@
               </w:rPr>
               <w:t>,</w:t>
             </w:r>
-            <w:proofErr w:type="spellStart"/>
+            <w:r>
+              <w:rPr>
+                <w:rFonts w:ascii="Times New Roman" w:eastAsia="SimSun" w:hAnsi="Times New Roman" w:cs="Times New Roman" w:hint="eastAsia"/>
+                <w:sz w:val="24"/>
+                <w:szCs w:val="24"/>
+                <w:lang w:val="en-SG" w:eastAsia="zh-CN"/>
+              </w:rPr>
+              <w:t xml:space="preserve"> </w:t>
+            </w:r>
             <w:r>
               <w:rPr>
                 <w:rFonts w:ascii="Times New Roman" w:eastAsia="SimSun" w:hAnsi="Times New Roman" w:cs="Times New Roman"/>
@@ -3247,7 +2420,6 @@
               </w:rPr>
               <w:t>siang</w:t>
             </w:r>
-            <w:proofErr w:type="spellEnd"/>
             <w:r>
               <w:rPr>
                 <w:rFonts w:ascii="Times New Roman" w:eastAsia="SimSun" w:hAnsi="Times New Roman" w:cs="Times New Roman"/>
@@ -3346,112 +2518,49 @@
               </w:rPr>
               <w:t xml:space="preserve"> </w:t>
             </w:r>
-            <w:proofErr w:type="spellStart"/>
-            <w:r>
-              <w:rPr>
-                <w:rFonts w:ascii="Times New Roman" w:eastAsia="SimSun" w:hAnsi="Times New Roman" w:cs="Times New Roman"/>
-                <w:sz w:val="24"/>
-                <w:szCs w:val="24"/>
-              </w:rPr>
-              <w:t>h'iang</w:t>
-            </w:r>
-            <w:proofErr w:type="spellEnd"/>
-            <w:r>
-              <w:rPr>
-                <w:rFonts w:ascii="Times New Roman" w:eastAsia="SimSun" w:hAnsi="Times New Roman" w:cs="Times New Roman"/>
-                <w:sz w:val="24"/>
-                <w:szCs w:val="24"/>
-              </w:rPr>
-              <w:t xml:space="preserve">’ </w:t>
-            </w:r>
-            <w:proofErr w:type="spellStart"/>
-            <w:r>
-              <w:rPr>
-                <w:rFonts w:ascii="Times New Roman" w:eastAsia="SimSun" w:hAnsi="Times New Roman" w:cs="Times New Roman"/>
-                <w:sz w:val="24"/>
-                <w:szCs w:val="24"/>
-                <w:lang w:eastAsia="zh-CN"/>
-              </w:rPr>
-              <w:t>záh</w:t>
-            </w:r>
-            <w:proofErr w:type="spellEnd"/>
-            <w:r>
-              <w:rPr>
-                <w:rFonts w:ascii="Times New Roman" w:eastAsia="SimSun" w:hAnsi="Times New Roman" w:cs="Times New Roman"/>
-                <w:sz w:val="24"/>
-                <w:szCs w:val="24"/>
-                <w:lang w:eastAsia="zh-CN"/>
-              </w:rPr>
-              <w:t xml:space="preserve"> </w:t>
-            </w:r>
-            <w:proofErr w:type="spellStart"/>
-            <w:r>
-              <w:rPr>
-                <w:rFonts w:ascii="Times New Roman" w:eastAsia="SimSun" w:hAnsi="Times New Roman" w:cs="Times New Roman"/>
-                <w:sz w:val="24"/>
-                <w:szCs w:val="24"/>
-                <w:lang w:eastAsia="zh-CN"/>
-              </w:rPr>
-              <w:t>tsz</w:t>
-            </w:r>
-            <w:proofErr w:type="spellEnd"/>
-            <w:r>
-              <w:rPr>
-                <w:rFonts w:ascii="Times New Roman" w:eastAsia="SimSun" w:hAnsi="Times New Roman" w:cs="Times New Roman"/>
-                <w:sz w:val="24"/>
-                <w:szCs w:val="24"/>
-                <w:lang w:eastAsia="zh-CN"/>
-              </w:rPr>
-              <w:t xml:space="preserve"> ‘</w:t>
-            </w:r>
-            <w:proofErr w:type="spellStart"/>
-            <w:r>
-              <w:rPr>
-                <w:rFonts w:ascii="Times New Roman" w:eastAsia="SimSun" w:hAnsi="Times New Roman" w:cs="Times New Roman"/>
-                <w:sz w:val="24"/>
-                <w:szCs w:val="24"/>
-                <w:lang w:eastAsia="zh-CN"/>
-              </w:rPr>
-              <w:t>pó</w:t>
-            </w:r>
-            <w:proofErr w:type="spellEnd"/>
-            <w:r>
-              <w:rPr>
-                <w:rFonts w:ascii="Times New Roman" w:eastAsia="SimSun" w:hAnsi="Times New Roman" w:cs="Times New Roman"/>
-                <w:sz w:val="24"/>
-                <w:szCs w:val="24"/>
-                <w:lang w:eastAsia="zh-CN"/>
-              </w:rPr>
-              <w:t xml:space="preserve"> ‘</w:t>
-            </w:r>
-            <w:proofErr w:type="spellStart"/>
-            <w:r>
-              <w:rPr>
-                <w:rFonts w:ascii="Times New Roman" w:eastAsia="SimSun" w:hAnsi="Times New Roman" w:cs="Times New Roman"/>
-                <w:sz w:val="24"/>
-                <w:szCs w:val="24"/>
-                <w:lang w:eastAsia="zh-CN"/>
-              </w:rPr>
-              <w:t>tsz</w:t>
-            </w:r>
-            <w:proofErr w:type="spellEnd"/>
-            <w:r>
-              <w:rPr>
-                <w:rFonts w:ascii="Times New Roman" w:eastAsia="SimSun" w:hAnsi="Times New Roman" w:cs="Times New Roman"/>
-                <w:sz w:val="24"/>
-                <w:szCs w:val="24"/>
-                <w:lang w:eastAsia="zh-CN"/>
-              </w:rPr>
-              <w:t xml:space="preserve">, (shoot with careful aim) </w:t>
-            </w:r>
-            <w:r>
-              <w:rPr>
-                <w:rFonts w:ascii="Times New Roman" w:eastAsia="SimSun" w:hAnsi="Times New Roman" w:cs="Times New Roman"/>
-                <w:sz w:val="24"/>
-                <w:szCs w:val="24"/>
-                <w:lang w:eastAsia="zh-CN"/>
-              </w:rPr>
-              <w:t>扣准就射出去</w:t>
+            <w:r>
+              <w:rPr>
+                <w:rFonts w:ascii="Times New Roman" w:eastAsia="SimSun" w:hAnsi="Times New Roman" w:cs="Times New Roman"/>
+                <w:sz w:val="24"/>
+                <w:szCs w:val="24"/>
+              </w:rPr>
+              <w:t xml:space="preserve">h'iang’ </w:t>
+            </w:r>
+            <w:r>
+              <w:rPr>
+                <w:rFonts w:ascii="Times New Roman" w:eastAsia="SimSun" w:hAnsi="Times New Roman" w:cs="Times New Roman"/>
+                <w:sz w:val="24"/>
+                <w:szCs w:val="24"/>
+                <w:lang w:eastAsia="zh-CN"/>
+              </w:rPr>
+              <w:t xml:space="preserve">záh tsz ‘pó ‘tsz, (shoot with careful aim) </w:t>
+            </w:r>
+            <w:r>
+              <w:rPr>
+                <w:rFonts w:ascii="Times New Roman" w:eastAsia="SimSun" w:hAnsi="Times New Roman" w:cs="Times New Roman"/>
+                <w:sz w:val="24"/>
+                <w:szCs w:val="24"/>
+                <w:lang w:eastAsia="zh-CN"/>
+              </w:rPr>
+              <w:t>扣准</w:t>
+            </w:r>
+            <w:r>
+              <w:rPr>
+                <w:rFonts w:ascii="Times New Roman" w:eastAsia="SimSun" w:hAnsi="Times New Roman" w:cs="Times New Roman" w:hint="eastAsia"/>
+                <w:sz w:val="24"/>
+                <w:szCs w:val="24"/>
+                <w:lang w:eastAsia="zh-CN"/>
+              </w:rPr>
+              <w:t>之</w:t>
+            </w:r>
+            <w:r>
+              <w:rPr>
+                <w:rFonts w:ascii="Times New Roman" w:eastAsia="SimSun" w:hAnsi="Times New Roman" w:cs="Times New Roman"/>
+                <w:sz w:val="24"/>
+                <w:szCs w:val="24"/>
+                <w:lang w:eastAsia="zh-CN"/>
+              </w:rPr>
+              <w:t>就射出去</w:t>
             </w:r>
             <w:r>
               <w:rPr>
@@ -3462,145 +2571,14 @@
               </w:rPr>
               <w:t xml:space="preserve">, </w:t>
             </w:r>
-            <w:proofErr w:type="spellStart"/>
-            <w:r>
-              <w:rPr>
-                <w:rFonts w:ascii="Times New Roman" w:eastAsia="SimSun" w:hAnsi="Times New Roman" w:cs="Times New Roman"/>
-                <w:sz w:val="24"/>
-                <w:szCs w:val="24"/>
-                <w:lang w:eastAsia="zh-CN"/>
-              </w:rPr>
-              <w:t>k’eu</w:t>
-            </w:r>
-            <w:proofErr w:type="spellEnd"/>
-            <w:r>
-              <w:rPr>
-                <w:rFonts w:ascii="Times New Roman" w:eastAsia="SimSun" w:hAnsi="Times New Roman" w:cs="Times New Roman"/>
-                <w:sz w:val="24"/>
-                <w:szCs w:val="24"/>
-                <w:lang w:eastAsia="zh-CN"/>
-              </w:rPr>
-              <w:t>’ ‘</w:t>
-            </w:r>
-            <w:proofErr w:type="spellStart"/>
-            <w:r>
-              <w:rPr>
-                <w:rFonts w:ascii="Times New Roman" w:eastAsia="SimSun" w:hAnsi="Times New Roman" w:cs="Times New Roman"/>
-                <w:sz w:val="24"/>
-                <w:szCs w:val="24"/>
-                <w:lang w:eastAsia="zh-CN"/>
-              </w:rPr>
-              <w:t>tsung</w:t>
-            </w:r>
-            <w:proofErr w:type="spellEnd"/>
-            <w:r>
-              <w:rPr>
-                <w:rFonts w:ascii="Times New Roman" w:eastAsia="SimSun" w:hAnsi="Times New Roman" w:cs="Times New Roman"/>
-                <w:sz w:val="24"/>
-                <w:szCs w:val="24"/>
-                <w:lang w:eastAsia="zh-CN"/>
-              </w:rPr>
-              <w:t xml:space="preserve"> </w:t>
-            </w:r>
-            <w:proofErr w:type="spellStart"/>
-            <w:r>
-              <w:rPr>
-                <w:rFonts w:ascii="Times New Roman" w:eastAsia="SimSun" w:hAnsi="Times New Roman" w:cs="Times New Roman"/>
-                <w:sz w:val="24"/>
-                <w:szCs w:val="24"/>
-                <w:lang w:eastAsia="zh-CN"/>
-              </w:rPr>
-              <w:t>tsz</w:t>
-            </w:r>
-            <w:proofErr w:type="spellEnd"/>
-            <w:r>
-              <w:rPr>
-                <w:rFonts w:ascii="Times New Roman" w:eastAsia="SimSun" w:hAnsi="Times New Roman" w:cs="Times New Roman"/>
-                <w:sz w:val="24"/>
-                <w:szCs w:val="24"/>
-                <w:lang w:eastAsia="zh-CN"/>
-              </w:rPr>
-              <w:t xml:space="preserve"> </w:t>
-            </w:r>
-            <w:proofErr w:type="spellStart"/>
-            <w:r>
-              <w:rPr>
-                <w:rFonts w:ascii="Times New Roman" w:eastAsia="SimSun" w:hAnsi="Times New Roman" w:cs="Times New Roman"/>
-                <w:sz w:val="24"/>
-                <w:szCs w:val="24"/>
-                <w:lang w:eastAsia="zh-CN"/>
-              </w:rPr>
-              <w:t>dzieu</w:t>
-            </w:r>
-            <w:proofErr w:type="spellEnd"/>
-            <w:r>
-              <w:rPr>
-                <w:rFonts w:ascii="Times New Roman" w:eastAsia="SimSun" w:hAnsi="Times New Roman" w:cs="Times New Roman"/>
-                <w:sz w:val="24"/>
-                <w:szCs w:val="24"/>
-                <w:lang w:eastAsia="zh-CN"/>
-              </w:rPr>
-              <w:t xml:space="preserve">’ </w:t>
-            </w:r>
-            <w:proofErr w:type="spellStart"/>
-            <w:r>
-              <w:rPr>
-                <w:rFonts w:ascii="Times New Roman" w:eastAsia="SimSun" w:hAnsi="Times New Roman" w:cs="Times New Roman"/>
-                <w:sz w:val="24"/>
-                <w:szCs w:val="24"/>
-                <w:lang w:eastAsia="zh-CN"/>
-              </w:rPr>
-              <w:t>zoh</w:t>
-            </w:r>
-            <w:proofErr w:type="spellEnd"/>
-            <w:r>
-              <w:rPr>
-                <w:rFonts w:ascii="Times New Roman" w:eastAsia="SimSun" w:hAnsi="Times New Roman" w:cs="Times New Roman"/>
-                <w:sz w:val="24"/>
-                <w:szCs w:val="24"/>
-                <w:lang w:eastAsia="zh-CN"/>
-              </w:rPr>
-              <w:t xml:space="preserve"> </w:t>
-            </w:r>
-            <w:proofErr w:type="spellStart"/>
-            <w:r>
-              <w:rPr>
-                <w:rFonts w:ascii="Times New Roman" w:eastAsia="SimSun" w:hAnsi="Times New Roman" w:cs="Times New Roman"/>
-                <w:sz w:val="24"/>
-                <w:szCs w:val="24"/>
-                <w:lang w:eastAsia="zh-CN"/>
-              </w:rPr>
-              <w:t>ts’eh</w:t>
-            </w:r>
-            <w:proofErr w:type="spellEnd"/>
-            <w:r>
-              <w:rPr>
-                <w:rFonts w:ascii="Times New Roman" w:eastAsia="SimSun" w:hAnsi="Times New Roman" w:cs="Times New Roman"/>
-                <w:sz w:val="24"/>
-                <w:szCs w:val="24"/>
-                <w:lang w:eastAsia="zh-CN"/>
-              </w:rPr>
-              <w:t xml:space="preserve"> </w:t>
-            </w:r>
-            <w:proofErr w:type="spellStart"/>
-            <w:r>
-              <w:rPr>
-                <w:rFonts w:ascii="Times New Roman" w:eastAsia="SimSun" w:hAnsi="Times New Roman" w:cs="Times New Roman"/>
-                <w:sz w:val="24"/>
-                <w:szCs w:val="24"/>
-                <w:lang w:eastAsia="zh-CN"/>
-              </w:rPr>
-              <w:t>k’í</w:t>
-            </w:r>
-            <w:proofErr w:type="spellEnd"/>
-            <w:r>
-              <w:rPr>
-                <w:rFonts w:ascii="Times New Roman" w:eastAsia="SimSun" w:hAnsi="Times New Roman" w:cs="Times New Roman"/>
-                <w:sz w:val="24"/>
-                <w:szCs w:val="24"/>
-                <w:lang w:eastAsia="zh-CN"/>
-              </w:rPr>
-              <w:t xml:space="preserve">’. </w:t>
+            <w:r>
+              <w:rPr>
+                <w:rFonts w:ascii="Times New Roman" w:eastAsia="SimSun" w:hAnsi="Times New Roman" w:cs="Times New Roman"/>
+                <w:sz w:val="24"/>
+                <w:szCs w:val="24"/>
+                <w:lang w:eastAsia="zh-CN"/>
+              </w:rPr>
+              <w:t xml:space="preserve">k’eu’ ‘tsung tsz dzieu’ zoh ts’eh k’í’. </w:t>
             </w:r>
           </w:p>
         </w:tc>
@@ -3662,23 +2640,36 @@
               </w:rPr>
               <w:t xml:space="preserve">, </w:t>
             </w:r>
-            <w:proofErr w:type="spellStart"/>
-            <w:r>
-              <w:rPr>
-                <w:rFonts w:ascii="Times New Roman" w:eastAsia="SimSun" w:hAnsi="Times New Roman" w:cs="Times New Roman"/>
-                <w:sz w:val="24"/>
-                <w:szCs w:val="24"/>
-                <w:lang w:eastAsia="zh-CN"/>
-              </w:rPr>
-              <w:t>k’í</w:t>
-            </w:r>
-            <w:proofErr w:type="spellEnd"/>
-            <w:r>
-              <w:rPr>
-                <w:rFonts w:ascii="Times New Roman" w:eastAsia="SimSun" w:hAnsi="Times New Roman" w:cs="Times New Roman"/>
-                <w:sz w:val="24"/>
-                <w:szCs w:val="24"/>
-                <w:lang w:eastAsia="zh-CN"/>
+            <w:r>
+              <w:rPr>
+                <w:rFonts w:ascii="Times New Roman" w:eastAsia="SimSun" w:hAnsi="Times New Roman" w:cs="Times New Roman"/>
+                <w:sz w:val="24"/>
+                <w:szCs w:val="24"/>
+                <w:lang w:eastAsia="zh-CN"/>
+              </w:rPr>
+              <w:t xml:space="preserve">k’í, </w:t>
+            </w:r>
+            <w:r>
+              <w:rPr>
+                <w:rFonts w:ascii="Times New Roman" w:eastAsia="SimSun" w:hAnsi="Times New Roman" w:cs="Times New Roman"/>
+                <w:sz w:val="24"/>
+                <w:szCs w:val="24"/>
+              </w:rPr>
+              <w:t xml:space="preserve"> </w:t>
+            </w:r>
+            <w:r>
+              <w:rPr>
+                <w:rFonts w:ascii="Times New Roman" w:eastAsia="SimSun" w:hAnsi="Times New Roman" w:cs="Times New Roman"/>
+                <w:sz w:val="24"/>
+                <w:szCs w:val="24"/>
+              </w:rPr>
+              <w:t>風氣</w:t>
+            </w:r>
+            <w:r>
+              <w:rPr>
+                <w:rFonts w:ascii="Times New Roman" w:eastAsia="SimSun" w:hAnsi="Times New Roman" w:cs="Times New Roman"/>
+                <w:sz w:val="24"/>
+                <w:szCs w:val="24"/>
               </w:rPr>
               <w:t xml:space="preserve">, </w:t>
             </w:r>
@@ -3687,33 +2678,6 @@
                 <w:rFonts w:ascii="Times New Roman" w:eastAsia="SimSun" w:hAnsi="Times New Roman" w:cs="Times New Roman"/>
                 <w:sz w:val="24"/>
                 <w:szCs w:val="24"/>
-              </w:rPr>
-              <w:t xml:space="preserve"> </w:t>
-            </w:r>
-            <w:proofErr w:type="spellStart"/>
-            <w:r>
-              <w:rPr>
-                <w:rFonts w:ascii="Times New Roman" w:eastAsia="SimSun" w:hAnsi="Times New Roman" w:cs="Times New Roman"/>
-                <w:sz w:val="24"/>
-                <w:szCs w:val="24"/>
-              </w:rPr>
-              <w:t>風氣</w:t>
-            </w:r>
-            <w:proofErr w:type="spellEnd"/>
-            <w:r>
-              <w:rPr>
-                <w:rFonts w:ascii="Times New Roman" w:eastAsia="SimSun" w:hAnsi="Times New Roman" w:cs="Times New Roman"/>
-                <w:sz w:val="24"/>
-                <w:szCs w:val="24"/>
-              </w:rPr>
-              <w:t xml:space="preserve">, </w:t>
-            </w:r>
-            <w:proofErr w:type="spellStart"/>
-            <w:r>
-              <w:rPr>
-                <w:rFonts w:ascii="Times New Roman" w:eastAsia="SimSun" w:hAnsi="Times New Roman" w:cs="Times New Roman"/>
-                <w:sz w:val="24"/>
-                <w:szCs w:val="24"/>
                 <w:lang w:eastAsia="zh-CN"/>
               </w:rPr>
               <w:t>fú</w:t>
@@ -3724,25 +2688,7 @@
                 <w:sz w:val="24"/>
                 <w:szCs w:val="24"/>
               </w:rPr>
-              <w:t>ng</w:t>
-            </w:r>
-            <w:proofErr w:type="spellEnd"/>
-            <w:r>
-              <w:rPr>
-                <w:rFonts w:ascii="Times New Roman" w:eastAsia="SimSun" w:hAnsi="Times New Roman" w:cs="Times New Roman"/>
-                <w:sz w:val="24"/>
-                <w:szCs w:val="24"/>
-              </w:rPr>
-              <w:t xml:space="preserve"> </w:t>
-            </w:r>
-            <w:proofErr w:type="spellStart"/>
-            <w:r>
-              <w:rPr>
-                <w:rFonts w:ascii="Times New Roman" w:eastAsia="SimSun" w:hAnsi="Times New Roman" w:cs="Times New Roman"/>
-                <w:sz w:val="24"/>
-                <w:szCs w:val="24"/>
-              </w:rPr>
-              <w:t>k</w:t>
+              <w:t>ng k</w:t>
             </w:r>
             <w:r>
               <w:rPr>
@@ -3753,7 +2699,6 @@
               </w:rPr>
               <w:t>’í</w:t>
             </w:r>
-            <w:proofErr w:type="spellEnd"/>
             <w:r>
               <w:rPr>
                 <w:rFonts w:ascii="Times New Roman" w:eastAsia="SimSun" w:hAnsi="Times New Roman" w:cs="Times New Roman"/>
@@ -3804,7 +2749,6 @@
               </w:rPr>
               <w:t xml:space="preserve"> </w:t>
             </w:r>
-            <w:proofErr w:type="gramStart"/>
             <w:r>
               <w:rPr>
                 <w:rFonts w:ascii="Times New Roman" w:eastAsia="SimSun" w:hAnsi="Times New Roman" w:cs="Times New Roman"/>
@@ -3820,6 +2764,23 @@
                 <w:sz w:val="24"/>
                 <w:szCs w:val="24"/>
               </w:rPr>
+              <w:t xml:space="preserve">, </w:t>
+            </w:r>
+            <w:r>
+              <w:rPr>
+                <w:rFonts w:ascii="Times New Roman" w:eastAsia="SimSun" w:hAnsi="Times New Roman" w:cs="Times New Roman"/>
+                <w:sz w:val="24"/>
+                <w:szCs w:val="24"/>
+              </w:rPr>
+              <w:t>liang liang, (a room)</w:t>
+            </w:r>
+            <w:r>
+              <w:rPr>
+                <w:rFonts w:ascii="Times New Roman" w:eastAsia="SimSun" w:hAnsi="Times New Roman" w:cs="Times New Roman"/>
+                <w:sz w:val="24"/>
+                <w:szCs w:val="24"/>
+                <w:lang w:eastAsia="zh-CN"/>
+              </w:rPr>
               <w:t xml:space="preserve"> </w:t>
             </w:r>
             <w:r>
@@ -3827,58 +2788,6 @@
                 <w:rFonts w:ascii="Times New Roman" w:eastAsia="SimSun" w:hAnsi="Times New Roman" w:cs="Times New Roman"/>
                 <w:sz w:val="24"/>
                 <w:szCs w:val="24"/>
-              </w:rPr>
-              <w:t>,</w:t>
-            </w:r>
-            <w:proofErr w:type="gramEnd"/>
-            <w:r>
-              <w:rPr>
-                <w:rFonts w:ascii="Times New Roman" w:eastAsia="SimSun" w:hAnsi="Times New Roman" w:cs="Times New Roman"/>
-                <w:sz w:val="24"/>
-                <w:szCs w:val="24"/>
-              </w:rPr>
-              <w:t xml:space="preserve"> </w:t>
-            </w:r>
-            <w:r>
-              <w:rPr>
-                <w:rFonts w:ascii="Times New Roman" w:eastAsia="SimSun" w:hAnsi="Times New Roman" w:cs="Times New Roman"/>
-                <w:sz w:val="24"/>
-                <w:szCs w:val="24"/>
-              </w:rPr>
-              <w:t xml:space="preserve">liang </w:t>
-            </w:r>
-            <w:proofErr w:type="spellStart"/>
-            <w:r>
-              <w:rPr>
-                <w:rFonts w:ascii="Times New Roman" w:eastAsia="SimSun" w:hAnsi="Times New Roman" w:cs="Times New Roman"/>
-                <w:sz w:val="24"/>
-                <w:szCs w:val="24"/>
-              </w:rPr>
-              <w:t>liang</w:t>
-            </w:r>
-            <w:proofErr w:type="spellEnd"/>
-            <w:r>
-              <w:rPr>
-                <w:rFonts w:ascii="Times New Roman" w:eastAsia="SimSun" w:hAnsi="Times New Roman" w:cs="Times New Roman"/>
-                <w:sz w:val="24"/>
-                <w:szCs w:val="24"/>
-              </w:rPr>
-              <w:t>, (a room)</w:t>
-            </w:r>
-            <w:r>
-              <w:rPr>
-                <w:rFonts w:ascii="Times New Roman" w:eastAsia="SimSun" w:hAnsi="Times New Roman" w:cs="Times New Roman"/>
-                <w:sz w:val="24"/>
-                <w:szCs w:val="24"/>
-                <w:lang w:eastAsia="zh-CN"/>
-              </w:rPr>
-              <w:t xml:space="preserve"> </w:t>
-            </w:r>
-            <w:r>
-              <w:rPr>
-                <w:rFonts w:ascii="Times New Roman" w:eastAsia="SimSun" w:hAnsi="Times New Roman" w:cs="Times New Roman"/>
-                <w:sz w:val="24"/>
-                <w:szCs w:val="24"/>
                 <w:lang w:eastAsia="zh-CN"/>
               </w:rPr>
               <w:t>通通</w:t>
@@ -3899,57 +2808,15 @@
               </w:rPr>
               <w:t xml:space="preserve">, </w:t>
             </w:r>
-            <w:proofErr w:type="spellStart"/>
-            <w:r>
-              <w:rPr>
-                <w:rFonts w:ascii="Times New Roman" w:eastAsia="SimSun" w:hAnsi="Times New Roman" w:cs="Times New Roman"/>
-                <w:sz w:val="24"/>
-                <w:szCs w:val="24"/>
-                <w:lang w:eastAsia="zh-CN"/>
-              </w:rPr>
-              <w:t>t’úng</w:t>
-            </w:r>
-            <w:proofErr w:type="spellEnd"/>
-            <w:r>
-              <w:rPr>
-                <w:rFonts w:ascii="Times New Roman" w:eastAsia="SimSun" w:hAnsi="Times New Roman" w:cs="Times New Roman"/>
-                <w:sz w:val="24"/>
-                <w:szCs w:val="24"/>
-                <w:lang w:eastAsia="zh-CN"/>
-              </w:rPr>
-              <w:t xml:space="preserve"> </w:t>
-            </w:r>
-            <w:proofErr w:type="spellStart"/>
-            <w:r>
-              <w:rPr>
-                <w:rFonts w:ascii="Times New Roman" w:eastAsia="SimSun" w:hAnsi="Times New Roman" w:cs="Times New Roman"/>
-                <w:sz w:val="24"/>
-                <w:szCs w:val="24"/>
-                <w:lang w:eastAsia="zh-CN"/>
-              </w:rPr>
-              <w:t>t’úng</w:t>
-            </w:r>
-            <w:proofErr w:type="spellEnd"/>
-            <w:r>
-              <w:rPr>
-                <w:rFonts w:ascii="Times New Roman" w:eastAsia="SimSun" w:hAnsi="Times New Roman" w:cs="Times New Roman"/>
-                <w:sz w:val="24"/>
-                <w:szCs w:val="24"/>
-                <w:lang w:eastAsia="zh-CN"/>
-              </w:rPr>
-              <w:t xml:space="preserve"> </w:t>
-            </w:r>
-            <w:proofErr w:type="spellStart"/>
-            <w:r>
-              <w:rPr>
-                <w:rFonts w:ascii="Times New Roman" w:eastAsia="SimSun" w:hAnsi="Times New Roman" w:cs="Times New Roman"/>
-                <w:sz w:val="24"/>
-                <w:szCs w:val="24"/>
-                <w:lang w:eastAsia="zh-CN"/>
-              </w:rPr>
-              <w:t>fúng</w:t>
-            </w:r>
-            <w:proofErr w:type="spellEnd"/>
+            <w:r>
+              <w:rPr>
+                <w:rFonts w:ascii="Times New Roman" w:eastAsia="SimSun" w:hAnsi="Times New Roman" w:cs="Times New Roman"/>
+                <w:sz w:val="24"/>
+                <w:szCs w:val="24"/>
+                <w:lang w:eastAsia="zh-CN"/>
+              </w:rPr>
+              <w:t>t’úng t’úng fúng</w:t>
+            </w:r>
             <w:r>
               <w:rPr>
                 <w:rFonts w:ascii="Times New Roman" w:eastAsia="SimSun" w:hAnsi="Times New Roman" w:cs="Times New Roman"/>
@@ -4022,16 +2889,30 @@
               </w:rPr>
               <w:t xml:space="preserve">, </w:t>
             </w:r>
-            <w:proofErr w:type="spellStart"/>
-            <w:r>
-              <w:rPr>
-                <w:rFonts w:ascii="Times New Roman" w:eastAsia="SimSun" w:hAnsi="Times New Roman" w:cs="Times New Roman"/>
-                <w:sz w:val="24"/>
-                <w:szCs w:val="24"/>
-              </w:rPr>
-              <w:t>kiung</w:t>
-            </w:r>
-            <w:proofErr w:type="spellEnd"/>
+            <w:r>
+              <w:rPr>
+                <w:rFonts w:ascii="Times New Roman" w:eastAsia="SimSun" w:hAnsi="Times New Roman" w:cs="Times New Roman"/>
+                <w:sz w:val="24"/>
+                <w:szCs w:val="24"/>
+              </w:rPr>
+              <w:t>kiung h</w:t>
+            </w:r>
+            <w:r>
+              <w:rPr>
+                <w:rFonts w:ascii="Times New Roman" w:eastAsia="SimSun" w:hAnsi="Times New Roman" w:cs="Times New Roman"/>
+                <w:sz w:val="24"/>
+                <w:szCs w:val="24"/>
+              </w:rPr>
+              <w:t>á</w:t>
+            </w:r>
+            <w:r>
+              <w:rPr>
+                <w:rFonts w:ascii="Times New Roman" w:eastAsia="SimSun" w:hAnsi="Times New Roman" w:cs="Times New Roman"/>
+                <w:sz w:val="24"/>
+                <w:szCs w:val="24"/>
+              </w:rPr>
+              <w:t>h,</w:t>
+            </w:r>
             <w:r>
               <w:rPr>
                 <w:rFonts w:ascii="Times New Roman" w:eastAsia="SimSun" w:hAnsi="Times New Roman" w:cs="Times New Roman"/>
@@ -4040,48 +2921,6 @@
               </w:rPr>
               <w:t xml:space="preserve"> </w:t>
             </w:r>
-            <w:proofErr w:type="spellStart"/>
-            <w:r>
-              <w:rPr>
-                <w:rFonts w:ascii="Times New Roman" w:eastAsia="SimSun" w:hAnsi="Times New Roman" w:cs="Times New Roman"/>
-                <w:sz w:val="24"/>
-                <w:szCs w:val="24"/>
-              </w:rPr>
-              <w:t>h</w:t>
-            </w:r>
-            <w:r>
-              <w:rPr>
-                <w:rFonts w:ascii="Times New Roman" w:eastAsia="SimSun" w:hAnsi="Times New Roman" w:cs="Times New Roman"/>
-                <w:sz w:val="24"/>
-                <w:szCs w:val="24"/>
-              </w:rPr>
-              <w:t>á</w:t>
-            </w:r>
-            <w:r>
-              <w:rPr>
-                <w:rFonts w:ascii="Times New Roman" w:eastAsia="SimSun" w:hAnsi="Times New Roman" w:cs="Times New Roman"/>
-                <w:sz w:val="24"/>
-                <w:szCs w:val="24"/>
-              </w:rPr>
-              <w:t>h</w:t>
-            </w:r>
-            <w:proofErr w:type="spellEnd"/>
-            <w:r>
-              <w:rPr>
-                <w:rFonts w:ascii="Times New Roman" w:eastAsia="SimSun" w:hAnsi="Times New Roman" w:cs="Times New Roman"/>
-                <w:sz w:val="24"/>
-                <w:szCs w:val="24"/>
-              </w:rPr>
-              <w:t>,</w:t>
-            </w:r>
-            <w:r>
-              <w:rPr>
-                <w:rFonts w:ascii="Times New Roman" w:eastAsia="SimSun" w:hAnsi="Times New Roman" w:cs="Times New Roman"/>
-                <w:sz w:val="24"/>
-                <w:szCs w:val="24"/>
-              </w:rPr>
-              <w:t xml:space="preserve"> </w:t>
-            </w:r>
             <w:r>
               <w:rPr>
                 <w:rFonts w:ascii="Times New Roman" w:eastAsia="SimSun" w:hAnsi="Times New Roman" w:cs="Times New Roman"/>
@@ -4108,25 +2947,14 @@
               </w:rPr>
               <w:t xml:space="preserve">, </w:t>
             </w:r>
-            <w:proofErr w:type="spellStart"/>
-            <w:r>
-              <w:rPr>
-                <w:rFonts w:ascii="Times New Roman" w:eastAsia="SimSun" w:hAnsi="Times New Roman" w:cs="Times New Roman"/>
-                <w:sz w:val="24"/>
-                <w:szCs w:val="24"/>
-                <w:lang w:eastAsia="zh-CN"/>
-              </w:rPr>
-              <w:t>kiung</w:t>
-            </w:r>
-            <w:proofErr w:type="spellEnd"/>
-            <w:r>
-              <w:rPr>
-                <w:rFonts w:ascii="Times New Roman" w:eastAsia="SimSun" w:hAnsi="Times New Roman" w:cs="Times New Roman"/>
-                <w:sz w:val="24"/>
-                <w:szCs w:val="24"/>
-                <w:lang w:eastAsia="zh-CN"/>
-              </w:rPr>
-              <w:t xml:space="preserve"> ‘dúng</w:t>
+            <w:r>
+              <w:rPr>
+                <w:rFonts w:ascii="Times New Roman" w:eastAsia="SimSun" w:hAnsi="Times New Roman" w:cs="Times New Roman"/>
+                <w:sz w:val="24"/>
+                <w:szCs w:val="24"/>
+                <w:lang w:eastAsia="zh-CN"/>
+              </w:rPr>
+              <w:t>kiung ‘dúng</w:t>
             </w:r>
             <w:r>
               <w:rPr>
@@ -4214,7 +3042,6 @@
               </w:rPr>
               <w:t>‘</w:t>
             </w:r>
-            <w:proofErr w:type="spellStart"/>
             <w:r>
               <w:rPr>
                 <w:rFonts w:ascii="Times New Roman" w:eastAsia="SimSun" w:hAnsi="Times New Roman" w:cs="Times New Roman"/>
@@ -4231,25 +3058,14 @@
               </w:rPr>
               <w:t>ó</w:t>
             </w:r>
-            <w:proofErr w:type="spellEnd"/>
-            <w:r>
-              <w:rPr>
-                <w:rFonts w:ascii="Times New Roman" w:eastAsia="SimSun" w:hAnsi="Times New Roman" w:cs="Times New Roman"/>
-                <w:sz w:val="24"/>
-                <w:szCs w:val="24"/>
-              </w:rPr>
-              <w:t xml:space="preserve"> </w:t>
-            </w:r>
-            <w:proofErr w:type="spellStart"/>
-            <w:r>
-              <w:rPr>
-                <w:rFonts w:ascii="Times New Roman" w:eastAsia="SimSun" w:hAnsi="Times New Roman" w:cs="Times New Roman"/>
-                <w:sz w:val="24"/>
-                <w:szCs w:val="24"/>
-              </w:rPr>
-              <w:t>sih</w:t>
-            </w:r>
-            <w:proofErr w:type="spellEnd"/>
+            <w:r>
+              <w:rPr>
+                <w:rFonts w:ascii="Times New Roman" w:eastAsia="SimSun" w:hAnsi="Times New Roman" w:cs="Times New Roman"/>
+                <w:sz w:val="24"/>
+                <w:szCs w:val="24"/>
+              </w:rPr>
+              <w:t xml:space="preserve"> sih</w:t>
+            </w:r>
             <w:r>
               <w:rPr>
                 <w:rFonts w:ascii="Times New Roman" w:eastAsia="SimSun" w:hAnsi="Times New Roman" w:cs="Times New Roman"/>
@@ -4312,7 +3128,6 @@
               </w:rPr>
               <w:t>‘</w:t>
             </w:r>
-            <w:proofErr w:type="spellStart"/>
             <w:r>
               <w:rPr>
                 <w:rFonts w:ascii="Times New Roman" w:eastAsia="SimSun" w:hAnsi="Times New Roman" w:cs="Times New Roman"/>
@@ -4336,27 +3151,8 @@
                 <w:sz w:val="24"/>
                 <w:szCs w:val="24"/>
               </w:rPr>
-              <w:t>eu</w:t>
-            </w:r>
-            <w:proofErr w:type="spellEnd"/>
-            <w:r>
-              <w:rPr>
-                <w:rFonts w:ascii="Times New Roman" w:eastAsia="SimSun" w:hAnsi="Times New Roman" w:cs="Times New Roman"/>
-                <w:sz w:val="24"/>
-                <w:szCs w:val="24"/>
-              </w:rPr>
-              <w:t xml:space="preserve"> </w:t>
-            </w:r>
-            <w:proofErr w:type="spellStart"/>
-            <w:r>
-              <w:rPr>
-                <w:rFonts w:ascii="Times New Roman" w:eastAsia="SimSun" w:hAnsi="Times New Roman" w:cs="Times New Roman"/>
-                <w:sz w:val="24"/>
-                <w:szCs w:val="24"/>
-              </w:rPr>
-              <w:t>tien</w:t>
-            </w:r>
-            <w:proofErr w:type="spellEnd"/>
+              <w:t>eu tien</w:t>
+            </w:r>
             <w:r>
               <w:rPr>
                 <w:rFonts w:ascii="Times New Roman" w:eastAsia="SimSun" w:hAnsi="Times New Roman" w:cs="Times New Roman"/>
@@ -4426,25 +3222,14 @@
               </w:rPr>
               <w:t xml:space="preserve"> </w:t>
             </w:r>
-            <w:proofErr w:type="spellStart"/>
-            <w:r>
-              <w:rPr>
-                <w:rFonts w:ascii="Times New Roman" w:eastAsia="SimSun" w:hAnsi="Times New Roman" w:cs="Times New Roman"/>
-                <w:sz w:val="24"/>
-                <w:szCs w:val="24"/>
-              </w:rPr>
-              <w:t>siang</w:t>
-            </w:r>
-            <w:proofErr w:type="spellEnd"/>
-            <w:r>
-              <w:rPr>
-                <w:rFonts w:ascii="Times New Roman" w:eastAsia="SimSun" w:hAnsi="Times New Roman" w:cs="Times New Roman"/>
-                <w:sz w:val="24"/>
-                <w:szCs w:val="24"/>
-              </w:rPr>
-              <w:t xml:space="preserve"> </w:t>
-            </w:r>
-            <w:proofErr w:type="spellStart"/>
+            <w:r>
+              <w:rPr>
+                <w:rFonts w:ascii="Times New Roman" w:eastAsia="SimSun" w:hAnsi="Times New Roman" w:cs="Times New Roman"/>
+                <w:sz w:val="24"/>
+                <w:szCs w:val="24"/>
+              </w:rPr>
+              <w:t xml:space="preserve">siang </w:t>
+            </w:r>
             <w:proofErr w:type="gramStart"/>
             <w:r>
               <w:rPr>
@@ -4468,16 +3253,7 @@
                 <w:sz w:val="24"/>
                 <w:szCs w:val="24"/>
               </w:rPr>
-              <w:t>ng</w:t>
-            </w:r>
-            <w:proofErr w:type="spellEnd"/>
-            <w:r>
-              <w:rPr>
-                <w:rFonts w:ascii="Times New Roman" w:eastAsia="SimSun" w:hAnsi="Times New Roman" w:cs="Times New Roman"/>
-                <w:sz w:val="24"/>
-                <w:szCs w:val="24"/>
-              </w:rPr>
-              <w:t>,</w:t>
+              <w:t>ng,</w:t>
             </w:r>
             <w:r>
               <w:rPr>
@@ -4507,25 +3283,14 @@
               </w:rPr>
               <w:t xml:space="preserve">, </w:t>
             </w:r>
-            <w:proofErr w:type="spellStart"/>
-            <w:r>
-              <w:rPr>
-                <w:rFonts w:ascii="Times New Roman" w:eastAsia="SimSun" w:hAnsi="Times New Roman" w:cs="Times New Roman"/>
-                <w:sz w:val="24"/>
-                <w:szCs w:val="24"/>
-                <w:lang w:eastAsia="zh-CN"/>
-              </w:rPr>
-              <w:t>ih</w:t>
-            </w:r>
-            <w:proofErr w:type="spellEnd"/>
-            <w:r>
-              <w:rPr>
-                <w:rFonts w:ascii="Times New Roman" w:eastAsia="SimSun" w:hAnsi="Times New Roman" w:cs="Times New Roman"/>
-                <w:sz w:val="24"/>
-                <w:szCs w:val="24"/>
-                <w:lang w:eastAsia="zh-CN"/>
-              </w:rPr>
-              <w:t xml:space="preserve"> yang’</w:t>
+            <w:r>
+              <w:rPr>
+                <w:rFonts w:ascii="Times New Roman" w:eastAsia="SimSun" w:hAnsi="Times New Roman" w:cs="Times New Roman"/>
+                <w:sz w:val="24"/>
+                <w:szCs w:val="24"/>
+                <w:lang w:eastAsia="zh-CN"/>
+              </w:rPr>
+              <w:t>ih yang’</w:t>
             </w:r>
             <w:r>
               <w:rPr>
@@ -4599,23 +3364,30 @@
               </w:rPr>
               <w:t xml:space="preserve">, </w:t>
             </w:r>
-            <w:proofErr w:type="spellStart"/>
-            <w:r>
-              <w:rPr>
-                <w:rFonts w:ascii="Times New Roman" w:eastAsia="SimSun" w:hAnsi="Times New Roman" w:cs="Times New Roman"/>
-                <w:sz w:val="24"/>
-                <w:szCs w:val="24"/>
-                <w:lang w:eastAsia="zh-CN"/>
-              </w:rPr>
-              <w:t>dzén</w:t>
-            </w:r>
-            <w:proofErr w:type="spellEnd"/>
-            <w:r>
-              <w:rPr>
-                <w:rFonts w:ascii="Times New Roman" w:eastAsia="SimSun" w:hAnsi="Times New Roman" w:cs="Times New Roman"/>
-                <w:sz w:val="24"/>
-                <w:szCs w:val="24"/>
-                <w:lang w:eastAsia="zh-CN"/>
+            <w:r>
+              <w:rPr>
+                <w:rFonts w:ascii="Times New Roman" w:eastAsia="SimSun" w:hAnsi="Times New Roman" w:cs="Times New Roman"/>
+                <w:sz w:val="24"/>
+                <w:szCs w:val="24"/>
+                <w:lang w:eastAsia="zh-CN"/>
+              </w:rPr>
+              <w:t xml:space="preserve">dzén, </w:t>
+            </w:r>
+            <w:r>
+              <w:rPr>
+                <w:rFonts w:ascii="Times New Roman" w:eastAsia="SimSun" w:hAnsi="Times New Roman" w:cs="Times New Roman"/>
+                <w:sz w:val="24"/>
+                <w:szCs w:val="24"/>
+                <w:lang w:eastAsia="zh-CN"/>
+              </w:rPr>
+              <w:t>秃</w:t>
+            </w:r>
+            <w:r>
+              <w:rPr>
+                <w:rFonts w:ascii="Times New Roman" w:eastAsia="SimSun" w:hAnsi="Times New Roman" w:cs="Times New Roman"/>
+                <w:sz w:val="24"/>
+                <w:szCs w:val="24"/>
+                <w:lang w:val="en-SG" w:eastAsia="zh-CN"/>
               </w:rPr>
               <w:t xml:space="preserve">, </w:t>
             </w:r>
@@ -4626,7 +3398,25 @@
                 <w:szCs w:val="24"/>
                 <w:lang w:eastAsia="zh-CN"/>
               </w:rPr>
-              <w:t>秃</w:t>
+              <w:t>t’óh,</w:t>
+            </w:r>
+            <w:r>
+              <w:rPr>
+                <w:rFonts w:ascii="Times New Roman" w:eastAsia="SimSun" w:hAnsi="Times New Roman" w:cs="Times New Roman"/>
+                <w:sz w:val="24"/>
+                <w:szCs w:val="24"/>
+              </w:rPr>
+              <w:t xml:space="preserve"> </w:t>
+            </w:r>
+            <w:proofErr w:type="gramStart"/>
+            <w:r>
+              <w:rPr>
+                <w:rFonts w:ascii="Times New Roman" w:eastAsia="SimSun" w:hAnsi="Times New Roman" w:cs="Times New Roman"/>
+                <w:sz w:val="24"/>
+                <w:szCs w:val="24"/>
+                <w:lang w:eastAsia="zh-CN"/>
+              </w:rPr>
+              <w:t>攏總</w:t>
             </w:r>
             <w:r>
               <w:rPr>
@@ -4637,23 +3427,40 @@
               </w:rPr>
               <w:t xml:space="preserve">, </w:t>
             </w:r>
-            <w:proofErr w:type="spellStart"/>
-            <w:r>
-              <w:rPr>
-                <w:rFonts w:ascii="Times New Roman" w:eastAsia="SimSun" w:hAnsi="Times New Roman" w:cs="Times New Roman"/>
-                <w:sz w:val="24"/>
-                <w:szCs w:val="24"/>
-                <w:lang w:eastAsia="zh-CN"/>
-              </w:rPr>
-              <w:t>t’óh</w:t>
-            </w:r>
-            <w:proofErr w:type="spellEnd"/>
-            <w:r>
-              <w:rPr>
-                <w:rFonts w:ascii="Times New Roman" w:eastAsia="SimSun" w:hAnsi="Times New Roman" w:cs="Times New Roman"/>
-                <w:sz w:val="24"/>
-                <w:szCs w:val="24"/>
-                <w:lang w:eastAsia="zh-CN"/>
+            <w:r>
+              <w:rPr>
+                <w:rFonts w:ascii="Times New Roman" w:eastAsia="SimSun" w:hAnsi="Times New Roman" w:cs="Times New Roman"/>
+                <w:sz w:val="24"/>
+                <w:szCs w:val="24"/>
+                <w:lang w:eastAsia="zh-CN"/>
+              </w:rPr>
+              <w:t xml:space="preserve"> ‘</w:t>
+            </w:r>
+            <w:proofErr w:type="gramEnd"/>
+            <w:r>
+              <w:rPr>
+                <w:rFonts w:ascii="Times New Roman" w:eastAsia="SimSun" w:hAnsi="Times New Roman" w:cs="Times New Roman"/>
+                <w:sz w:val="24"/>
+                <w:szCs w:val="24"/>
+                <w:lang w:eastAsia="zh-CN"/>
+              </w:rPr>
+              <w:t>lúng ‘tsúng, (in all)</w:t>
+            </w:r>
+            <w:r>
+              <w:rPr>
+                <w:rFonts w:ascii="Times New Roman" w:eastAsia="SimSun" w:hAnsi="Times New Roman" w:cs="Times New Roman"/>
+                <w:sz w:val="24"/>
+                <w:szCs w:val="24"/>
+                <w:lang w:eastAsia="zh-CN"/>
+              </w:rPr>
+              <w:t>一共</w:t>
+            </w:r>
+            <w:r>
+              <w:rPr>
+                <w:rFonts w:ascii="Times New Roman" w:eastAsia="SimSun" w:hAnsi="Times New Roman" w:cs="Times New Roman"/>
+                <w:sz w:val="24"/>
+                <w:szCs w:val="24"/>
+                <w:lang w:val="en-SG" w:eastAsia="zh-CN"/>
               </w:rPr>
               <w:t>,</w:t>
             </w:r>
@@ -4662,18 +3469,27 @@
                 <w:rFonts w:ascii="Times New Roman" w:eastAsia="SimSun" w:hAnsi="Times New Roman" w:cs="Times New Roman"/>
                 <w:sz w:val="24"/>
                 <w:szCs w:val="24"/>
+                <w:lang w:eastAsia="zh-CN"/>
+              </w:rPr>
+              <w:t xml:space="preserve"> ih gúng, (all the way)</w:t>
+            </w:r>
+            <w:r>
+              <w:rPr>
+                <w:rFonts w:ascii="Times New Roman" w:eastAsia="SimSun" w:hAnsi="Times New Roman" w:cs="Times New Roman"/>
+                <w:sz w:val="24"/>
+                <w:szCs w:val="24"/>
+                <w:lang w:eastAsia="zh-CN"/>
               </w:rPr>
               <w:t xml:space="preserve"> </w:t>
             </w:r>
-            <w:proofErr w:type="gramStart"/>
-            <w:r>
-              <w:rPr>
-                <w:rFonts w:ascii="Times New Roman" w:eastAsia="SimSun" w:hAnsi="Times New Roman" w:cs="Times New Roman"/>
-                <w:sz w:val="24"/>
-                <w:szCs w:val="24"/>
-                <w:lang w:eastAsia="zh-CN"/>
-              </w:rPr>
-              <w:t>攏總</w:t>
+            <w:r>
+              <w:rPr>
+                <w:rFonts w:ascii="Times New Roman" w:eastAsia="SimSun" w:hAnsi="Times New Roman" w:cs="Times New Roman"/>
+                <w:sz w:val="24"/>
+                <w:szCs w:val="24"/>
+                <w:lang w:eastAsia="zh-CN"/>
+              </w:rPr>
+              <w:t>一路</w:t>
             </w:r>
             <w:r>
               <w:rPr>
@@ -4682,74 +3498,6 @@
                 <w:szCs w:val="24"/>
                 <w:lang w:val="en-SG" w:eastAsia="zh-CN"/>
               </w:rPr>
-              <w:t xml:space="preserve">, </w:t>
-            </w:r>
-            <w:r>
-              <w:rPr>
-                <w:rFonts w:ascii="Times New Roman" w:eastAsia="SimSun" w:hAnsi="Times New Roman" w:cs="Times New Roman"/>
-                <w:sz w:val="24"/>
-                <w:szCs w:val="24"/>
-                <w:lang w:eastAsia="zh-CN"/>
-              </w:rPr>
-              <w:t xml:space="preserve"> ‘</w:t>
-            </w:r>
-            <w:proofErr w:type="spellStart"/>
-            <w:proofErr w:type="gramEnd"/>
-            <w:r>
-              <w:rPr>
-                <w:rFonts w:ascii="Times New Roman" w:eastAsia="SimSun" w:hAnsi="Times New Roman" w:cs="Times New Roman"/>
-                <w:sz w:val="24"/>
-                <w:szCs w:val="24"/>
-                <w:lang w:eastAsia="zh-CN"/>
-              </w:rPr>
-              <w:t>lúng</w:t>
-            </w:r>
-            <w:proofErr w:type="spellEnd"/>
-            <w:r>
-              <w:rPr>
-                <w:rFonts w:ascii="Times New Roman" w:eastAsia="SimSun" w:hAnsi="Times New Roman" w:cs="Times New Roman"/>
-                <w:sz w:val="24"/>
-                <w:szCs w:val="24"/>
-                <w:lang w:eastAsia="zh-CN"/>
-              </w:rPr>
-              <w:t xml:space="preserve"> ‘</w:t>
-            </w:r>
-            <w:proofErr w:type="spellStart"/>
-            <w:r>
-              <w:rPr>
-                <w:rFonts w:ascii="Times New Roman" w:eastAsia="SimSun" w:hAnsi="Times New Roman" w:cs="Times New Roman"/>
-                <w:sz w:val="24"/>
-                <w:szCs w:val="24"/>
-                <w:lang w:eastAsia="zh-CN"/>
-              </w:rPr>
-              <w:t>tsúng</w:t>
-            </w:r>
-            <w:proofErr w:type="spellEnd"/>
-            <w:r>
-              <w:rPr>
-                <w:rFonts w:ascii="Times New Roman" w:eastAsia="SimSun" w:hAnsi="Times New Roman" w:cs="Times New Roman"/>
-                <w:sz w:val="24"/>
-                <w:szCs w:val="24"/>
-                <w:lang w:eastAsia="zh-CN"/>
-              </w:rPr>
-              <w:t>, (in all)</w:t>
-            </w:r>
-            <w:r>
-              <w:rPr>
-                <w:rFonts w:ascii="Times New Roman" w:eastAsia="SimSun" w:hAnsi="Times New Roman" w:cs="Times New Roman"/>
-                <w:sz w:val="24"/>
-                <w:szCs w:val="24"/>
-                <w:lang w:eastAsia="zh-CN"/>
-              </w:rPr>
-              <w:t>一共</w:t>
-            </w:r>
-            <w:r>
-              <w:rPr>
-                <w:rFonts w:ascii="Times New Roman" w:eastAsia="SimSun" w:hAnsi="Times New Roman" w:cs="Times New Roman"/>
-                <w:sz w:val="24"/>
-                <w:szCs w:val="24"/>
-                <w:lang w:val="en-SG" w:eastAsia="zh-CN"/>
-              </w:rPr>
               <w:t>,</w:t>
             </w:r>
             <w:r>
@@ -4759,123 +3507,7 @@
                 <w:szCs w:val="24"/>
                 <w:lang w:eastAsia="zh-CN"/>
               </w:rPr>
-              <w:t xml:space="preserve"> </w:t>
-            </w:r>
-            <w:proofErr w:type="spellStart"/>
-            <w:r>
-              <w:rPr>
-                <w:rFonts w:ascii="Times New Roman" w:eastAsia="SimSun" w:hAnsi="Times New Roman" w:cs="Times New Roman"/>
-                <w:sz w:val="24"/>
-                <w:szCs w:val="24"/>
-                <w:lang w:eastAsia="zh-CN"/>
-              </w:rPr>
-              <w:t>ih</w:t>
-            </w:r>
-            <w:proofErr w:type="spellEnd"/>
-            <w:r>
-              <w:rPr>
-                <w:rFonts w:ascii="Times New Roman" w:eastAsia="SimSun" w:hAnsi="Times New Roman" w:cs="Times New Roman"/>
-                <w:sz w:val="24"/>
-                <w:szCs w:val="24"/>
-                <w:lang w:eastAsia="zh-CN"/>
-              </w:rPr>
-              <w:t xml:space="preserve"> </w:t>
-            </w:r>
-            <w:proofErr w:type="spellStart"/>
-            <w:r>
-              <w:rPr>
-                <w:rFonts w:ascii="Times New Roman" w:eastAsia="SimSun" w:hAnsi="Times New Roman" w:cs="Times New Roman"/>
-                <w:sz w:val="24"/>
-                <w:szCs w:val="24"/>
-                <w:lang w:eastAsia="zh-CN"/>
-              </w:rPr>
-              <w:t>gúng</w:t>
-            </w:r>
-            <w:proofErr w:type="spellEnd"/>
-            <w:r>
-              <w:rPr>
-                <w:rFonts w:ascii="Times New Roman" w:eastAsia="SimSun" w:hAnsi="Times New Roman" w:cs="Times New Roman"/>
-                <w:sz w:val="24"/>
-                <w:szCs w:val="24"/>
-                <w:lang w:eastAsia="zh-CN"/>
-              </w:rPr>
-              <w:t>, (all the way)</w:t>
-            </w:r>
-            <w:r>
-              <w:rPr>
-                <w:rFonts w:ascii="Times New Roman" w:eastAsia="SimSun" w:hAnsi="Times New Roman" w:cs="Times New Roman"/>
-                <w:sz w:val="24"/>
-                <w:szCs w:val="24"/>
-                <w:lang w:eastAsia="zh-CN"/>
-              </w:rPr>
-              <w:t xml:space="preserve"> </w:t>
-            </w:r>
-            <w:r>
-              <w:rPr>
-                <w:rFonts w:ascii="Times New Roman" w:eastAsia="SimSun" w:hAnsi="Times New Roman" w:cs="Times New Roman"/>
-                <w:sz w:val="24"/>
-                <w:szCs w:val="24"/>
-                <w:lang w:eastAsia="zh-CN"/>
-              </w:rPr>
-              <w:t>一路</w:t>
-            </w:r>
-            <w:r>
-              <w:rPr>
-                <w:rFonts w:ascii="Times New Roman" w:eastAsia="SimSun" w:hAnsi="Times New Roman" w:cs="Times New Roman"/>
-                <w:sz w:val="24"/>
-                <w:szCs w:val="24"/>
-                <w:lang w:val="en-SG" w:eastAsia="zh-CN"/>
-              </w:rPr>
-              <w:t>,</w:t>
-            </w:r>
-            <w:r>
-              <w:rPr>
-                <w:rFonts w:ascii="Times New Roman" w:eastAsia="SimSun" w:hAnsi="Times New Roman" w:cs="Times New Roman"/>
-                <w:sz w:val="24"/>
-                <w:szCs w:val="24"/>
-                <w:lang w:eastAsia="zh-CN"/>
-              </w:rPr>
-              <w:t xml:space="preserve"> </w:t>
-            </w:r>
-            <w:proofErr w:type="spellStart"/>
-            <w:r>
-              <w:rPr>
-                <w:rFonts w:ascii="Times New Roman" w:eastAsia="SimSun" w:hAnsi="Times New Roman" w:cs="Times New Roman"/>
-                <w:sz w:val="24"/>
-                <w:szCs w:val="24"/>
-                <w:lang w:eastAsia="zh-CN"/>
-              </w:rPr>
-              <w:t>ih</w:t>
-            </w:r>
-            <w:proofErr w:type="spellEnd"/>
-            <w:r>
-              <w:rPr>
-                <w:rFonts w:ascii="Times New Roman" w:eastAsia="SimSun" w:hAnsi="Times New Roman" w:cs="Times New Roman"/>
-                <w:sz w:val="24"/>
-                <w:szCs w:val="24"/>
-                <w:lang w:eastAsia="zh-CN"/>
-              </w:rPr>
-              <w:t xml:space="preserve"> </w:t>
-            </w:r>
-            <w:proofErr w:type="spellStart"/>
-            <w:r>
-              <w:rPr>
-                <w:rFonts w:ascii="Times New Roman" w:eastAsia="SimSun" w:hAnsi="Times New Roman" w:cs="Times New Roman"/>
-                <w:sz w:val="24"/>
-                <w:szCs w:val="24"/>
-                <w:lang w:eastAsia="zh-CN"/>
-              </w:rPr>
-              <w:t>lú</w:t>
-            </w:r>
-            <w:proofErr w:type="spellEnd"/>
-            <w:r>
-              <w:rPr>
-                <w:rFonts w:ascii="Times New Roman" w:eastAsia="SimSun" w:hAnsi="Times New Roman" w:cs="Times New Roman"/>
-                <w:sz w:val="24"/>
-                <w:szCs w:val="24"/>
-                <w:lang w:eastAsia="zh-CN"/>
-              </w:rPr>
-              <w:t xml:space="preserve">’. </w:t>
+              <w:t xml:space="preserve"> ih lú’. </w:t>
             </w:r>
           </w:p>
         </w:tc>
@@ -4935,16 +3567,7 @@
                 <w:sz w:val="24"/>
                 <w:szCs w:val="24"/>
               </w:rPr>
-              <w:t xml:space="preserve">ping </w:t>
-            </w:r>
-            <w:proofErr w:type="gramStart"/>
-            <w:r>
-              <w:rPr>
-                <w:rFonts w:ascii="Times New Roman" w:eastAsia="SimSun" w:hAnsi="Times New Roman" w:cs="Times New Roman"/>
-                <w:sz w:val="24"/>
-                <w:szCs w:val="24"/>
-              </w:rPr>
-              <w:t>fun,</w:t>
+              <w:t>ping fun,</w:t>
             </w:r>
             <w:r>
               <w:rPr>
@@ -4960,6 +3583,25 @@
                 <w:rFonts w:ascii="Times New Roman" w:eastAsia="SimSun" w:hAnsi="Times New Roman" w:cs="Times New Roman"/>
                 <w:sz w:val="24"/>
                 <w:szCs w:val="24"/>
+                <w:lang w:eastAsia="zh-CN"/>
+              </w:rPr>
+              <w:t>均分</w:t>
+            </w:r>
+            <w:r>
+              <w:rPr>
+                <w:rFonts w:ascii="Times New Roman" w:eastAsia="SimSun" w:hAnsi="Times New Roman" w:cs="Times New Roman"/>
+                <w:sz w:val="24"/>
+                <w:szCs w:val="24"/>
+                <w:lang w:val="en-SG" w:eastAsia="zh-CN"/>
+              </w:rPr>
+              <w:t>,</w:t>
+            </w:r>
+            <w:r>
+              <w:rPr>
+                <w:rFonts w:ascii="Times New Roman" w:eastAsia="SimSun" w:hAnsi="Times New Roman" w:cs="Times New Roman" w:hint="eastAsia"/>
+                <w:sz w:val="24"/>
+                <w:szCs w:val="24"/>
+                <w:lang w:val="en-SG" w:eastAsia="zh-CN"/>
               </w:rPr>
               <w:t xml:space="preserve"> </w:t>
             </w:r>
@@ -4968,26 +3610,6 @@
                 <w:rFonts w:ascii="Times New Roman" w:eastAsia="SimSun" w:hAnsi="Times New Roman" w:cs="Times New Roman"/>
                 <w:sz w:val="24"/>
                 <w:szCs w:val="24"/>
-                <w:lang w:eastAsia="zh-CN"/>
-              </w:rPr>
-              <w:t>均分</w:t>
-            </w:r>
-            <w:proofErr w:type="gramEnd"/>
-            <w:r>
-              <w:rPr>
-                <w:rFonts w:ascii="Times New Roman" w:eastAsia="SimSun" w:hAnsi="Times New Roman" w:cs="Times New Roman"/>
-                <w:sz w:val="24"/>
-                <w:szCs w:val="24"/>
-                <w:lang w:val="en-SG" w:eastAsia="zh-CN"/>
-              </w:rPr>
-              <w:t>,</w:t>
-            </w:r>
-            <w:proofErr w:type="spellStart"/>
-            <w:r>
-              <w:rPr>
-                <w:rFonts w:ascii="Times New Roman" w:eastAsia="SimSun" w:hAnsi="Times New Roman" w:cs="Times New Roman"/>
-                <w:sz w:val="24"/>
-                <w:szCs w:val="24"/>
               </w:rPr>
               <w:t>ki</w:t>
             </w:r>
@@ -5005,16 +3627,7 @@
                 <w:sz w:val="24"/>
                 <w:szCs w:val="24"/>
               </w:rPr>
-              <w:t>n</w:t>
-            </w:r>
-            <w:proofErr w:type="spellEnd"/>
-            <w:r>
-              <w:rPr>
-                <w:rFonts w:ascii="Times New Roman" w:eastAsia="SimSun" w:hAnsi="Times New Roman" w:cs="Times New Roman"/>
-                <w:sz w:val="24"/>
-                <w:szCs w:val="24"/>
-              </w:rPr>
-              <w:t xml:space="preserve"> fun</w:t>
+              <w:t>n fun</w:t>
             </w:r>
             <w:r>
               <w:rPr>
@@ -5112,7 +3725,6 @@
               </w:rPr>
               <w:t>‘</w:t>
             </w:r>
-            <w:proofErr w:type="spellStart"/>
             <w:r>
               <w:rPr>
                 <w:rFonts w:ascii="Times New Roman" w:eastAsia="SimSun" w:hAnsi="Times New Roman" w:cs="Times New Roman"/>
@@ -5130,7 +3742,6 @@
               </w:rPr>
               <w:t>’ü</w:t>
             </w:r>
-            <w:proofErr w:type="spellEnd"/>
             <w:r>
               <w:rPr>
                 <w:rFonts w:ascii="Times New Roman" w:eastAsia="SimSun" w:hAnsi="Times New Roman" w:cs="Times New Roman"/>
@@ -5184,21 +3795,38 @@
               </w:rPr>
               <w:t>‘</w:t>
             </w:r>
-            <w:proofErr w:type="spellStart"/>
-            <w:r>
-              <w:rPr>
-                <w:rFonts w:ascii="Times New Roman" w:eastAsia="SimSun" w:hAnsi="Times New Roman" w:cs="Times New Roman"/>
-                <w:sz w:val="24"/>
-                <w:szCs w:val="24"/>
-              </w:rPr>
-              <w:t>niang</w:t>
-            </w:r>
-            <w:proofErr w:type="spellEnd"/>
-            <w:r>
-              <w:rPr>
-                <w:rFonts w:ascii="Times New Roman" w:eastAsia="SimSun" w:hAnsi="Times New Roman" w:cs="Times New Roman"/>
-                <w:sz w:val="24"/>
-                <w:szCs w:val="24"/>
+            <w:r>
+              <w:rPr>
+                <w:rFonts w:ascii="Times New Roman" w:eastAsia="SimSun" w:hAnsi="Times New Roman" w:cs="Times New Roman"/>
+                <w:sz w:val="24"/>
+                <w:szCs w:val="24"/>
+              </w:rPr>
+              <w:t>niang,</w:t>
+            </w:r>
+            <w:r>
+              <w:rPr>
+                <w:rFonts w:ascii="Times New Roman" w:eastAsia="SimSun" w:hAnsi="Times New Roman" w:cs="Times New Roman"/>
+                <w:sz w:val="24"/>
+                <w:szCs w:val="24"/>
+                <w:lang w:eastAsia="zh-CN"/>
+              </w:rPr>
+              <w:t xml:space="preserve"> </w:t>
+            </w:r>
+            <w:r>
+              <w:rPr>
+                <w:rFonts w:ascii="Times New Roman" w:eastAsia="SimSun" w:hAnsi="Times New Roman" w:cs="Times New Roman"/>
+                <w:sz w:val="24"/>
+                <w:szCs w:val="24"/>
+                <w:lang w:eastAsia="zh-CN"/>
+              </w:rPr>
+              <w:t>准</w:t>
+            </w:r>
+            <w:r>
+              <w:rPr>
+                <w:rFonts w:ascii="Times New Roman" w:eastAsia="SimSun" w:hAnsi="Times New Roman" w:cs="Times New Roman"/>
+                <w:sz w:val="24"/>
+                <w:szCs w:val="24"/>
+                <w:lang w:val="en-SG" w:eastAsia="zh-CN"/>
               </w:rPr>
               <w:t>,</w:t>
             </w:r>
@@ -5207,7 +3835,6 @@
                 <w:rFonts w:ascii="Times New Roman" w:eastAsia="SimSun" w:hAnsi="Times New Roman" w:cs="Times New Roman"/>
                 <w:sz w:val="24"/>
                 <w:szCs w:val="24"/>
-                <w:lang w:eastAsia="zh-CN"/>
               </w:rPr>
               <w:t xml:space="preserve"> </w:t>
             </w:r>
@@ -5218,45 +3845,8 @@
                 <w:szCs w:val="24"/>
                 <w:lang w:eastAsia="zh-CN"/>
               </w:rPr>
-              <w:t>准</w:t>
-            </w:r>
-            <w:r>
-              <w:rPr>
-                <w:rFonts w:ascii="Times New Roman" w:eastAsia="SimSun" w:hAnsi="Times New Roman" w:cs="Times New Roman"/>
-                <w:sz w:val="24"/>
-                <w:szCs w:val="24"/>
-                <w:lang w:val="en-SG" w:eastAsia="zh-CN"/>
-              </w:rPr>
-              <w:t>,</w:t>
-            </w:r>
-            <w:r>
-              <w:rPr>
-                <w:rFonts w:ascii="Times New Roman" w:eastAsia="SimSun" w:hAnsi="Times New Roman" w:cs="Times New Roman"/>
-                <w:sz w:val="24"/>
-                <w:szCs w:val="24"/>
-              </w:rPr>
-              <w:t xml:space="preserve"> </w:t>
-            </w:r>
-            <w:r>
-              <w:rPr>
-                <w:rFonts w:ascii="Times New Roman" w:eastAsia="SimSun" w:hAnsi="Times New Roman" w:cs="Times New Roman"/>
-                <w:sz w:val="24"/>
-                <w:szCs w:val="24"/>
-                <w:lang w:eastAsia="zh-CN"/>
-              </w:rPr>
-              <w:t>‘</w:t>
-            </w:r>
-            <w:proofErr w:type="spellStart"/>
-            <w:r>
-              <w:rPr>
-                <w:rFonts w:ascii="Times New Roman" w:eastAsia="SimSun" w:hAnsi="Times New Roman" w:cs="Times New Roman"/>
-                <w:sz w:val="24"/>
-                <w:szCs w:val="24"/>
-                <w:lang w:eastAsia="zh-CN"/>
-              </w:rPr>
-              <w:t>tsung</w:t>
-            </w:r>
-            <w:proofErr w:type="spellEnd"/>
+              <w:t>‘tsung</w:t>
+            </w:r>
             <w:r>
               <w:rPr>
                 <w:rFonts w:ascii="Times New Roman" w:eastAsia="SimSun" w:hAnsi="Times New Roman" w:cs="Times New Roman"/>
@@ -5323,27 +3913,8 @@
                 <w:sz w:val="24"/>
                 <w:szCs w:val="24"/>
               </w:rPr>
-              <w:t xml:space="preserve"> </w:t>
-            </w:r>
-            <w:proofErr w:type="spellStart"/>
-            <w:r>
-              <w:rPr>
-                <w:rFonts w:ascii="Times New Roman" w:eastAsia="SimSun" w:hAnsi="Times New Roman" w:cs="Times New Roman"/>
-                <w:sz w:val="24"/>
-                <w:szCs w:val="24"/>
-              </w:rPr>
-              <w:t>lih</w:t>
-            </w:r>
-            <w:proofErr w:type="spellEnd"/>
-            <w:r>
-              <w:rPr>
-                <w:rFonts w:ascii="Times New Roman" w:eastAsia="SimSun" w:hAnsi="Times New Roman" w:cs="Times New Roman"/>
-                <w:sz w:val="24"/>
-                <w:szCs w:val="24"/>
-              </w:rPr>
-              <w:t xml:space="preserve"> ‘pun, </w:t>
-            </w:r>
-            <w:proofErr w:type="spellStart"/>
+              <w:t xml:space="preserve"> lih ‘pun, </w:t>
+            </w:r>
             <w:r>
               <w:rPr>
                 <w:rFonts w:ascii="Times New Roman" w:eastAsia="SimSun" w:hAnsi="Times New Roman" w:cs="Times New Roman"/>
@@ -5352,7 +3923,6 @@
               </w:rPr>
               <w:t>通書</w:t>
             </w:r>
-            <w:proofErr w:type="spellEnd"/>
             <w:r>
               <w:rPr>
                 <w:rFonts w:ascii="Times New Roman" w:eastAsia="SimSun" w:hAnsi="Times New Roman" w:cs="Times New Roman"/>
@@ -5367,16 +3937,7 @@
                 <w:sz w:val="24"/>
                 <w:szCs w:val="24"/>
               </w:rPr>
-              <w:t xml:space="preserve"> </w:t>
-            </w:r>
-            <w:proofErr w:type="spellStart"/>
-            <w:r>
-              <w:rPr>
-                <w:rFonts w:ascii="Times New Roman" w:eastAsia="SimSun" w:hAnsi="Times New Roman" w:cs="Times New Roman"/>
-                <w:sz w:val="24"/>
-                <w:szCs w:val="24"/>
-              </w:rPr>
-              <w:t>t</w:t>
+              <w:t xml:space="preserve"> t</w:t>
             </w:r>
             <w:r>
               <w:rPr>
@@ -5395,27 +3956,15 @@
               </w:rPr>
               <w:t>ng</w:t>
             </w:r>
-            <w:proofErr w:type="spellEnd"/>
-            <w:r>
-              <w:rPr>
-                <w:rFonts w:ascii="Times New Roman" w:eastAsia="SimSun" w:hAnsi="Times New Roman" w:cs="Times New Roman"/>
-                <w:sz w:val="24"/>
-                <w:szCs w:val="24"/>
-                <w:lang w:eastAsia="zh-CN"/>
-              </w:rPr>
-              <w:t xml:space="preserve"> </w:t>
-            </w:r>
-            <w:proofErr w:type="spellStart"/>
-            <w:r>
-              <w:rPr>
-                <w:rFonts w:ascii="Times New Roman" w:eastAsia="SimSun" w:hAnsi="Times New Roman" w:cs="Times New Roman"/>
-                <w:sz w:val="24"/>
-                <w:szCs w:val="24"/>
-                <w:lang w:eastAsia="zh-CN"/>
-              </w:rPr>
-              <w:t>sû</w:t>
-            </w:r>
-            <w:proofErr w:type="spellEnd"/>
+            <w:r>
+              <w:rPr>
+                <w:rFonts w:ascii="Times New Roman" w:eastAsia="SimSun" w:hAnsi="Times New Roman" w:cs="Times New Roman"/>
+                <w:sz w:val="24"/>
+                <w:szCs w:val="24"/>
+                <w:lang w:eastAsia="zh-CN"/>
+              </w:rPr>
+              <w:t xml:space="preserve"> sû</w:t>
+            </w:r>
             <w:r>
               <w:rPr>
                 <w:rFonts w:ascii="Times New Roman" w:eastAsia="SimSun" w:hAnsi="Times New Roman" w:cs="Times New Roman"/>
@@ -5468,7 +4017,6 @@
               </w:rPr>
               <w:t xml:space="preserve"> </w:t>
             </w:r>
-            <w:proofErr w:type="spellStart"/>
             <w:r>
               <w:rPr>
                 <w:rFonts w:ascii="Times New Roman" w:eastAsia="SimSun" w:hAnsi="Times New Roman" w:cs="Times New Roman"/>
@@ -5477,7 +4025,6 @@
               </w:rPr>
               <w:t>無所不能</w:t>
             </w:r>
-            <w:proofErr w:type="spellEnd"/>
             <w:proofErr w:type="gramEnd"/>
             <w:r>
               <w:rPr>
@@ -5487,7 +4034,6 @@
               </w:rPr>
               <w:t xml:space="preserve">, </w:t>
             </w:r>
-            <w:proofErr w:type="spellStart"/>
             <w:r>
               <w:rPr>
                 <w:rFonts w:ascii="Times New Roman" w:eastAsia="SimSun" w:hAnsi="Times New Roman" w:cs="Times New Roman"/>
@@ -5504,7 +4050,6 @@
               </w:rPr>
               <w:t>ú</w:t>
             </w:r>
-            <w:proofErr w:type="spellEnd"/>
             <w:r>
               <w:rPr>
                 <w:rFonts w:ascii="Times New Roman" w:eastAsia="SimSun" w:hAnsi="Times New Roman" w:cs="Times New Roman"/>
@@ -5522,60 +4067,38 @@
               </w:rPr>
               <w:t>‘</w:t>
             </w:r>
-            <w:proofErr w:type="spellStart"/>
-            <w:r>
-              <w:rPr>
-                <w:rFonts w:ascii="Times New Roman" w:eastAsia="SimSun" w:hAnsi="Times New Roman" w:cs="Times New Roman"/>
-                <w:sz w:val="24"/>
-                <w:szCs w:val="24"/>
-              </w:rPr>
-              <w:t>su</w:t>
-            </w:r>
-            <w:proofErr w:type="spellEnd"/>
-            <w:r>
-              <w:rPr>
-                <w:rFonts w:ascii="Times New Roman" w:eastAsia="SimSun" w:hAnsi="Times New Roman" w:cs="Times New Roman"/>
-                <w:sz w:val="24"/>
-                <w:szCs w:val="24"/>
-              </w:rPr>
-              <w:t xml:space="preserve"> </w:t>
-            </w:r>
-            <w:proofErr w:type="spellStart"/>
-            <w:r>
-              <w:rPr>
-                <w:rFonts w:ascii="Times New Roman" w:eastAsia="SimSun" w:hAnsi="Times New Roman" w:cs="Times New Roman"/>
-                <w:sz w:val="24"/>
-                <w:szCs w:val="24"/>
-              </w:rPr>
-              <w:t>peh</w:t>
-            </w:r>
-            <w:proofErr w:type="spellEnd"/>
-            <w:r>
-              <w:rPr>
-                <w:rFonts w:ascii="Times New Roman" w:eastAsia="SimSun" w:hAnsi="Times New Roman" w:cs="Times New Roman"/>
-                <w:sz w:val="24"/>
-                <w:szCs w:val="24"/>
-                <w:lang w:eastAsia="zh-CN"/>
-              </w:rPr>
-              <w:t xml:space="preserve"> </w:t>
-            </w:r>
-            <w:proofErr w:type="spellStart"/>
-            <w:r>
-              <w:rPr>
-                <w:rFonts w:ascii="Times New Roman" w:eastAsia="SimSun" w:hAnsi="Times New Roman" w:cs="Times New Roman"/>
-                <w:sz w:val="24"/>
-                <w:szCs w:val="24"/>
-                <w:lang w:eastAsia="zh-CN"/>
-              </w:rPr>
-              <w:t>nung</w:t>
-            </w:r>
-            <w:proofErr w:type="spellEnd"/>
-            <w:r>
-              <w:rPr>
-                <w:rFonts w:ascii="Times New Roman" w:eastAsia="SimSun" w:hAnsi="Times New Roman" w:cs="Times New Roman"/>
-                <w:sz w:val="24"/>
-                <w:szCs w:val="24"/>
-                <w:lang w:eastAsia="zh-CN"/>
+            <w:r>
+              <w:rPr>
+                <w:rFonts w:ascii="Times New Roman" w:eastAsia="SimSun" w:hAnsi="Times New Roman" w:cs="Times New Roman"/>
+                <w:sz w:val="24"/>
+                <w:szCs w:val="24"/>
+              </w:rPr>
+              <w:t>su peh</w:t>
+            </w:r>
+            <w:r>
+              <w:rPr>
+                <w:rFonts w:ascii="Times New Roman" w:eastAsia="SimSun" w:hAnsi="Times New Roman" w:cs="Times New Roman"/>
+                <w:sz w:val="24"/>
+                <w:szCs w:val="24"/>
+                <w:lang w:eastAsia="zh-CN"/>
+              </w:rPr>
+              <w:t xml:space="preserve"> nung, </w:t>
+            </w:r>
+            <w:r>
+              <w:rPr>
+                <w:rFonts w:ascii="Times New Roman" w:eastAsia="SimSun" w:hAnsi="Times New Roman" w:cs="Times New Roman"/>
+                <w:sz w:val="24"/>
+                <w:szCs w:val="24"/>
+                <w:lang w:eastAsia="zh-CN"/>
+              </w:rPr>
+              <w:t>全能</w:t>
+            </w:r>
+            <w:r>
+              <w:rPr>
+                <w:rFonts w:ascii="Times New Roman" w:eastAsia="SimSun" w:hAnsi="Times New Roman" w:cs="Times New Roman"/>
+                <w:sz w:val="24"/>
+                <w:szCs w:val="24"/>
+                <w:lang w:val="en-SG" w:eastAsia="zh-CN"/>
               </w:rPr>
               <w:t xml:space="preserve">, </w:t>
             </w:r>
@@ -5586,48 +4109,8 @@
                 <w:szCs w:val="24"/>
                 <w:lang w:eastAsia="zh-CN"/>
               </w:rPr>
-              <w:t>全能</w:t>
-            </w:r>
-            <w:r>
-              <w:rPr>
-                <w:rFonts w:ascii="Times New Roman" w:eastAsia="SimSun" w:hAnsi="Times New Roman" w:cs="Times New Roman"/>
-                <w:sz w:val="24"/>
-                <w:szCs w:val="24"/>
-                <w:lang w:val="en-SG" w:eastAsia="zh-CN"/>
-              </w:rPr>
-              <w:t xml:space="preserve">, </w:t>
-            </w:r>
-            <w:proofErr w:type="spellStart"/>
-            <w:r>
-              <w:rPr>
-                <w:rFonts w:ascii="Times New Roman" w:eastAsia="SimSun" w:hAnsi="Times New Roman" w:cs="Times New Roman"/>
-                <w:sz w:val="24"/>
-                <w:szCs w:val="24"/>
-                <w:lang w:eastAsia="zh-CN"/>
-              </w:rPr>
-              <w:t>dzien</w:t>
-            </w:r>
-            <w:proofErr w:type="spellEnd"/>
-            <w:r>
-              <w:rPr>
-                <w:rFonts w:ascii="Times New Roman" w:eastAsia="SimSun" w:hAnsi="Times New Roman" w:cs="Times New Roman"/>
-                <w:sz w:val="24"/>
-                <w:szCs w:val="24"/>
-                <w:lang w:eastAsia="zh-CN"/>
-              </w:rPr>
-              <w:t xml:space="preserve"> </w:t>
-            </w:r>
-            <w:proofErr w:type="spellStart"/>
-            <w:r>
-              <w:rPr>
-                <w:rFonts w:ascii="Times New Roman" w:eastAsia="SimSun" w:hAnsi="Times New Roman" w:cs="Times New Roman"/>
-                <w:sz w:val="24"/>
-                <w:szCs w:val="24"/>
-                <w:lang w:eastAsia="zh-CN"/>
-              </w:rPr>
-              <w:t>nung</w:t>
-            </w:r>
-            <w:proofErr w:type="spellEnd"/>
+              <w:t>dzien nung</w:t>
+            </w:r>
             <w:r>
               <w:rPr>
                 <w:rFonts w:ascii="Times New Roman" w:eastAsia="SimSun" w:hAnsi="Times New Roman" w:cs="Times New Roman"/>
@@ -5713,25 +4196,7 @@
                 <w:sz w:val="24"/>
                 <w:szCs w:val="24"/>
               </w:rPr>
-              <w:t xml:space="preserve">hang </w:t>
-            </w:r>
-            <w:proofErr w:type="spellStart"/>
-            <w:r>
-              <w:rPr>
-                <w:rFonts w:ascii="Times New Roman" w:eastAsia="SimSun" w:hAnsi="Times New Roman" w:cs="Times New Roman"/>
-                <w:sz w:val="24"/>
-                <w:szCs w:val="24"/>
-              </w:rPr>
-              <w:t>niun</w:t>
-            </w:r>
-            <w:proofErr w:type="spellEnd"/>
-            <w:r>
-              <w:rPr>
-                <w:rFonts w:ascii="Times New Roman" w:eastAsia="SimSun" w:hAnsi="Times New Roman" w:cs="Times New Roman"/>
-                <w:sz w:val="24"/>
-                <w:szCs w:val="24"/>
-              </w:rPr>
-              <w:t>.</w:t>
+              <w:t>hang niun.</w:t>
             </w:r>
           </w:p>
         </w:tc>
@@ -5787,7 +4252,6 @@
               </w:rPr>
               <w:t xml:space="preserve">, </w:t>
             </w:r>
-            <w:proofErr w:type="spellStart"/>
             <w:r>
               <w:rPr>
                 <w:rFonts w:ascii="Times New Roman" w:eastAsia="SimSun" w:hAnsi="Times New Roman" w:cs="Times New Roman"/>
@@ -5804,7 +4268,6 @@
               </w:rPr>
               <w:t>ó</w:t>
             </w:r>
-            <w:proofErr w:type="spellEnd"/>
             <w:r>
               <w:rPr>
                 <w:rFonts w:ascii="Times New Roman" w:eastAsia="SimSun" w:hAnsi="Times New Roman" w:cs="Times New Roman"/>
@@ -5820,34 +4283,7 @@
                 <w:sz w:val="24"/>
                 <w:szCs w:val="24"/>
               </w:rPr>
-              <w:t xml:space="preserve"> </w:t>
-            </w:r>
-            <w:proofErr w:type="spellStart"/>
-            <w:r>
-              <w:rPr>
-                <w:rFonts w:ascii="Times New Roman" w:eastAsia="SimSun" w:hAnsi="Times New Roman" w:cs="Times New Roman"/>
-                <w:sz w:val="24"/>
-                <w:szCs w:val="24"/>
-              </w:rPr>
-              <w:t>veh</w:t>
-            </w:r>
-            <w:proofErr w:type="spellEnd"/>
-            <w:r>
-              <w:rPr>
-                <w:rFonts w:ascii="Times New Roman" w:eastAsia="SimSun" w:hAnsi="Times New Roman" w:cs="Times New Roman"/>
-                <w:sz w:val="24"/>
-                <w:szCs w:val="24"/>
-              </w:rPr>
-              <w:t xml:space="preserve"> </w:t>
-            </w:r>
-            <w:proofErr w:type="spellStart"/>
-            <w:r>
-              <w:rPr>
-                <w:rFonts w:ascii="Times New Roman" w:eastAsia="SimSun" w:hAnsi="Times New Roman" w:cs="Times New Roman"/>
-                <w:sz w:val="24"/>
-                <w:szCs w:val="24"/>
-              </w:rPr>
-              <w:t>t</w:t>
+              <w:t xml:space="preserve"> veh t</w:t>
             </w:r>
             <w:r>
               <w:rPr>
@@ -5857,7 +4293,6 @@
               </w:rPr>
               <w:t>ú</w:t>
             </w:r>
-            <w:proofErr w:type="spellEnd"/>
             <w:r>
               <w:rPr>
                 <w:rFonts w:ascii="Times New Roman" w:eastAsia="SimSun" w:hAnsi="Times New Roman" w:cs="Times New Roman"/>
@@ -5866,7 +4301,6 @@
               </w:rPr>
               <w:t xml:space="preserve">, </w:t>
             </w:r>
-            <w:proofErr w:type="spellStart"/>
             <w:r>
               <w:rPr>
                 <w:rFonts w:ascii="Times New Roman" w:eastAsia="SimSun" w:hAnsi="Times New Roman" w:cs="Times New Roman"/>
@@ -5875,7 +4309,6 @@
               </w:rPr>
               <w:t>幾幾乎</w:t>
             </w:r>
-            <w:proofErr w:type="spellEnd"/>
             <w:r>
               <w:rPr>
                 <w:rFonts w:ascii="Times New Roman" w:eastAsia="SimSun" w:hAnsi="Times New Roman" w:cs="Times New Roman"/>
@@ -5891,67 +4324,7 @@
                 <w:szCs w:val="24"/>
                 <w:lang w:eastAsia="zh-CN"/>
               </w:rPr>
-              <w:t xml:space="preserve"> ‘</w:t>
-            </w:r>
-            <w:proofErr w:type="spellStart"/>
-            <w:r>
-              <w:rPr>
-                <w:rFonts w:ascii="Times New Roman" w:eastAsia="SimSun" w:hAnsi="Times New Roman" w:cs="Times New Roman"/>
-                <w:sz w:val="24"/>
-                <w:szCs w:val="24"/>
-                <w:lang w:eastAsia="zh-CN"/>
-              </w:rPr>
-              <w:t>kí</w:t>
-            </w:r>
-            <w:proofErr w:type="spellEnd"/>
-            <w:r>
-              <w:rPr>
-                <w:rFonts w:ascii="Times New Roman" w:eastAsia="SimSun" w:hAnsi="Times New Roman" w:cs="Times New Roman"/>
-                <w:sz w:val="24"/>
-                <w:szCs w:val="24"/>
-                <w:lang w:eastAsia="zh-CN"/>
-              </w:rPr>
-              <w:t xml:space="preserve"> ‘</w:t>
-            </w:r>
-            <w:proofErr w:type="spellStart"/>
-            <w:r>
-              <w:rPr>
-                <w:rFonts w:ascii="Times New Roman" w:eastAsia="SimSun" w:hAnsi="Times New Roman" w:cs="Times New Roman"/>
-                <w:sz w:val="24"/>
-                <w:szCs w:val="24"/>
-                <w:lang w:eastAsia="zh-CN"/>
-              </w:rPr>
-              <w:t>kí</w:t>
-            </w:r>
-            <w:proofErr w:type="spellEnd"/>
-            <w:r>
-              <w:rPr>
-                <w:rFonts w:ascii="Times New Roman" w:eastAsia="SimSun" w:hAnsi="Times New Roman" w:cs="Times New Roman"/>
-                <w:sz w:val="24"/>
-                <w:szCs w:val="24"/>
-                <w:lang w:eastAsia="zh-CN"/>
-              </w:rPr>
-              <w:t xml:space="preserve"> </w:t>
-            </w:r>
-            <w:proofErr w:type="spellStart"/>
-            <w:r>
-              <w:rPr>
-                <w:rFonts w:ascii="Times New Roman" w:eastAsia="SimSun" w:hAnsi="Times New Roman" w:cs="Times New Roman"/>
-                <w:sz w:val="24"/>
-                <w:szCs w:val="24"/>
-                <w:lang w:eastAsia="zh-CN"/>
-              </w:rPr>
-              <w:t>hú</w:t>
-            </w:r>
-            <w:proofErr w:type="spellEnd"/>
-            <w:r>
-              <w:rPr>
-                <w:rFonts w:ascii="Times New Roman" w:eastAsia="SimSun" w:hAnsi="Times New Roman" w:cs="Times New Roman"/>
-                <w:sz w:val="24"/>
-                <w:szCs w:val="24"/>
-                <w:lang w:eastAsia="zh-CN"/>
-              </w:rPr>
-              <w:t xml:space="preserve">. </w:t>
+              <w:t xml:space="preserve"> ‘kí ‘kí hú. </w:t>
             </w:r>
           </w:p>
         </w:tc>
@@ -6033,7 +4406,6 @@
               </w:rPr>
               <w:t xml:space="preserve"> </w:t>
             </w:r>
-            <w:proofErr w:type="spellStart"/>
             <w:r>
               <w:rPr>
                 <w:rFonts w:ascii="Times New Roman" w:eastAsia="SimSun" w:hAnsi="Times New Roman" w:cs="Times New Roman"/>
@@ -6050,7 +4422,6 @@
               </w:rPr>
               <w:t>ú</w:t>
             </w:r>
-            <w:proofErr w:type="spellEnd"/>
             <w:r>
               <w:rPr>
                 <w:rFonts w:ascii="Times New Roman" w:eastAsia="SimSun" w:hAnsi="Times New Roman" w:cs="Times New Roman"/>
@@ -6077,7 +4448,6 @@
               </w:rPr>
               <w:t>‘</w:t>
             </w:r>
-            <w:proofErr w:type="spellStart"/>
             <w:r>
               <w:rPr>
                 <w:rFonts w:ascii="Times New Roman" w:eastAsia="SimSun" w:hAnsi="Times New Roman" w:cs="Times New Roman"/>
@@ -6095,7 +4465,6 @@
               </w:rPr>
               <w:t>u</w:t>
             </w:r>
-            <w:proofErr w:type="spellEnd"/>
             <w:r>
               <w:rPr>
                 <w:rFonts w:ascii="Times New Roman" w:eastAsia="SimSun" w:hAnsi="Times New Roman" w:cs="Times New Roman"/>
@@ -6104,7 +4473,6 @@
               </w:rPr>
               <w:t xml:space="preserve"> </w:t>
             </w:r>
-            <w:proofErr w:type="spellStart"/>
             <w:r>
               <w:rPr>
                 <w:rFonts w:ascii="Times New Roman" w:eastAsia="SimSun" w:hAnsi="Times New Roman" w:cs="Times New Roman"/>
@@ -6114,7 +4482,6 @@
               </w:rPr>
               <w:t>zz</w:t>
             </w:r>
-            <w:proofErr w:type="spellEnd"/>
             <w:r>
               <w:rPr>
                 <w:rFonts w:ascii="Times New Roman" w:eastAsia="SimSun" w:hAnsi="Times New Roman" w:cs="Times New Roman"/>
@@ -6159,7 +4526,6 @@
               </w:rPr>
               <w:t xml:space="preserve">, </w:t>
             </w:r>
-            <w:proofErr w:type="spellStart"/>
             <w:r>
               <w:rPr>
                 <w:rFonts w:ascii="Times New Roman" w:eastAsia="SimSun" w:hAnsi="Times New Roman" w:cs="Times New Roman"/>
@@ -6175,9 +4541,34 @@
                 <w:sz w:val="24"/>
                 <w:szCs w:val="24"/>
               </w:rPr>
-              <w:t>z</w:t>
-            </w:r>
-            <w:proofErr w:type="spellEnd"/>
+              <w:t>z s</w:t>
+            </w:r>
+            <w:r>
+              <w:rPr>
+                <w:rFonts w:ascii="Times New Roman" w:eastAsia="SimSun" w:hAnsi="Times New Roman" w:cs="Times New Roman"/>
+                <w:sz w:val="24"/>
+                <w:szCs w:val="24"/>
+              </w:rPr>
+              <w:t>ó</w:t>
+            </w:r>
+            <w:r>
+              <w:rPr>
+                <w:rFonts w:ascii="Times New Roman" w:eastAsia="SimSun" w:hAnsi="Times New Roman" w:cs="Times New Roman"/>
+                <w:sz w:val="24"/>
+                <w:szCs w:val="24"/>
+                <w:lang w:eastAsia="zh-CN"/>
+              </w:rPr>
+              <w:t>’</w:t>
+            </w:r>
+            <w:r>
+              <w:rPr>
+                <w:rFonts w:ascii="Times New Roman" w:eastAsia="SimSun" w:hAnsi="Times New Roman" w:cs="Times New Roman"/>
+                <w:sz w:val="24"/>
+                <w:szCs w:val="24"/>
+                <w:lang w:eastAsia="zh-CN"/>
+              </w:rPr>
+              <w:t>,</w:t>
+            </w:r>
             <w:r>
               <w:rPr>
                 <w:rFonts w:ascii="Times New Roman" w:eastAsia="SimSun" w:hAnsi="Times New Roman" w:cs="Times New Roman"/>
@@ -6186,24 +4577,47 @@
               </w:rPr>
               <w:t xml:space="preserve"> </w:t>
             </w:r>
-            <w:proofErr w:type="spellStart"/>
-            <w:r>
-              <w:rPr>
-                <w:rFonts w:ascii="Times New Roman" w:eastAsia="SimSun" w:hAnsi="Times New Roman" w:cs="Times New Roman"/>
-                <w:sz w:val="24"/>
-                <w:szCs w:val="24"/>
-              </w:rPr>
-              <w:t>s</w:t>
-            </w:r>
-            <w:r>
-              <w:rPr>
-                <w:rFonts w:ascii="Times New Roman" w:eastAsia="SimSun" w:hAnsi="Times New Roman" w:cs="Times New Roman"/>
-                <w:sz w:val="24"/>
-                <w:szCs w:val="24"/>
-              </w:rPr>
-              <w:t>ó</w:t>
-            </w:r>
-            <w:proofErr w:type="spellEnd"/>
+            <w:r>
+              <w:rPr>
+                <w:rFonts w:ascii="Times New Roman" w:eastAsia="SimSun" w:hAnsi="Times New Roman" w:cs="Times New Roman"/>
+                <w:sz w:val="24"/>
+                <w:szCs w:val="24"/>
+              </w:rPr>
+              <w:t>賙濟</w:t>
+            </w:r>
+            <w:r>
+              <w:rPr>
+                <w:rFonts w:ascii="Times New Roman" w:eastAsia="SimSun" w:hAnsi="Times New Roman" w:cs="Times New Roman"/>
+                <w:sz w:val="24"/>
+                <w:szCs w:val="24"/>
+              </w:rPr>
+              <w:t>,</w:t>
+            </w:r>
+            <w:r>
+              <w:rPr>
+                <w:rFonts w:ascii="Times New Roman" w:eastAsia="SimSun" w:hAnsi="Times New Roman" w:cs="Times New Roman"/>
+                <w:sz w:val="24"/>
+                <w:szCs w:val="24"/>
+                <w:lang w:eastAsia="zh-CN"/>
+              </w:rPr>
+              <w:t xml:space="preserve"> </w:t>
+            </w:r>
+            <w:r>
+              <w:rPr>
+                <w:rFonts w:ascii="Times New Roman" w:eastAsia="SimSun" w:hAnsi="Times New Roman" w:cs="Times New Roman"/>
+                <w:sz w:val="24"/>
+                <w:szCs w:val="24"/>
+              </w:rPr>
+              <w:t>tseu ts</w:t>
+            </w:r>
+            <w:r>
+              <w:rPr>
+                <w:rFonts w:ascii="Times New Roman" w:eastAsia="SimSun" w:hAnsi="Times New Roman" w:cs="Times New Roman"/>
+                <w:sz w:val="24"/>
+                <w:szCs w:val="24"/>
+              </w:rPr>
+              <w:t>í</w:t>
+            </w:r>
             <w:r>
               <w:rPr>
                 <w:rFonts w:ascii="Times New Roman" w:eastAsia="SimSun" w:hAnsi="Times New Roman" w:cs="Times New Roman"/>
@@ -6227,103 +4641,6 @@
                 <w:rFonts w:ascii="Times New Roman" w:eastAsia="SimSun" w:hAnsi="Times New Roman" w:cs="Times New Roman"/>
                 <w:sz w:val="24"/>
                 <w:szCs w:val="24"/>
-              </w:rPr>
-              <w:t xml:space="preserve"> </w:t>
-            </w:r>
-            <w:proofErr w:type="spellStart"/>
-            <w:r>
-              <w:rPr>
-                <w:rFonts w:ascii="Times New Roman" w:eastAsia="SimSun" w:hAnsi="Times New Roman" w:cs="Times New Roman"/>
-                <w:sz w:val="24"/>
-                <w:szCs w:val="24"/>
-              </w:rPr>
-              <w:t>賙</w:t>
-            </w:r>
-            <w:proofErr w:type="spellEnd"/>
-            <w:r>
-              <w:rPr>
-                <w:rFonts w:ascii="Times New Roman" w:eastAsia="SimSun" w:hAnsi="Times New Roman" w:cs="Times New Roman"/>
-                <w:sz w:val="24"/>
-                <w:szCs w:val="24"/>
-              </w:rPr>
-              <w:t>濟</w:t>
-            </w:r>
-            <w:r>
-              <w:rPr>
-                <w:rFonts w:ascii="Times New Roman" w:eastAsia="SimSun" w:hAnsi="Times New Roman" w:cs="Times New Roman"/>
-                <w:sz w:val="24"/>
-                <w:szCs w:val="24"/>
-              </w:rPr>
-              <w:t>,</w:t>
-            </w:r>
-            <w:r>
-              <w:rPr>
-                <w:rFonts w:ascii="Times New Roman" w:eastAsia="SimSun" w:hAnsi="Times New Roman" w:cs="Times New Roman"/>
-                <w:sz w:val="24"/>
-                <w:szCs w:val="24"/>
-                <w:lang w:eastAsia="zh-CN"/>
-              </w:rPr>
-              <w:t xml:space="preserve"> </w:t>
-            </w:r>
-            <w:proofErr w:type="spellStart"/>
-            <w:r>
-              <w:rPr>
-                <w:rFonts w:ascii="Times New Roman" w:eastAsia="SimSun" w:hAnsi="Times New Roman" w:cs="Times New Roman"/>
-                <w:sz w:val="24"/>
-                <w:szCs w:val="24"/>
-              </w:rPr>
-              <w:t>tseu</w:t>
-            </w:r>
-            <w:proofErr w:type="spellEnd"/>
-            <w:r>
-              <w:rPr>
-                <w:rFonts w:ascii="Times New Roman" w:eastAsia="SimSun" w:hAnsi="Times New Roman" w:cs="Times New Roman"/>
-                <w:sz w:val="24"/>
-                <w:szCs w:val="24"/>
-              </w:rPr>
-              <w:t xml:space="preserve"> </w:t>
-            </w:r>
-            <w:proofErr w:type="spellStart"/>
-            <w:r>
-              <w:rPr>
-                <w:rFonts w:ascii="Times New Roman" w:eastAsia="SimSun" w:hAnsi="Times New Roman" w:cs="Times New Roman"/>
-                <w:sz w:val="24"/>
-                <w:szCs w:val="24"/>
-              </w:rPr>
-              <w:t>ts</w:t>
-            </w:r>
-            <w:r>
-              <w:rPr>
-                <w:rFonts w:ascii="Times New Roman" w:eastAsia="SimSun" w:hAnsi="Times New Roman" w:cs="Times New Roman"/>
-                <w:sz w:val="24"/>
-                <w:szCs w:val="24"/>
-              </w:rPr>
-              <w:t>í</w:t>
-            </w:r>
-            <w:proofErr w:type="spellEnd"/>
-            <w:r>
-              <w:rPr>
-                <w:rFonts w:ascii="Times New Roman" w:eastAsia="SimSun" w:hAnsi="Times New Roman" w:cs="Times New Roman"/>
-                <w:sz w:val="24"/>
-                <w:szCs w:val="24"/>
-                <w:lang w:eastAsia="zh-CN"/>
-              </w:rPr>
-              <w:t>’</w:t>
-            </w:r>
-            <w:r>
-              <w:rPr>
-                <w:rFonts w:ascii="Times New Roman" w:eastAsia="SimSun" w:hAnsi="Times New Roman" w:cs="Times New Roman"/>
-                <w:sz w:val="24"/>
-                <w:szCs w:val="24"/>
-                <w:lang w:eastAsia="zh-CN"/>
-              </w:rPr>
-              <w:t>,</w:t>
-            </w:r>
-            <w:r>
-              <w:rPr>
-                <w:rFonts w:ascii="Times New Roman" w:eastAsia="SimSun" w:hAnsi="Times New Roman" w:cs="Times New Roman"/>
-                <w:sz w:val="24"/>
-                <w:szCs w:val="24"/>
                 <w:lang w:eastAsia="zh-CN"/>
               </w:rPr>
               <w:t>矜恤</w:t>
@@ -6336,37 +4653,15 @@
               </w:rPr>
               <w:t xml:space="preserve">, </w:t>
             </w:r>
-            <w:proofErr w:type="spellStart"/>
-            <w:r>
-              <w:rPr>
-                <w:rFonts w:ascii="Times New Roman" w:eastAsia="SimSun" w:hAnsi="Times New Roman" w:cs="Times New Roman"/>
-                <w:sz w:val="24"/>
-                <w:szCs w:val="24"/>
-                <w:lang w:eastAsia="zh-CN"/>
-              </w:rPr>
-              <w:t>kiung</w:t>
-            </w:r>
-            <w:proofErr w:type="spellEnd"/>
-            <w:r>
-              <w:rPr>
-                <w:rFonts w:ascii="Times New Roman" w:eastAsia="SimSun" w:hAnsi="Times New Roman" w:cs="Times New Roman"/>
-                <w:sz w:val="24"/>
-                <w:szCs w:val="24"/>
-                <w:lang w:eastAsia="zh-CN"/>
-              </w:rPr>
-              <w:t xml:space="preserve"> </w:t>
-            </w:r>
-            <w:proofErr w:type="spellStart"/>
-            <w:r>
-              <w:rPr>
-                <w:rFonts w:ascii="Times New Roman" w:eastAsia="SimSun" w:hAnsi="Times New Roman" w:cs="Times New Roman"/>
-                <w:sz w:val="24"/>
-                <w:szCs w:val="24"/>
-                <w:lang w:eastAsia="zh-CN"/>
-              </w:rPr>
-              <w:t>sih</w:t>
-            </w:r>
-            <w:proofErr w:type="spellEnd"/>
+            <w:r>
+              <w:rPr>
+                <w:rFonts w:ascii="Times New Roman" w:eastAsia="SimSun" w:hAnsi="Times New Roman" w:cs="Times New Roman"/>
+                <w:sz w:val="24"/>
+                <w:szCs w:val="24"/>
+                <w:lang w:eastAsia="zh-CN"/>
+              </w:rPr>
+              <w:t>kiung sih</w:t>
+            </w:r>
             <w:r>
               <w:rPr>
                 <w:rFonts w:ascii="Times New Roman" w:eastAsia="SimSun" w:hAnsi="Times New Roman" w:cs="Times New Roman"/>
@@ -6417,7 +4712,6 @@
               </w:rPr>
               <w:t xml:space="preserve">Aloes, </w:t>
             </w:r>
-            <w:proofErr w:type="spellStart"/>
             <w:r>
               <w:rPr>
                 <w:rFonts w:ascii="Times New Roman" w:eastAsia="SimSun" w:hAnsi="Times New Roman" w:cs="Times New Roman"/>
@@ -6426,7 +4720,6 @@
               </w:rPr>
               <w:t>蘆薈</w:t>
             </w:r>
-            <w:proofErr w:type="spellEnd"/>
             <w:r>
               <w:rPr>
                 <w:rFonts w:ascii="Times New Roman" w:eastAsia="SimSun" w:hAnsi="Times New Roman" w:cs="Times New Roman"/>
@@ -6442,29 +4735,8 @@
                 <w:szCs w:val="24"/>
                 <w:lang w:eastAsia="zh-CN"/>
               </w:rPr>
-              <w:t xml:space="preserve"> </w:t>
-            </w:r>
-            <w:proofErr w:type="spellStart"/>
-            <w:r>
-              <w:rPr>
-                <w:rFonts w:ascii="Times New Roman" w:eastAsia="SimSun" w:hAnsi="Times New Roman" w:cs="Times New Roman"/>
-                <w:sz w:val="24"/>
-                <w:szCs w:val="24"/>
-                <w:lang w:eastAsia="zh-CN"/>
-              </w:rPr>
-              <w:t>lú</w:t>
-            </w:r>
-            <w:proofErr w:type="spellEnd"/>
-            <w:r>
-              <w:rPr>
-                <w:rFonts w:ascii="Times New Roman" w:eastAsia="SimSun" w:hAnsi="Times New Roman" w:cs="Times New Roman"/>
-                <w:sz w:val="24"/>
-                <w:szCs w:val="24"/>
-                <w:lang w:eastAsia="zh-CN"/>
-              </w:rPr>
-              <w:t xml:space="preserve"> </w:t>
-            </w:r>
-            <w:proofErr w:type="spellStart"/>
+              <w:t xml:space="preserve"> lú </w:t>
+            </w:r>
             <w:r>
               <w:rPr>
                 <w:rFonts w:ascii="Times New Roman" w:eastAsia="SimSun" w:hAnsi="Times New Roman" w:cs="Times New Roman"/>
@@ -6473,7 +4745,6 @@
               </w:rPr>
               <w:t>wé</w:t>
             </w:r>
-            <w:proofErr w:type="spellEnd"/>
             <w:r>
               <w:rPr>
                 <w:rFonts w:ascii="Times New Roman" w:eastAsia="SimSun" w:hAnsi="Times New Roman" w:cs="Times New Roman"/>
@@ -6571,7 +4842,6 @@
               </w:rPr>
               <w:t xml:space="preserve"> </w:t>
             </w:r>
-            <w:proofErr w:type="spellStart"/>
             <w:r>
               <w:rPr>
                 <w:rFonts w:ascii="Times New Roman" w:eastAsia="SimSun" w:hAnsi="Times New Roman" w:cs="Times New Roman"/>
@@ -6594,9 +4864,25 @@
                 <w:sz w:val="24"/>
                 <w:szCs w:val="24"/>
               </w:rPr>
-              <w:t>h</w:t>
-            </w:r>
-            <w:proofErr w:type="spellEnd"/>
+              <w:t>h k</w:t>
+            </w:r>
+            <w:r>
+              <w:rPr>
+                <w:rFonts w:ascii="Times New Roman" w:eastAsia="SimSun" w:hAnsi="Times New Roman" w:cs="Times New Roman"/>
+                <w:sz w:val="24"/>
+                <w:szCs w:val="24"/>
+              </w:rPr>
+              <w:t>û</w:t>
+            </w:r>
+            <w:r>
+              <w:rPr>
+                <w:rFonts w:ascii="Times New Roman" w:eastAsia="SimSun" w:hAnsi="Times New Roman" w:cs="Times New Roman"/>
+                <w:sz w:val="24"/>
+                <w:szCs w:val="24"/>
+                <w:lang w:eastAsia="zh-CN"/>
+              </w:rPr>
+              <w:t xml:space="preserve">n </w:t>
+            </w:r>
             <w:r>
               <w:rPr>
                 <w:rFonts w:ascii="Times New Roman" w:eastAsia="SimSun" w:hAnsi="Times New Roman" w:cs="Times New Roman"/>
@@ -6605,33 +4891,23 @@
               </w:rPr>
               <w:t xml:space="preserve"> </w:t>
             </w:r>
-            <w:proofErr w:type="spellStart"/>
-            <w:r>
-              <w:rPr>
-                <w:rFonts w:ascii="Times New Roman" w:eastAsia="SimSun" w:hAnsi="Times New Roman" w:cs="Times New Roman"/>
-                <w:sz w:val="24"/>
-                <w:szCs w:val="24"/>
-              </w:rPr>
-              <w:t>k</w:t>
-            </w:r>
-            <w:r>
-              <w:rPr>
-                <w:rFonts w:ascii="Times New Roman" w:eastAsia="SimSun" w:hAnsi="Times New Roman" w:cs="Times New Roman"/>
-                <w:sz w:val="24"/>
-                <w:szCs w:val="24"/>
-              </w:rPr>
-              <w:t>û</w:t>
-            </w:r>
-            <w:r>
-              <w:rPr>
-                <w:rFonts w:ascii="Times New Roman" w:eastAsia="SimSun" w:hAnsi="Times New Roman" w:cs="Times New Roman"/>
-                <w:sz w:val="24"/>
-                <w:szCs w:val="24"/>
-                <w:lang w:eastAsia="zh-CN"/>
-              </w:rPr>
-              <w:t>n</w:t>
-            </w:r>
-            <w:proofErr w:type="spellEnd"/>
+            <w:r>
+              <w:rPr>
+                <w:rFonts w:ascii="Times New Roman" w:eastAsia="SimSun" w:hAnsi="Times New Roman" w:cs="Times New Roman"/>
+                <w:sz w:val="24"/>
+                <w:szCs w:val="24"/>
+                <w:lang w:eastAsia="zh-CN"/>
+              </w:rPr>
+              <w:t>‘</w:t>
+            </w:r>
+            <w:r>
+              <w:rPr>
+                <w:rFonts w:ascii="Times New Roman" w:eastAsia="SimSun" w:hAnsi="Times New Roman" w:cs="Times New Roman"/>
+                <w:sz w:val="24"/>
+                <w:szCs w:val="24"/>
+              </w:rPr>
+              <w:t>tsz,</w:t>
+            </w:r>
             <w:r>
               <w:rPr>
                 <w:rFonts w:ascii="Times New Roman" w:eastAsia="SimSun" w:hAnsi="Times New Roman" w:cs="Times New Roman"/>
@@ -6646,6 +4922,25 @@
                 <w:rFonts w:ascii="Times New Roman" w:eastAsia="SimSun" w:hAnsi="Times New Roman" w:cs="Times New Roman"/>
                 <w:sz w:val="24"/>
                 <w:szCs w:val="24"/>
+                <w:lang w:eastAsia="zh-CN"/>
+              </w:rPr>
+              <w:t>一干子</w:t>
+            </w:r>
+            <w:r>
+              <w:rPr>
+                <w:rFonts w:ascii="Times New Roman" w:eastAsia="SimSun" w:hAnsi="Times New Roman" w:cs="Times New Roman"/>
+                <w:sz w:val="24"/>
+                <w:szCs w:val="24"/>
+                <w:lang w:val="en-SG" w:eastAsia="zh-CN"/>
+              </w:rPr>
+              <w:t>,</w:t>
+            </w:r>
+            <w:r>
+              <w:rPr>
+                <w:rFonts w:ascii="Times New Roman" w:eastAsia="SimSun" w:hAnsi="Times New Roman" w:cs="Times New Roman" w:hint="eastAsia"/>
+                <w:sz w:val="24"/>
+                <w:szCs w:val="24"/>
+                <w:lang w:val="en-SG" w:eastAsia="zh-CN"/>
               </w:rPr>
               <w:t xml:space="preserve"> </w:t>
             </w:r>
@@ -6656,113 +4951,8 @@
                 <w:szCs w:val="24"/>
                 <w:lang w:eastAsia="zh-CN"/>
               </w:rPr>
-              <w:t>‘</w:t>
-            </w:r>
-            <w:proofErr w:type="spellStart"/>
-            <w:r>
-              <w:rPr>
-                <w:rFonts w:ascii="Times New Roman" w:eastAsia="SimSun" w:hAnsi="Times New Roman" w:cs="Times New Roman"/>
-                <w:sz w:val="24"/>
-                <w:szCs w:val="24"/>
-              </w:rPr>
-              <w:t>tsz</w:t>
-            </w:r>
-            <w:proofErr w:type="spellEnd"/>
-            <w:r>
-              <w:rPr>
-                <w:rFonts w:ascii="Times New Roman" w:eastAsia="SimSun" w:hAnsi="Times New Roman" w:cs="Times New Roman"/>
-                <w:sz w:val="24"/>
-                <w:szCs w:val="24"/>
-              </w:rPr>
-              <w:t>,</w:t>
-            </w:r>
-            <w:r>
-              <w:rPr>
-                <w:rFonts w:ascii="Times New Roman" w:eastAsia="SimSun" w:hAnsi="Times New Roman" w:cs="Times New Roman"/>
-                <w:sz w:val="24"/>
-                <w:szCs w:val="24"/>
-                <w:lang w:eastAsia="zh-CN"/>
-              </w:rPr>
-              <w:t xml:space="preserve"> </w:t>
-            </w:r>
-            <w:r>
-              <w:rPr>
-                <w:rFonts w:ascii="Times New Roman" w:eastAsia="SimSun" w:hAnsi="Times New Roman" w:cs="Times New Roman"/>
-                <w:sz w:val="24"/>
-                <w:szCs w:val="24"/>
-                <w:lang w:eastAsia="zh-CN"/>
-              </w:rPr>
-              <w:t>一干子</w:t>
-            </w:r>
-            <w:r>
-              <w:rPr>
-                <w:rFonts w:ascii="Times New Roman" w:eastAsia="SimSun" w:hAnsi="Times New Roman" w:cs="Times New Roman"/>
-                <w:sz w:val="24"/>
-                <w:szCs w:val="24"/>
-                <w:lang w:val="en-SG" w:eastAsia="zh-CN"/>
-              </w:rPr>
-              <w:t>,</w:t>
-            </w:r>
-            <w:r>
-              <w:rPr>
-                <w:rFonts w:ascii="Times New Roman" w:eastAsia="SimSun" w:hAnsi="Times New Roman" w:cs="Times New Roman" w:hint="eastAsia"/>
-                <w:sz w:val="24"/>
-                <w:szCs w:val="24"/>
-                <w:lang w:val="en-SG" w:eastAsia="zh-CN"/>
-              </w:rPr>
-              <w:t xml:space="preserve"> </w:t>
-            </w:r>
-            <w:proofErr w:type="spellStart"/>
-            <w:r>
-              <w:rPr>
-                <w:rFonts w:ascii="Times New Roman" w:eastAsia="SimSun" w:hAnsi="Times New Roman" w:cs="Times New Roman"/>
-                <w:sz w:val="24"/>
-                <w:szCs w:val="24"/>
-                <w:lang w:eastAsia="zh-CN"/>
-              </w:rPr>
-              <w:t>ih</w:t>
-            </w:r>
-            <w:proofErr w:type="spellEnd"/>
-            <w:r>
-              <w:rPr>
-                <w:rFonts w:ascii="Times New Roman" w:eastAsia="SimSun" w:hAnsi="Times New Roman" w:cs="Times New Roman"/>
-                <w:sz w:val="24"/>
-                <w:szCs w:val="24"/>
-                <w:lang w:eastAsia="zh-CN"/>
-              </w:rPr>
-              <w:t xml:space="preserve"> </w:t>
-            </w:r>
-            <w:proofErr w:type="spellStart"/>
-            <w:r>
-              <w:rPr>
-                <w:rFonts w:ascii="Times New Roman" w:eastAsia="SimSun" w:hAnsi="Times New Roman" w:cs="Times New Roman"/>
-                <w:sz w:val="24"/>
-                <w:szCs w:val="24"/>
-                <w:lang w:eastAsia="zh-CN"/>
-              </w:rPr>
-              <w:t>kûn</w:t>
-            </w:r>
-            <w:proofErr w:type="spellEnd"/>
-            <w:r>
-              <w:rPr>
-                <w:rFonts w:ascii="Times New Roman" w:eastAsia="SimSun" w:hAnsi="Times New Roman" w:cs="Times New Roman"/>
-                <w:sz w:val="24"/>
-                <w:szCs w:val="24"/>
-                <w:lang w:eastAsia="zh-CN"/>
-              </w:rPr>
-              <w:t xml:space="preserve"> ‘</w:t>
-            </w:r>
-            <w:proofErr w:type="spellStart"/>
-            <w:r>
-              <w:rPr>
-                <w:rFonts w:ascii="Times New Roman" w:eastAsia="SimSun" w:hAnsi="Times New Roman" w:cs="Times New Roman"/>
-                <w:sz w:val="24"/>
-                <w:szCs w:val="24"/>
-                <w:lang w:eastAsia="zh-CN"/>
-              </w:rPr>
-              <w:t>tsz</w:t>
-            </w:r>
-            <w:proofErr w:type="spellEnd"/>
+              <w:t>ih kûn ‘tsz</w:t>
+            </w:r>
             <w:r>
               <w:rPr>
                 <w:rFonts w:ascii="Times New Roman" w:eastAsia="SimSun" w:hAnsi="Times New Roman" w:cs="Times New Roman"/>
@@ -6834,41 +5024,49 @@
               </w:rPr>
               <w:t xml:space="preserve"> </w:t>
             </w:r>
-            <w:proofErr w:type="spellStart"/>
-            <w:r>
-              <w:rPr>
-                <w:rFonts w:ascii="Times New Roman" w:eastAsia="SimSun" w:hAnsi="Times New Roman" w:cs="Times New Roman"/>
-                <w:sz w:val="24"/>
-                <w:szCs w:val="24"/>
-              </w:rPr>
-              <w:t>ih</w:t>
-            </w:r>
-            <w:proofErr w:type="spellEnd"/>
-            <w:r>
-              <w:rPr>
-                <w:rFonts w:ascii="Times New Roman" w:eastAsia="SimSun" w:hAnsi="Times New Roman" w:cs="Times New Roman"/>
-                <w:sz w:val="24"/>
-                <w:szCs w:val="24"/>
+            <w:r>
+              <w:rPr>
+                <w:rFonts w:ascii="Times New Roman" w:eastAsia="SimSun" w:hAnsi="Times New Roman" w:cs="Times New Roman"/>
+                <w:sz w:val="24"/>
+                <w:szCs w:val="24"/>
+              </w:rPr>
+              <w:t>ih dau,</w:t>
+            </w:r>
+            <w:r>
+              <w:rPr>
+                <w:rFonts w:ascii="Times New Roman" w:eastAsia="SimSun" w:hAnsi="Times New Roman" w:cs="Times New Roman"/>
+                <w:sz w:val="24"/>
+                <w:szCs w:val="24"/>
+                <w:lang w:eastAsia="zh-CN"/>
               </w:rPr>
               <w:t xml:space="preserve"> </w:t>
             </w:r>
-            <w:proofErr w:type="spellStart"/>
-            <w:r>
-              <w:rPr>
-                <w:rFonts w:ascii="Times New Roman" w:eastAsia="SimSun" w:hAnsi="Times New Roman" w:cs="Times New Roman"/>
-                <w:sz w:val="24"/>
-                <w:szCs w:val="24"/>
-              </w:rPr>
-              <w:t>dau</w:t>
-            </w:r>
-            <w:proofErr w:type="spellEnd"/>
-            <w:r>
-              <w:rPr>
-                <w:rFonts w:ascii="Times New Roman" w:eastAsia="SimSun" w:hAnsi="Times New Roman" w:cs="Times New Roman"/>
-                <w:sz w:val="24"/>
-                <w:szCs w:val="24"/>
-              </w:rPr>
-              <w:t>,</w:t>
+            <w:r>
+              <w:rPr>
+                <w:rFonts w:ascii="Times New Roman" w:eastAsia="SimSun" w:hAnsi="Times New Roman" w:cs="Times New Roman"/>
+                <w:sz w:val="24"/>
+                <w:szCs w:val="24"/>
+                <w:lang w:eastAsia="zh-CN"/>
+              </w:rPr>
+              <w:t>一同</w:t>
+            </w:r>
+            <w:r>
+              <w:rPr>
+                <w:rFonts w:ascii="Times New Roman" w:eastAsia="SimSun" w:hAnsi="Times New Roman" w:cs="Times New Roman"/>
+                <w:sz w:val="24"/>
+                <w:szCs w:val="24"/>
+                <w:lang w:val="en-SG" w:eastAsia="zh-CN"/>
+              </w:rPr>
+              <w:t xml:space="preserve">, </w:t>
+            </w:r>
+            <w:r>
+              <w:rPr>
+                <w:rFonts w:ascii="Times New Roman" w:eastAsia="SimSun" w:hAnsi="Times New Roman" w:cs="Times New Roman"/>
+                <w:sz w:val="24"/>
+                <w:szCs w:val="24"/>
+                <w:lang w:eastAsia="zh-CN"/>
+              </w:rPr>
+              <w:t xml:space="preserve"> ih dúng, </w:t>
             </w:r>
             <w:r>
               <w:rPr>
@@ -6886,14 +5084,23 @@
                 <w:szCs w:val="24"/>
                 <w:lang w:eastAsia="zh-CN"/>
               </w:rPr>
-              <w:t>一同</w:t>
-            </w:r>
-            <w:r>
-              <w:rPr>
-                <w:rFonts w:ascii="Times New Roman" w:eastAsia="SimSun" w:hAnsi="Times New Roman" w:cs="Times New Roman"/>
-                <w:sz w:val="24"/>
-                <w:szCs w:val="24"/>
-                <w:lang w:val="en-SG" w:eastAsia="zh-CN"/>
+              <w:t>一</w:t>
+            </w:r>
+            <w:r>
+              <w:rPr>
+                <w:rFonts w:ascii="Times New Roman" w:eastAsia="SimSun" w:hAnsi="Times New Roman" w:cs="Times New Roman"/>
+                <w:sz w:val="24"/>
+                <w:szCs w:val="24"/>
+                <w:lang w:eastAsia="zh-CN"/>
+              </w:rPr>
+              <w:t>氣</w:t>
+            </w:r>
+            <w:r>
+              <w:rPr>
+                <w:rFonts w:ascii="Times New Roman" w:eastAsia="SimSun" w:hAnsi="Times New Roman" w:cs="Times New Roman"/>
+                <w:sz w:val="24"/>
+                <w:szCs w:val="24"/>
+                <w:lang w:eastAsia="zh-CN"/>
               </w:rPr>
               <w:t xml:space="preserve">, </w:t>
             </w:r>
@@ -6904,123 +5111,7 @@
                 <w:szCs w:val="24"/>
                 <w:lang w:eastAsia="zh-CN"/>
               </w:rPr>
-              <w:t xml:space="preserve"> </w:t>
-            </w:r>
-            <w:proofErr w:type="spellStart"/>
-            <w:r>
-              <w:rPr>
-                <w:rFonts w:ascii="Times New Roman" w:eastAsia="SimSun" w:hAnsi="Times New Roman" w:cs="Times New Roman"/>
-                <w:sz w:val="24"/>
-                <w:szCs w:val="24"/>
-                <w:lang w:eastAsia="zh-CN"/>
-              </w:rPr>
-              <w:t>ih</w:t>
-            </w:r>
-            <w:proofErr w:type="spellEnd"/>
-            <w:r>
-              <w:rPr>
-                <w:rFonts w:ascii="Times New Roman" w:eastAsia="SimSun" w:hAnsi="Times New Roman" w:cs="Times New Roman"/>
-                <w:sz w:val="24"/>
-                <w:szCs w:val="24"/>
-                <w:lang w:eastAsia="zh-CN"/>
-              </w:rPr>
-              <w:t xml:space="preserve"> </w:t>
-            </w:r>
-            <w:proofErr w:type="spellStart"/>
-            <w:r>
-              <w:rPr>
-                <w:rFonts w:ascii="Times New Roman" w:eastAsia="SimSun" w:hAnsi="Times New Roman" w:cs="Times New Roman"/>
-                <w:sz w:val="24"/>
-                <w:szCs w:val="24"/>
-                <w:lang w:eastAsia="zh-CN"/>
-              </w:rPr>
-              <w:t>dúng</w:t>
-            </w:r>
-            <w:proofErr w:type="spellEnd"/>
-            <w:r>
-              <w:rPr>
-                <w:rFonts w:ascii="Times New Roman" w:eastAsia="SimSun" w:hAnsi="Times New Roman" w:cs="Times New Roman"/>
-                <w:sz w:val="24"/>
-                <w:szCs w:val="24"/>
-                <w:lang w:eastAsia="zh-CN"/>
-              </w:rPr>
-              <w:t xml:space="preserve">, </w:t>
-            </w:r>
-            <w:r>
-              <w:rPr>
-                <w:rFonts w:ascii="Times New Roman" w:eastAsia="SimSun" w:hAnsi="Times New Roman" w:cs="Times New Roman"/>
-                <w:sz w:val="24"/>
-                <w:szCs w:val="24"/>
-                <w:lang w:eastAsia="zh-CN"/>
-              </w:rPr>
-              <w:t xml:space="preserve"> </w:t>
-            </w:r>
-            <w:r>
-              <w:rPr>
-                <w:rFonts w:ascii="Times New Roman" w:eastAsia="SimSun" w:hAnsi="Times New Roman" w:cs="Times New Roman"/>
-                <w:sz w:val="24"/>
-                <w:szCs w:val="24"/>
-                <w:lang w:eastAsia="zh-CN"/>
-              </w:rPr>
-              <w:t>一</w:t>
-            </w:r>
-            <w:r>
-              <w:rPr>
-                <w:rFonts w:ascii="Times New Roman" w:eastAsia="SimSun" w:hAnsi="Times New Roman" w:cs="Times New Roman"/>
-                <w:sz w:val="24"/>
-                <w:szCs w:val="24"/>
-                <w:lang w:eastAsia="zh-CN"/>
-              </w:rPr>
-              <w:t>氣</w:t>
-            </w:r>
-            <w:r>
-              <w:rPr>
-                <w:rFonts w:ascii="Times New Roman" w:eastAsia="SimSun" w:hAnsi="Times New Roman" w:cs="Times New Roman"/>
-                <w:sz w:val="24"/>
-                <w:szCs w:val="24"/>
-                <w:lang w:eastAsia="zh-CN"/>
-              </w:rPr>
-              <w:t xml:space="preserve">, </w:t>
-            </w:r>
-            <w:proofErr w:type="spellStart"/>
-            <w:r>
-              <w:rPr>
-                <w:rFonts w:ascii="Times New Roman" w:eastAsia="SimSun" w:hAnsi="Times New Roman" w:cs="Times New Roman"/>
-                <w:sz w:val="24"/>
-                <w:szCs w:val="24"/>
-                <w:lang w:eastAsia="zh-CN"/>
-              </w:rPr>
-              <w:t>ih</w:t>
-            </w:r>
-            <w:proofErr w:type="spellEnd"/>
-            <w:r>
-              <w:rPr>
-                <w:rFonts w:ascii="Times New Roman" w:eastAsia="SimSun" w:hAnsi="Times New Roman" w:cs="Times New Roman"/>
-                <w:sz w:val="24"/>
-                <w:szCs w:val="24"/>
-                <w:lang w:eastAsia="zh-CN"/>
-              </w:rPr>
-              <w:t xml:space="preserve"> </w:t>
-            </w:r>
-            <w:proofErr w:type="spellStart"/>
-            <w:r>
-              <w:rPr>
-                <w:rFonts w:ascii="Times New Roman" w:eastAsia="SimSun" w:hAnsi="Times New Roman" w:cs="Times New Roman"/>
-                <w:sz w:val="24"/>
-                <w:szCs w:val="24"/>
-                <w:lang w:eastAsia="zh-CN"/>
-              </w:rPr>
-              <w:t>k’í</w:t>
-            </w:r>
-            <w:proofErr w:type="spellEnd"/>
-            <w:r>
-              <w:rPr>
-                <w:rFonts w:ascii="Times New Roman" w:eastAsia="SimSun" w:hAnsi="Times New Roman" w:cs="Times New Roman"/>
-                <w:sz w:val="24"/>
-                <w:szCs w:val="24"/>
-                <w:lang w:eastAsia="zh-CN"/>
-              </w:rPr>
-              <w:t>’</w:t>
+              <w:t>ih k’í’</w:t>
             </w:r>
             <w:r>
               <w:rPr>
@@ -7101,35 +5192,15 @@
                 <w:szCs w:val="24"/>
                 <w:lang w:eastAsia="zh-CN"/>
               </w:rPr>
-              <w:t>‘</w:t>
-            </w:r>
-            <w:proofErr w:type="spellStart"/>
-            <w:r>
-              <w:rPr>
-                <w:rFonts w:ascii="Times New Roman" w:eastAsia="SimSun" w:hAnsi="Times New Roman" w:cs="Times New Roman"/>
-                <w:sz w:val="24"/>
-                <w:szCs w:val="24"/>
-                <w:lang w:eastAsia="zh-CN"/>
-              </w:rPr>
-              <w:t>lá</w:t>
-            </w:r>
-            <w:proofErr w:type="spellEnd"/>
-            <w:r>
-              <w:rPr>
-                <w:rFonts w:ascii="Times New Roman" w:eastAsia="SimSun" w:hAnsi="Times New Roman" w:cs="Times New Roman"/>
-                <w:sz w:val="24"/>
-                <w:szCs w:val="24"/>
-              </w:rPr>
-              <w:t xml:space="preserve"> bong </w:t>
-            </w:r>
-            <w:proofErr w:type="spellStart"/>
-            <w:r>
-              <w:rPr>
-                <w:rFonts w:ascii="Times New Roman" w:eastAsia="SimSun" w:hAnsi="Times New Roman" w:cs="Times New Roman"/>
-                <w:sz w:val="24"/>
-                <w:szCs w:val="24"/>
-              </w:rPr>
-              <w:t>pie</w:t>
+              <w:t>‘lá</w:t>
+            </w:r>
+            <w:r>
+              <w:rPr>
+                <w:rFonts w:ascii="Times New Roman" w:eastAsia="SimSun" w:hAnsi="Times New Roman" w:cs="Times New Roman"/>
+                <w:sz w:val="24"/>
+                <w:szCs w:val="24"/>
+              </w:rPr>
+              <w:t xml:space="preserve"> bong pie</w:t>
             </w:r>
             <w:r>
               <w:rPr>
@@ -7140,7 +5211,6 @@
               </w:rPr>
               <w:t>n</w:t>
             </w:r>
-            <w:proofErr w:type="spellEnd"/>
             <w:r>
               <w:rPr>
                 <w:rFonts w:ascii="Times New Roman" w:eastAsia="SimSun" w:hAnsi="Times New Roman" w:cs="Times New Roman"/>
@@ -7176,37 +5246,15 @@
               </w:rPr>
               <w:t xml:space="preserve">, </w:t>
             </w:r>
-            <w:proofErr w:type="spellStart"/>
-            <w:r>
-              <w:rPr>
-                <w:rFonts w:ascii="Times New Roman" w:eastAsia="SimSun" w:hAnsi="Times New Roman" w:cs="Times New Roman"/>
-                <w:sz w:val="24"/>
-                <w:szCs w:val="24"/>
-                <w:lang w:eastAsia="zh-CN"/>
-              </w:rPr>
-              <w:t>han</w:t>
-            </w:r>
-            <w:proofErr w:type="spellEnd"/>
-            <w:r>
-              <w:rPr>
-                <w:rFonts w:ascii="Times New Roman" w:eastAsia="SimSun" w:hAnsi="Times New Roman" w:cs="Times New Roman"/>
-                <w:sz w:val="24"/>
-                <w:szCs w:val="24"/>
-                <w:lang w:eastAsia="zh-CN"/>
-              </w:rPr>
-              <w:t xml:space="preserve"> </w:t>
-            </w:r>
-            <w:proofErr w:type="spellStart"/>
-            <w:r>
-              <w:rPr>
-                <w:rFonts w:ascii="Times New Roman" w:eastAsia="SimSun" w:hAnsi="Times New Roman" w:cs="Times New Roman"/>
-                <w:sz w:val="24"/>
-                <w:szCs w:val="24"/>
-                <w:lang w:eastAsia="zh-CN"/>
-              </w:rPr>
-              <w:t>pien</w:t>
-            </w:r>
-            <w:proofErr w:type="spellEnd"/>
+            <w:r>
+              <w:rPr>
+                <w:rFonts w:ascii="Times New Roman" w:eastAsia="SimSun" w:hAnsi="Times New Roman" w:cs="Times New Roman"/>
+                <w:sz w:val="24"/>
+                <w:szCs w:val="24"/>
+                <w:lang w:eastAsia="zh-CN"/>
+              </w:rPr>
+              <w:t>han pien</w:t>
+            </w:r>
             <w:r>
               <w:rPr>
                 <w:rFonts w:ascii="Times New Roman" w:eastAsia="SimSun" w:hAnsi="Times New Roman" w:cs="Times New Roman"/>
@@ -7236,21 +5284,62 @@
           <w:p>
             <w:pPr>
               <w:rPr>
+                <w:rFonts w:ascii="Times New Roman" w:eastAsia="SimSun" w:hAnsi="Times New Roman" w:cs="Times New Roman"/>
+                <w:sz w:val="24"/>
+                <w:szCs w:val="24"/>
+                <w:lang w:eastAsia="zh-CN"/>
+              </w:rPr>
+            </w:pPr>
+            <w:r>
+              <w:rPr>
+                <w:rFonts w:ascii="Times New Roman" w:eastAsia="SimSun" w:hAnsi="Times New Roman" w:cs="Times New Roman"/>
+                <w:sz w:val="24"/>
+                <w:szCs w:val="24"/>
+              </w:rPr>
+              <w:t xml:space="preserve">Aloud, </w:t>
+            </w:r>
+            <w:r>
+              <w:rPr>
+                <w:rFonts w:ascii="Times New Roman" w:eastAsia="SimSun" w:hAnsi="Times New Roman" w:cs="Times New Roman"/>
+                <w:sz w:val="24"/>
+                <w:szCs w:val="24"/>
+              </w:rPr>
+              <w:t>大聲</w:t>
+            </w:r>
+            <w:r>
+              <w:rPr>
+                <w:rFonts w:ascii="Times New Roman" w:eastAsia="SimSun" w:hAnsi="Times New Roman" w:cs="Times New Roman"/>
+                <w:sz w:val="24"/>
+                <w:szCs w:val="24"/>
+              </w:rPr>
+              <w:t xml:space="preserve">, </w:t>
+            </w:r>
+            <w:r>
+              <w:rPr>
+                <w:rFonts w:ascii="Times New Roman" w:eastAsia="SimSun" w:hAnsi="Times New Roman" w:cs="Times New Roman"/>
+                <w:sz w:val="24"/>
+                <w:szCs w:val="24"/>
+                <w:lang w:eastAsia="zh-CN"/>
+              </w:rPr>
+              <w:t>tú’</w:t>
+            </w:r>
+            <w:r>
+              <w:rPr>
+                <w:rFonts w:ascii="Times New Roman" w:eastAsia="SimSun" w:hAnsi="Times New Roman" w:cs="Times New Roman"/>
+                <w:sz w:val="24"/>
+                <w:szCs w:val="24"/>
+              </w:rPr>
+              <w:t xml:space="preserve"> sung</w:t>
+            </w:r>
+            <w:r>
+              <w:rPr>
                 <w:rFonts w:ascii="Times New Roman" w:eastAsia="SimSun" w:hAnsi="Times New Roman" w:cs="Times New Roman" w:hint="eastAsia"/>
                 <w:sz w:val="24"/>
                 <w:szCs w:val="24"/>
                 <w:lang w:eastAsia="zh-CN"/>
               </w:rPr>
-            </w:pPr>
-            <w:r>
-              <w:rPr>
-                <w:rFonts w:ascii="Times New Roman" w:eastAsia="SimSun" w:hAnsi="Times New Roman" w:cs="Times New Roman"/>
-                <w:sz w:val="24"/>
-                <w:szCs w:val="24"/>
-              </w:rPr>
-              <w:t xml:space="preserve">Aloud, </w:t>
-            </w:r>
-            <w:proofErr w:type="spellStart"/>
+              <w:t xml:space="preserve">, </w:t>
+            </w:r>
             <w:r>
               <w:rPr>
                 <w:rFonts w:ascii="Times New Roman" w:eastAsia="SimSun" w:hAnsi="Times New Roman" w:cs="Times New Roman"/>
@@ -7259,90 +5348,23 @@
               </w:rPr>
               <w:t>大聲</w:t>
             </w:r>
-            <w:proofErr w:type="spellEnd"/>
-            <w:r>
-              <w:rPr>
-                <w:rFonts w:ascii="Times New Roman" w:eastAsia="SimSun" w:hAnsi="Times New Roman" w:cs="Times New Roman"/>
-                <w:sz w:val="24"/>
-                <w:szCs w:val="24"/>
+            <w:r>
+              <w:rPr>
+                <w:rFonts w:ascii="Times New Roman" w:eastAsia="SimSun" w:hAnsi="Times New Roman" w:cs="Times New Roman" w:hint="eastAsia"/>
+                <w:sz w:val="24"/>
+                <w:szCs w:val="24"/>
+                <w:lang w:eastAsia="zh-CN"/>
               </w:rPr>
               <w:t xml:space="preserve">, </w:t>
             </w:r>
-            <w:proofErr w:type="spellStart"/>
-            <w:r>
-              <w:rPr>
-                <w:rFonts w:ascii="Times New Roman" w:eastAsia="SimSun" w:hAnsi="Times New Roman" w:cs="Times New Roman"/>
-                <w:sz w:val="24"/>
-                <w:szCs w:val="24"/>
-                <w:lang w:eastAsia="zh-CN"/>
-              </w:rPr>
-              <w:t>tú</w:t>
-            </w:r>
-            <w:proofErr w:type="spellEnd"/>
-            <w:r>
-              <w:rPr>
-                <w:rFonts w:ascii="Times New Roman" w:eastAsia="SimSun" w:hAnsi="Times New Roman" w:cs="Times New Roman"/>
-                <w:sz w:val="24"/>
-                <w:szCs w:val="24"/>
-                <w:lang w:eastAsia="zh-CN"/>
-              </w:rPr>
-              <w:t>’</w:t>
-            </w:r>
-            <w:r>
-              <w:rPr>
-                <w:rFonts w:ascii="Times New Roman" w:eastAsia="SimSun" w:hAnsi="Times New Roman" w:cs="Times New Roman"/>
-                <w:sz w:val="24"/>
-                <w:szCs w:val="24"/>
-              </w:rPr>
-              <w:t xml:space="preserve"> sung</w:t>
-            </w:r>
-            <w:r>
-              <w:rPr>
-                <w:rFonts w:ascii="Times New Roman" w:eastAsia="SimSun" w:hAnsi="Times New Roman" w:cs="Times New Roman" w:hint="eastAsia"/>
-                <w:sz w:val="24"/>
-                <w:szCs w:val="24"/>
-                <w:lang w:eastAsia="zh-CN"/>
-              </w:rPr>
-              <w:t xml:space="preserve">, </w:t>
-            </w:r>
-            <w:proofErr w:type="spellStart"/>
-            <w:r>
-              <w:rPr>
-                <w:rFonts w:ascii="Times New Roman" w:eastAsia="SimSun" w:hAnsi="Times New Roman" w:cs="Times New Roman"/>
-                <w:sz w:val="24"/>
-                <w:szCs w:val="24"/>
-              </w:rPr>
-              <w:t>大聲</w:t>
-            </w:r>
-            <w:proofErr w:type="spellEnd"/>
-            <w:r>
-              <w:rPr>
-                <w:rFonts w:ascii="Times New Roman" w:eastAsia="SimSun" w:hAnsi="Times New Roman" w:cs="Times New Roman" w:hint="eastAsia"/>
-                <w:sz w:val="24"/>
-                <w:szCs w:val="24"/>
-                <w:lang w:eastAsia="zh-CN"/>
-              </w:rPr>
-              <w:t xml:space="preserve">, </w:t>
-            </w:r>
-            <w:proofErr w:type="spellStart"/>
-            <w:r>
-              <w:rPr>
-                <w:rFonts w:ascii="Times New Roman" w:eastAsia="SimSun" w:hAnsi="Times New Roman" w:cs="Times New Roman"/>
-                <w:sz w:val="24"/>
-                <w:szCs w:val="24"/>
-                <w:lang w:eastAsia="zh-CN"/>
-              </w:rPr>
-              <w:t>tá</w:t>
-            </w:r>
-            <w:proofErr w:type="spellEnd"/>
-            <w:r>
-              <w:rPr>
-                <w:rFonts w:ascii="Times New Roman" w:eastAsia="SimSun" w:hAnsi="Times New Roman" w:cs="Times New Roman"/>
-                <w:sz w:val="24"/>
-                <w:szCs w:val="24"/>
-                <w:lang w:eastAsia="zh-CN"/>
-              </w:rPr>
-              <w:t>’</w:t>
+            <w:r>
+              <w:rPr>
+                <w:rFonts w:ascii="Times New Roman" w:eastAsia="SimSun" w:hAnsi="Times New Roman" w:cs="Times New Roman"/>
+                <w:sz w:val="24"/>
+                <w:szCs w:val="24"/>
+                <w:lang w:eastAsia="zh-CN"/>
+              </w:rPr>
+              <w:t>tá’</w:t>
             </w:r>
             <w:r>
               <w:rPr>
@@ -7386,7 +5408,6 @@
               </w:rPr>
               <w:t xml:space="preserve">Already,  </w:t>
             </w:r>
-            <w:proofErr w:type="spellStart"/>
             <w:r>
               <w:rPr>
                 <w:rFonts w:ascii="Times New Roman" w:eastAsia="SimSun" w:hAnsi="Times New Roman" w:cs="Times New Roman"/>
@@ -7395,7 +5416,6 @@
               </w:rPr>
               <w:t>已經</w:t>
             </w:r>
-            <w:proofErr w:type="spellEnd"/>
             <w:proofErr w:type="gramEnd"/>
             <w:r>
               <w:rPr>
@@ -7420,25 +5440,7 @@
                 <w:sz w:val="24"/>
                 <w:szCs w:val="24"/>
               </w:rPr>
-              <w:t xml:space="preserve"> </w:t>
-            </w:r>
-            <w:proofErr w:type="spellStart"/>
-            <w:r>
-              <w:rPr>
-                <w:rFonts w:ascii="Times New Roman" w:eastAsia="SimSun" w:hAnsi="Times New Roman" w:cs="Times New Roman"/>
-                <w:sz w:val="24"/>
-                <w:szCs w:val="24"/>
-              </w:rPr>
-              <w:t>kiung</w:t>
-            </w:r>
-            <w:proofErr w:type="spellEnd"/>
-            <w:r>
-              <w:rPr>
-                <w:rFonts w:ascii="Times New Roman" w:eastAsia="SimSun" w:hAnsi="Times New Roman" w:cs="Times New Roman"/>
-                <w:sz w:val="24"/>
-                <w:szCs w:val="24"/>
-              </w:rPr>
-              <w:t>.</w:t>
+              <w:t xml:space="preserve"> kiung.</w:t>
             </w:r>
           </w:p>
         </w:tc>
@@ -7624,25 +5626,14 @@
               </w:rPr>
               <w:t xml:space="preserve"> </w:t>
             </w:r>
-            <w:proofErr w:type="spellStart"/>
-            <w:r>
-              <w:rPr>
-                <w:rFonts w:ascii="Times New Roman" w:eastAsia="SimSun" w:hAnsi="Times New Roman" w:cs="Times New Roman"/>
-                <w:sz w:val="24"/>
-                <w:szCs w:val="24"/>
-                <w:lang w:eastAsia="zh-CN"/>
-              </w:rPr>
-              <w:t>tsé</w:t>
-            </w:r>
-            <w:proofErr w:type="spellEnd"/>
-            <w:r>
-              <w:rPr>
-                <w:rFonts w:ascii="Times New Roman" w:eastAsia="SimSun" w:hAnsi="Times New Roman" w:cs="Times New Roman"/>
-                <w:sz w:val="24"/>
-                <w:szCs w:val="24"/>
-                <w:lang w:eastAsia="zh-CN"/>
-              </w:rPr>
-              <w:t xml:space="preserve">’. </w:t>
+            <w:r>
+              <w:rPr>
+                <w:rFonts w:ascii="Times New Roman" w:eastAsia="SimSun" w:hAnsi="Times New Roman" w:cs="Times New Roman"/>
+                <w:sz w:val="24"/>
+                <w:szCs w:val="24"/>
+                <w:lang w:eastAsia="zh-CN"/>
+              </w:rPr>
+              <w:t xml:space="preserve">tsé’. </w:t>
             </w:r>
           </w:p>
         </w:tc>
@@ -7697,7 +5688,6 @@
               </w:rPr>
               <w:t xml:space="preserve">, </w:t>
             </w:r>
-            <w:proofErr w:type="spellStart"/>
             <w:r>
               <w:rPr>
                 <w:rFonts w:ascii="Times New Roman" w:eastAsia="SimSun" w:hAnsi="Times New Roman" w:cs="Times New Roman"/>
@@ -7714,7 +5704,6 @@
               </w:rPr>
               <w:t>í</w:t>
             </w:r>
-            <w:proofErr w:type="spellEnd"/>
             <w:r>
               <w:rPr>
                 <w:rFonts w:ascii="Times New Roman" w:eastAsia="SimSun" w:hAnsi="Times New Roman" w:cs="Times New Roman"/>
@@ -7804,21 +5793,178 @@
               </w:rPr>
               <w:t>‘</w:t>
             </w:r>
-            <w:proofErr w:type="spellStart"/>
-            <w:r>
-              <w:rPr>
-                <w:rFonts w:ascii="Times New Roman" w:eastAsia="SimSun" w:hAnsi="Times New Roman" w:cs="Times New Roman"/>
-                <w:sz w:val="24"/>
-                <w:szCs w:val="24"/>
-              </w:rPr>
-              <w:t>ké</w:t>
-            </w:r>
-            <w:proofErr w:type="spellEnd"/>
-            <w:r>
-              <w:rPr>
-                <w:rFonts w:ascii="Times New Roman" w:eastAsia="SimSun" w:hAnsi="Times New Roman" w:cs="Times New Roman"/>
-                <w:sz w:val="24"/>
-                <w:szCs w:val="24"/>
+            <w:r>
+              <w:rPr>
+                <w:rFonts w:ascii="Times New Roman" w:eastAsia="SimSun" w:hAnsi="Times New Roman" w:cs="Times New Roman"/>
+                <w:sz w:val="24"/>
+                <w:szCs w:val="24"/>
+              </w:rPr>
+              <w:t xml:space="preserve">ké, </w:t>
+            </w:r>
+            <w:r>
+              <w:rPr>
+                <w:rFonts w:ascii="Times New Roman" w:eastAsia="SimSun" w:hAnsi="Times New Roman" w:cs="Times New Roman"/>
+                <w:sz w:val="24"/>
+                <w:szCs w:val="24"/>
+                <w:lang w:eastAsia="zh-CN"/>
+              </w:rPr>
+              <w:t xml:space="preserve"> </w:t>
+            </w:r>
+            <w:r>
+              <w:rPr>
+                <w:rFonts w:ascii="Times New Roman" w:eastAsia="SimSun" w:hAnsi="Times New Roman" w:cs="Times New Roman"/>
+                <w:sz w:val="24"/>
+                <w:szCs w:val="24"/>
+                <w:lang w:eastAsia="zh-CN"/>
+              </w:rPr>
+              <w:t>更改</w:t>
+            </w:r>
+            <w:r>
+              <w:rPr>
+                <w:rFonts w:ascii="Times New Roman" w:eastAsia="SimSun" w:hAnsi="Times New Roman" w:cs="Times New Roman"/>
+                <w:sz w:val="24"/>
+                <w:szCs w:val="24"/>
+                <w:lang w:eastAsia="zh-CN"/>
+              </w:rPr>
+              <w:t xml:space="preserve"> </w:t>
+            </w:r>
+            <w:r>
+              <w:rPr>
+                <w:rFonts w:ascii="Times New Roman" w:eastAsia="SimSun" w:hAnsi="Times New Roman" w:cs="Times New Roman"/>
+                <w:sz w:val="24"/>
+                <w:szCs w:val="24"/>
+                <w:lang w:eastAsia="zh-CN"/>
+              </w:rPr>
+              <w:t>,</w:t>
+            </w:r>
+            <w:r>
+              <w:rPr>
+                <w:rFonts w:ascii="Times New Roman" w:eastAsia="SimSun" w:hAnsi="Times New Roman" w:cs="Times New Roman"/>
+                <w:sz w:val="24"/>
+                <w:szCs w:val="24"/>
+                <w:lang w:eastAsia="zh-CN"/>
+              </w:rPr>
+              <w:t xml:space="preserve"> </w:t>
+            </w:r>
+            <w:r>
+              <w:rPr>
+                <w:rFonts w:ascii="Times New Roman" w:eastAsia="SimSun" w:hAnsi="Times New Roman" w:cs="Times New Roman"/>
+                <w:sz w:val="24"/>
+                <w:szCs w:val="24"/>
+              </w:rPr>
+              <w:t>kang</w:t>
+            </w:r>
+            <w:r>
+              <w:rPr>
+                <w:rFonts w:ascii="Times New Roman" w:eastAsia="SimSun" w:hAnsi="Times New Roman" w:cs="Times New Roman"/>
+                <w:sz w:val="24"/>
+                <w:szCs w:val="24"/>
+                <w:lang w:eastAsia="zh-CN"/>
+              </w:rPr>
+              <w:t xml:space="preserve"> </w:t>
+            </w:r>
+            <w:r>
+              <w:rPr>
+                <w:rFonts w:ascii="Times New Roman" w:eastAsia="SimSun" w:hAnsi="Times New Roman" w:cs="Times New Roman"/>
+                <w:sz w:val="24"/>
+                <w:szCs w:val="24"/>
+                <w:lang w:eastAsia="zh-CN"/>
+              </w:rPr>
+              <w:t>‘</w:t>
+            </w:r>
+            <w:r>
+              <w:rPr>
+                <w:rFonts w:ascii="Times New Roman" w:eastAsia="SimSun" w:hAnsi="Times New Roman" w:cs="Times New Roman"/>
+                <w:sz w:val="24"/>
+                <w:szCs w:val="24"/>
+              </w:rPr>
+              <w:t>k</w:t>
+            </w:r>
+            <w:r>
+              <w:rPr>
+                <w:rFonts w:ascii="Times New Roman" w:eastAsia="SimSun" w:hAnsi="Times New Roman" w:cs="Times New Roman"/>
+                <w:sz w:val="24"/>
+                <w:szCs w:val="24"/>
+              </w:rPr>
+              <w:t>é</w:t>
+            </w:r>
+            <w:r>
+              <w:rPr>
+                <w:rFonts w:ascii="Times New Roman" w:eastAsia="SimSun" w:hAnsi="Times New Roman" w:cs="Times New Roman"/>
+                <w:sz w:val="24"/>
+                <w:szCs w:val="24"/>
+              </w:rPr>
+              <w:t>,</w:t>
+            </w:r>
+            <w:r>
+              <w:rPr>
+                <w:rFonts w:ascii="Times New Roman" w:eastAsia="SimSun" w:hAnsi="Times New Roman" w:cs="Times New Roman"/>
+                <w:sz w:val="24"/>
+                <w:szCs w:val="24"/>
+                <w:lang w:eastAsia="zh-CN"/>
+              </w:rPr>
+              <w:t xml:space="preserve"> </w:t>
+            </w:r>
+            <w:r>
+              <w:rPr>
+                <w:rFonts w:ascii="Times New Roman" w:eastAsia="SimSun" w:hAnsi="Times New Roman" w:cs="Times New Roman"/>
+                <w:sz w:val="24"/>
+                <w:szCs w:val="24"/>
+                <w:lang w:eastAsia="zh-CN"/>
+              </w:rPr>
+              <w:t>更易</w:t>
+            </w:r>
+            <w:r>
+              <w:rPr>
+                <w:rFonts w:ascii="Times New Roman" w:eastAsia="SimSun" w:hAnsi="Times New Roman" w:cs="Times New Roman"/>
+                <w:sz w:val="24"/>
+                <w:szCs w:val="24"/>
+                <w:lang w:val="en-SG" w:eastAsia="zh-CN"/>
+              </w:rPr>
+              <w:t>,</w:t>
+            </w:r>
+            <w:r>
+              <w:rPr>
+                <w:rFonts w:ascii="Times New Roman" w:eastAsia="SimSun" w:hAnsi="Times New Roman" w:cs="Times New Roman"/>
+                <w:sz w:val="24"/>
+                <w:szCs w:val="24"/>
+                <w:lang w:eastAsia="zh-CN"/>
+              </w:rPr>
+              <w:t xml:space="preserve"> kang yuh,</w:t>
+            </w:r>
+            <w:r>
+              <w:rPr>
+                <w:rFonts w:ascii="Times New Roman" w:eastAsia="SimSun" w:hAnsi="Times New Roman" w:cs="Times New Roman"/>
+                <w:sz w:val="24"/>
+                <w:szCs w:val="24"/>
+                <w:lang w:eastAsia="zh-CN"/>
+              </w:rPr>
+              <w:t xml:space="preserve"> </w:t>
+            </w:r>
+            <w:r>
+              <w:rPr>
+                <w:rFonts w:ascii="Times New Roman" w:eastAsia="SimSun" w:hAnsi="Times New Roman" w:cs="Times New Roman"/>
+                <w:sz w:val="24"/>
+                <w:szCs w:val="24"/>
+                <w:lang w:eastAsia="zh-CN"/>
+              </w:rPr>
+              <w:t>改變</w:t>
+            </w:r>
+            <w:r>
+              <w:rPr>
+                <w:rFonts w:ascii="Times New Roman" w:eastAsia="SimSun" w:hAnsi="Times New Roman" w:cs="Times New Roman"/>
+                <w:sz w:val="24"/>
+                <w:szCs w:val="24"/>
+                <w:lang w:eastAsia="zh-CN"/>
+              </w:rPr>
+              <w:t xml:space="preserve"> </w:t>
+            </w:r>
+            <w:r>
+              <w:rPr>
+                <w:rFonts w:ascii="Times New Roman" w:eastAsia="SimSun" w:hAnsi="Times New Roman" w:cs="Times New Roman"/>
+                <w:sz w:val="24"/>
+                <w:szCs w:val="24"/>
+                <w:lang w:eastAsia="zh-CN"/>
               </w:rPr>
               <w:t xml:space="preserve">, </w:t>
             </w:r>
@@ -7829,6 +5975,15 @@
                 <w:szCs w:val="24"/>
                 <w:lang w:eastAsia="zh-CN"/>
               </w:rPr>
+              <w:t>‘ké pien,</w:t>
+            </w:r>
+            <w:r>
+              <w:rPr>
+                <w:rFonts w:ascii="Times New Roman" w:eastAsia="SimSun" w:hAnsi="Times New Roman" w:cs="Times New Roman"/>
+                <w:sz w:val="24"/>
+                <w:szCs w:val="24"/>
+                <w:lang w:eastAsia="zh-CN"/>
+              </w:rPr>
               <w:t xml:space="preserve"> </w:t>
             </w:r>
             <w:r>
@@ -7838,23 +5993,14 @@
                 <w:szCs w:val="24"/>
                 <w:lang w:eastAsia="zh-CN"/>
               </w:rPr>
-              <w:t>更改</w:t>
-            </w:r>
-            <w:r>
-              <w:rPr>
-                <w:rFonts w:ascii="Times New Roman" w:eastAsia="SimSun" w:hAnsi="Times New Roman" w:cs="Times New Roman"/>
-                <w:sz w:val="24"/>
-                <w:szCs w:val="24"/>
-                <w:lang w:eastAsia="zh-CN"/>
-              </w:rPr>
-              <w:t xml:space="preserve"> </w:t>
-            </w:r>
-            <w:r>
-              <w:rPr>
-                <w:rFonts w:ascii="Times New Roman" w:eastAsia="SimSun" w:hAnsi="Times New Roman" w:cs="Times New Roman"/>
-                <w:sz w:val="24"/>
-                <w:szCs w:val="24"/>
-                <w:lang w:eastAsia="zh-CN"/>
+              <w:t>改换</w:t>
+            </w:r>
+            <w:r>
+              <w:rPr>
+                <w:rFonts w:ascii="Times New Roman" w:eastAsia="SimSun" w:hAnsi="Times New Roman" w:cs="Times New Roman"/>
+                <w:sz w:val="24"/>
+                <w:szCs w:val="24"/>
+                <w:lang w:val="en-SG" w:eastAsia="zh-CN"/>
               </w:rPr>
               <w:t>,</w:t>
             </w:r>
@@ -7865,256 +6011,7 @@
                 <w:szCs w:val="24"/>
                 <w:lang w:eastAsia="zh-CN"/>
               </w:rPr>
-              <w:t xml:space="preserve"> </w:t>
-            </w:r>
-            <w:r>
-              <w:rPr>
-                <w:rFonts w:ascii="Times New Roman" w:eastAsia="SimSun" w:hAnsi="Times New Roman" w:cs="Times New Roman"/>
-                <w:sz w:val="24"/>
-                <w:szCs w:val="24"/>
-              </w:rPr>
-              <w:t>kang</w:t>
-            </w:r>
-            <w:r>
-              <w:rPr>
-                <w:rFonts w:ascii="Times New Roman" w:eastAsia="SimSun" w:hAnsi="Times New Roman" w:cs="Times New Roman"/>
-                <w:sz w:val="24"/>
-                <w:szCs w:val="24"/>
-                <w:lang w:eastAsia="zh-CN"/>
-              </w:rPr>
-              <w:t xml:space="preserve"> </w:t>
-            </w:r>
-            <w:r>
-              <w:rPr>
-                <w:rFonts w:ascii="Times New Roman" w:eastAsia="SimSun" w:hAnsi="Times New Roman" w:cs="Times New Roman"/>
-                <w:sz w:val="24"/>
-                <w:szCs w:val="24"/>
-                <w:lang w:eastAsia="zh-CN"/>
-              </w:rPr>
-              <w:t>‘</w:t>
-            </w:r>
-            <w:proofErr w:type="spellStart"/>
-            <w:r>
-              <w:rPr>
-                <w:rFonts w:ascii="Times New Roman" w:eastAsia="SimSun" w:hAnsi="Times New Roman" w:cs="Times New Roman"/>
-                <w:sz w:val="24"/>
-                <w:szCs w:val="24"/>
-              </w:rPr>
-              <w:t>k</w:t>
-            </w:r>
-            <w:r>
-              <w:rPr>
-                <w:rFonts w:ascii="Times New Roman" w:eastAsia="SimSun" w:hAnsi="Times New Roman" w:cs="Times New Roman"/>
-                <w:sz w:val="24"/>
-                <w:szCs w:val="24"/>
-              </w:rPr>
-              <w:t>é</w:t>
-            </w:r>
-            <w:proofErr w:type="spellEnd"/>
-            <w:r>
-              <w:rPr>
-                <w:rFonts w:ascii="Times New Roman" w:eastAsia="SimSun" w:hAnsi="Times New Roman" w:cs="Times New Roman"/>
-                <w:sz w:val="24"/>
-                <w:szCs w:val="24"/>
-              </w:rPr>
-              <w:t>,</w:t>
-            </w:r>
-            <w:r>
-              <w:rPr>
-                <w:rFonts w:ascii="Times New Roman" w:eastAsia="SimSun" w:hAnsi="Times New Roman" w:cs="Times New Roman"/>
-                <w:sz w:val="24"/>
-                <w:szCs w:val="24"/>
-                <w:lang w:eastAsia="zh-CN"/>
-              </w:rPr>
-              <w:t xml:space="preserve"> </w:t>
-            </w:r>
-            <w:r>
-              <w:rPr>
-                <w:rFonts w:ascii="Times New Roman" w:eastAsia="SimSun" w:hAnsi="Times New Roman" w:cs="Times New Roman"/>
-                <w:sz w:val="24"/>
-                <w:szCs w:val="24"/>
-                <w:lang w:eastAsia="zh-CN"/>
-              </w:rPr>
-              <w:t>更易</w:t>
-            </w:r>
-            <w:r>
-              <w:rPr>
-                <w:rFonts w:ascii="Times New Roman" w:eastAsia="SimSun" w:hAnsi="Times New Roman" w:cs="Times New Roman"/>
-                <w:sz w:val="24"/>
-                <w:szCs w:val="24"/>
-                <w:lang w:val="en-SG" w:eastAsia="zh-CN"/>
-              </w:rPr>
-              <w:t>,</w:t>
-            </w:r>
-            <w:r>
-              <w:rPr>
-                <w:rFonts w:ascii="Times New Roman" w:eastAsia="SimSun" w:hAnsi="Times New Roman" w:cs="Times New Roman"/>
-                <w:sz w:val="24"/>
-                <w:szCs w:val="24"/>
-                <w:lang w:eastAsia="zh-CN"/>
-              </w:rPr>
-              <w:t xml:space="preserve"> kang yuh,</w:t>
-            </w:r>
-            <w:r>
-              <w:rPr>
-                <w:rFonts w:ascii="Times New Roman" w:eastAsia="SimSun" w:hAnsi="Times New Roman" w:cs="Times New Roman"/>
-                <w:sz w:val="24"/>
-                <w:szCs w:val="24"/>
-                <w:lang w:eastAsia="zh-CN"/>
-              </w:rPr>
-              <w:t xml:space="preserve"> </w:t>
-            </w:r>
-            <w:r>
-              <w:rPr>
-                <w:rFonts w:ascii="Times New Roman" w:eastAsia="SimSun" w:hAnsi="Times New Roman" w:cs="Times New Roman"/>
-                <w:sz w:val="24"/>
-                <w:szCs w:val="24"/>
-                <w:lang w:eastAsia="zh-CN"/>
-              </w:rPr>
-              <w:t>改變</w:t>
-            </w:r>
-            <w:r>
-              <w:rPr>
-                <w:rFonts w:ascii="Times New Roman" w:eastAsia="SimSun" w:hAnsi="Times New Roman" w:cs="Times New Roman"/>
-                <w:sz w:val="24"/>
-                <w:szCs w:val="24"/>
-                <w:lang w:eastAsia="zh-CN"/>
-              </w:rPr>
-              <w:t xml:space="preserve"> </w:t>
-            </w:r>
-            <w:r>
-              <w:rPr>
-                <w:rFonts w:ascii="Times New Roman" w:eastAsia="SimSun" w:hAnsi="Times New Roman" w:cs="Times New Roman"/>
-                <w:sz w:val="24"/>
-                <w:szCs w:val="24"/>
-                <w:lang w:eastAsia="zh-CN"/>
-              </w:rPr>
-              <w:t xml:space="preserve">, </w:t>
-            </w:r>
-            <w:r>
-              <w:rPr>
-                <w:rFonts w:ascii="Times New Roman" w:eastAsia="SimSun" w:hAnsi="Times New Roman" w:cs="Times New Roman"/>
-                <w:sz w:val="24"/>
-                <w:szCs w:val="24"/>
-                <w:lang w:eastAsia="zh-CN"/>
-              </w:rPr>
-              <w:t>‘</w:t>
-            </w:r>
-            <w:proofErr w:type="spellStart"/>
-            <w:r>
-              <w:rPr>
-                <w:rFonts w:ascii="Times New Roman" w:eastAsia="SimSun" w:hAnsi="Times New Roman" w:cs="Times New Roman"/>
-                <w:sz w:val="24"/>
-                <w:szCs w:val="24"/>
-                <w:lang w:eastAsia="zh-CN"/>
-              </w:rPr>
-              <w:t>ké</w:t>
-            </w:r>
-            <w:proofErr w:type="spellEnd"/>
-            <w:r>
-              <w:rPr>
-                <w:rFonts w:ascii="Times New Roman" w:eastAsia="SimSun" w:hAnsi="Times New Roman" w:cs="Times New Roman"/>
-                <w:sz w:val="24"/>
-                <w:szCs w:val="24"/>
-                <w:lang w:eastAsia="zh-CN"/>
-              </w:rPr>
-              <w:t xml:space="preserve"> </w:t>
-            </w:r>
-            <w:proofErr w:type="spellStart"/>
-            <w:r>
-              <w:rPr>
-                <w:rFonts w:ascii="Times New Roman" w:eastAsia="SimSun" w:hAnsi="Times New Roman" w:cs="Times New Roman"/>
-                <w:sz w:val="24"/>
-                <w:szCs w:val="24"/>
-                <w:lang w:eastAsia="zh-CN"/>
-              </w:rPr>
-              <w:t>pien</w:t>
-            </w:r>
-            <w:proofErr w:type="spellEnd"/>
-            <w:r>
-              <w:rPr>
-                <w:rFonts w:ascii="Times New Roman" w:eastAsia="SimSun" w:hAnsi="Times New Roman" w:cs="Times New Roman"/>
-                <w:sz w:val="24"/>
-                <w:szCs w:val="24"/>
-                <w:lang w:eastAsia="zh-CN"/>
-              </w:rPr>
-              <w:t>,</w:t>
-            </w:r>
-            <w:r>
-              <w:rPr>
-                <w:rFonts w:ascii="Times New Roman" w:eastAsia="SimSun" w:hAnsi="Times New Roman" w:cs="Times New Roman"/>
-                <w:sz w:val="24"/>
-                <w:szCs w:val="24"/>
-                <w:lang w:eastAsia="zh-CN"/>
-              </w:rPr>
-              <w:t xml:space="preserve"> </w:t>
-            </w:r>
-            <w:r>
-              <w:rPr>
-                <w:rFonts w:ascii="Times New Roman" w:eastAsia="SimSun" w:hAnsi="Times New Roman" w:cs="Times New Roman"/>
-                <w:sz w:val="24"/>
-                <w:szCs w:val="24"/>
-                <w:lang w:eastAsia="zh-CN"/>
-              </w:rPr>
-              <w:t>改换</w:t>
-            </w:r>
-            <w:r>
-              <w:rPr>
-                <w:rFonts w:ascii="Times New Roman" w:eastAsia="SimSun" w:hAnsi="Times New Roman" w:cs="Times New Roman"/>
-                <w:sz w:val="24"/>
-                <w:szCs w:val="24"/>
-                <w:lang w:val="en-SG" w:eastAsia="zh-CN"/>
-              </w:rPr>
-              <w:t>,</w:t>
-            </w:r>
-            <w:r>
-              <w:rPr>
-                <w:rFonts w:ascii="Times New Roman" w:eastAsia="SimSun" w:hAnsi="Times New Roman" w:cs="Times New Roman"/>
-                <w:sz w:val="24"/>
-                <w:szCs w:val="24"/>
-                <w:lang w:eastAsia="zh-CN"/>
-              </w:rPr>
-              <w:t xml:space="preserve"> ‘</w:t>
-            </w:r>
-            <w:proofErr w:type="spellStart"/>
-            <w:r>
-              <w:rPr>
-                <w:rFonts w:ascii="Times New Roman" w:eastAsia="SimSun" w:hAnsi="Times New Roman" w:cs="Times New Roman"/>
-                <w:sz w:val="24"/>
-                <w:szCs w:val="24"/>
-                <w:lang w:eastAsia="zh-CN"/>
-              </w:rPr>
-              <w:t>ké</w:t>
-            </w:r>
-            <w:proofErr w:type="spellEnd"/>
-            <w:r>
-              <w:rPr>
-                <w:rFonts w:ascii="Times New Roman" w:eastAsia="SimSun" w:hAnsi="Times New Roman" w:cs="Times New Roman"/>
-                <w:sz w:val="24"/>
-                <w:szCs w:val="24"/>
-                <w:lang w:eastAsia="zh-CN"/>
-              </w:rPr>
-              <w:t xml:space="preserve"> </w:t>
-            </w:r>
-            <w:proofErr w:type="spellStart"/>
-            <w:r>
-              <w:rPr>
-                <w:rFonts w:ascii="Times New Roman" w:eastAsia="SimSun" w:hAnsi="Times New Roman" w:cs="Times New Roman"/>
-                <w:sz w:val="24"/>
-                <w:szCs w:val="24"/>
-                <w:lang w:eastAsia="zh-CN"/>
-              </w:rPr>
-              <w:t>wén</w:t>
-            </w:r>
-            <w:proofErr w:type="spellEnd"/>
-            <w:r>
-              <w:rPr>
-                <w:rFonts w:ascii="Times New Roman" w:eastAsia="SimSun" w:hAnsi="Times New Roman" w:cs="Times New Roman"/>
-                <w:sz w:val="24"/>
-                <w:szCs w:val="24"/>
-                <w:lang w:eastAsia="zh-CN"/>
-              </w:rPr>
-              <w:t xml:space="preserve">’. </w:t>
+              <w:t xml:space="preserve"> ‘ké wén’. </w:t>
             </w:r>
           </w:p>
         </w:tc>

--- a/A/A_Vocabulary_of_the_Shanghai_Dialect-images-8.docx
+++ b/A/A_Vocabulary_of_the_Shanghai_Dialect-images-8.docx
@@ -931,7 +931,7 @@
           <w:p>
             <w:pPr>
               <w:rPr>
-                <w:rFonts w:ascii="Times New Roman" w:eastAsia="SimSun" w:hAnsi="Times New Roman" w:cs="Times New Roman" w:hint="eastAsia"/>
+                <w:rFonts w:ascii="Times New Roman" w:eastAsia="SimSun" w:hAnsi="Times New Roman" w:cs="Times New Roman"/>
                 <w:sz w:val="24"/>
                 <w:szCs w:val="24"/>
                 <w:lang w:eastAsia="zh-CN"/>
@@ -1222,6 +1222,15 @@
                 <w:lang w:val="en-SG" w:eastAsia="zh-CN"/>
               </w:rPr>
               <w:t>,</w:t>
+            </w:r>
+            <w:r>
+              <w:rPr>
+                <w:rFonts w:ascii="Times New Roman" w:eastAsia="SimSun" w:hAnsi="Times New Roman" w:cs="Times New Roman" w:hint="eastAsia"/>
+                <w:sz w:val="24"/>
+                <w:szCs w:val="24"/>
+                <w:lang w:val="en-SG" w:eastAsia="zh-CN"/>
+              </w:rPr>
+              <w:t xml:space="preserve"> </w:t>
             </w:r>
             <w:r>
               <w:rPr>
@@ -3679,14 +3688,75 @@
               </w:rPr>
               <w:t xml:space="preserve">Allow, </w:t>
             </w:r>
+            <w:r>
+              <w:rPr>
+                <w:rFonts w:ascii="Times New Roman" w:eastAsia="SimSun" w:hAnsi="Times New Roman" w:cs="Times New Roman"/>
+                <w:sz w:val="24"/>
+                <w:szCs w:val="24"/>
+              </w:rPr>
+              <w:t>許</w:t>
+            </w:r>
+            <w:r>
+              <w:rPr>
+                <w:rFonts w:ascii="Times New Roman" w:eastAsia="SimSun" w:hAnsi="Times New Roman" w:cs="Times New Roman"/>
+                <w:sz w:val="24"/>
+                <w:szCs w:val="24"/>
+                <w:lang w:eastAsia="zh-CN"/>
+              </w:rPr>
+              <w:t xml:space="preserve">, </w:t>
+            </w:r>
+            <w:r>
+              <w:rPr>
+                <w:rFonts w:ascii="Times New Roman" w:eastAsia="SimSun" w:hAnsi="Times New Roman" w:cs="Times New Roman"/>
+                <w:sz w:val="24"/>
+                <w:szCs w:val="24"/>
+                <w:lang w:eastAsia="zh-CN"/>
+              </w:rPr>
+              <w:t>‘</w:t>
+            </w:r>
+            <w:r>
+              <w:rPr>
+                <w:rFonts w:ascii="Times New Roman" w:eastAsia="SimSun" w:hAnsi="Times New Roman" w:cs="Times New Roman"/>
+                <w:sz w:val="24"/>
+                <w:szCs w:val="24"/>
+              </w:rPr>
+              <w:t>h</w:t>
+            </w:r>
+            <w:r>
+              <w:rPr>
+                <w:rFonts w:ascii="Times New Roman" w:eastAsia="SimSun" w:hAnsi="Times New Roman" w:cs="Times New Roman"/>
+                <w:sz w:val="24"/>
+                <w:szCs w:val="24"/>
+                <w:lang w:eastAsia="zh-CN"/>
+              </w:rPr>
+              <w:t>’ü</w:t>
+            </w:r>
+            <w:r>
+              <w:rPr>
+                <w:rFonts w:ascii="Times New Roman" w:eastAsia="SimSun" w:hAnsi="Times New Roman" w:cs="Times New Roman"/>
+                <w:sz w:val="24"/>
+                <w:szCs w:val="24"/>
+              </w:rPr>
+              <w:t>,</w:t>
+            </w:r>
+            <w:r>
+              <w:rPr>
+                <w:rFonts w:ascii="Times New Roman" w:eastAsia="SimSun" w:hAnsi="Times New Roman" w:cs="Times New Roman"/>
+                <w:sz w:val="24"/>
+                <w:szCs w:val="24"/>
+                <w:lang w:eastAsia="zh-CN"/>
+              </w:rPr>
+              <w:t xml:space="preserve"> </w:t>
+            </w:r>
             <w:proofErr w:type="gramStart"/>
             <w:r>
               <w:rPr>
                 <w:rFonts w:ascii="Times New Roman" w:eastAsia="SimSun" w:hAnsi="Times New Roman" w:cs="Times New Roman"/>
                 <w:sz w:val="24"/>
                 <w:szCs w:val="24"/>
-              </w:rPr>
-              <w:t>許</w:t>
+                <w:lang w:eastAsia="zh-CN"/>
+              </w:rPr>
+              <w:t>讓</w:t>
             </w:r>
             <w:r>
               <w:rPr>
@@ -3715,76 +3785,6 @@
                 <w:lang w:eastAsia="zh-CN"/>
               </w:rPr>
               <w:t xml:space="preserve"> </w:t>
-            </w:r>
-            <w:r>
-              <w:rPr>
-                <w:rFonts w:ascii="Times New Roman" w:eastAsia="SimSun" w:hAnsi="Times New Roman" w:cs="Times New Roman"/>
-                <w:sz w:val="24"/>
-                <w:szCs w:val="24"/>
-                <w:lang w:eastAsia="zh-CN"/>
-              </w:rPr>
-              <w:t>‘</w:t>
-            </w:r>
-            <w:r>
-              <w:rPr>
-                <w:rFonts w:ascii="Times New Roman" w:eastAsia="SimSun" w:hAnsi="Times New Roman" w:cs="Times New Roman"/>
-                <w:sz w:val="24"/>
-                <w:szCs w:val="24"/>
-              </w:rPr>
-              <w:t>h</w:t>
-            </w:r>
-            <w:r>
-              <w:rPr>
-                <w:rFonts w:ascii="Times New Roman" w:eastAsia="SimSun" w:hAnsi="Times New Roman" w:cs="Times New Roman"/>
-                <w:sz w:val="24"/>
-                <w:szCs w:val="24"/>
-                <w:lang w:eastAsia="zh-CN"/>
-              </w:rPr>
-              <w:t>’ü</w:t>
-            </w:r>
-            <w:r>
-              <w:rPr>
-                <w:rFonts w:ascii="Times New Roman" w:eastAsia="SimSun" w:hAnsi="Times New Roman" w:cs="Times New Roman"/>
-                <w:sz w:val="24"/>
-                <w:szCs w:val="24"/>
-              </w:rPr>
-              <w:t>,</w:t>
-            </w:r>
-            <w:r>
-              <w:rPr>
-                <w:rFonts w:ascii="Times New Roman" w:eastAsia="SimSun" w:hAnsi="Times New Roman" w:cs="Times New Roman"/>
-                <w:sz w:val="24"/>
-                <w:szCs w:val="24"/>
-                <w:lang w:eastAsia="zh-CN"/>
-              </w:rPr>
-              <w:t xml:space="preserve"> </w:t>
-            </w:r>
-            <w:r>
-              <w:rPr>
-                <w:rFonts w:ascii="Times New Roman" w:eastAsia="SimSun" w:hAnsi="Times New Roman" w:cs="Times New Roman"/>
-                <w:sz w:val="24"/>
-                <w:szCs w:val="24"/>
-                <w:lang w:eastAsia="zh-CN"/>
-              </w:rPr>
-              <w:t>讓</w:t>
-            </w:r>
-            <w:r>
-              <w:rPr>
-                <w:rFonts w:ascii="Times New Roman" w:eastAsia="SimSun" w:hAnsi="Times New Roman" w:cs="Times New Roman"/>
-                <w:sz w:val="24"/>
-                <w:szCs w:val="24"/>
-                <w:lang w:eastAsia="zh-CN"/>
-              </w:rPr>
-              <w:t xml:space="preserve"> </w:t>
-            </w:r>
-            <w:r>
-              <w:rPr>
-                <w:rFonts w:ascii="Times New Roman" w:eastAsia="SimSun" w:hAnsi="Times New Roman" w:cs="Times New Roman"/>
-                <w:sz w:val="24"/>
-                <w:szCs w:val="24"/>
-                <w:lang w:eastAsia="zh-CN"/>
-              </w:rPr>
-              <w:t xml:space="preserve">, </w:t>
             </w:r>
             <w:r>
               <w:rPr>
